--- a/Manual/88 TEST PROGRAMS.docx
+++ b/Manual/88 TEST PROGRAMS.docx
@@ -1,6 +1,6 @@
 
 <file path=word/document.xml><?xml version="1.0" encoding="utf-8"?>
-<w:document xmlns:wpc="http://schemas.microsoft.com/office/word/2010/wordprocessingCanvas" xmlns:mo="http://schemas.microsoft.com/office/mac/office/2008/main" xmlns:mc="http://schemas.openxmlformats.org/markup-compatibility/2006" xmlns:mv="urn:schemas-microsoft-com:mac:vml" xmlns:o="urn:schemas-microsoft-com:office:office" xmlns:r="http://schemas.openxmlformats.org/officeDocument/2006/relationships" xmlns:m="http://schemas.openxmlformats.org/officeDocument/2006/math" xmlns:v="urn:schemas-microsoft-com:vml" xmlns:wp14="http://schemas.microsoft.com/office/word/2010/wordprocessingDrawing" xmlns:wp="http://schemas.openxmlformats.org/drawingml/2006/wordprocessingDrawing" xmlns:w10="urn:schemas-microsoft-com:office:word" xmlns:w="http://schemas.openxmlformats.org/wordprocessingml/2006/main" xmlns:w14="http://schemas.microsoft.com/office/word/2010/wordml" xmlns:wpg="http://schemas.microsoft.com/office/word/2010/wordprocessingGroup" xmlns:wpi="http://schemas.microsoft.com/office/word/2010/wordprocessingInk" xmlns:wne="http://schemas.microsoft.com/office/word/2006/wordml" xmlns:wps="http://schemas.microsoft.com/office/word/2010/wordprocessingShape" mc:Ignorable="w14 wp14">
+<w:document xmlns:wpc="http://schemas.microsoft.com/office/word/2010/wordprocessingCanvas" xmlns:cx="http://schemas.microsoft.com/office/drawing/2014/chartex" xmlns:cx1="http://schemas.microsoft.com/office/drawing/2015/9/8/chartex" xmlns:cx2="http://schemas.microsoft.com/office/drawing/2015/10/21/chartex" xmlns:cx3="http://schemas.microsoft.com/office/drawing/2016/5/9/chartex" xmlns:cx4="http://schemas.microsoft.com/office/drawing/2016/5/10/chartex" xmlns:cx5="http://schemas.microsoft.com/office/drawing/2016/5/11/chartex" xmlns:cx6="http://schemas.microsoft.com/office/drawing/2016/5/12/chartex" xmlns:cx7="http://schemas.microsoft.com/office/drawing/2016/5/13/chartex" xmlns:cx8="http://schemas.microsoft.com/office/drawing/2016/5/14/chartex" xmlns:mc="http://schemas.openxmlformats.org/markup-compatibility/2006" xmlns:aink="http://schemas.microsoft.com/office/drawing/2016/ink" xmlns:am3d="http://schemas.microsoft.com/office/drawing/2017/model3d" xmlns:o="urn:schemas-microsoft-com:office:office" xmlns:r="http://schemas.openxmlformats.org/officeDocument/2006/relationships" xmlns:m="http://schemas.openxmlformats.org/officeDocument/2006/math" xmlns:v="urn:schemas-microsoft-com:vml" xmlns:wp14="http://schemas.microsoft.com/office/word/2010/wordprocessingDrawing" xmlns:wp="http://schemas.openxmlformats.org/drawingml/2006/wordprocessingDrawing" xmlns:w10="urn:schemas-microsoft-com:office:word" xmlns:w="http://schemas.openxmlformats.org/wordprocessingml/2006/main" xmlns:w14="http://schemas.microsoft.com/office/word/2010/wordml" xmlns:w15="http://schemas.microsoft.com/office/word/2012/wordml" xmlns:w16cex="http://schemas.microsoft.com/office/word/2018/wordml/cex" xmlns:w16cid="http://schemas.microsoft.com/office/word/2016/wordml/cid" xmlns:w16="http://schemas.microsoft.com/office/word/2018/wordml" xmlns:w16se="http://schemas.microsoft.com/office/word/2015/wordml/symex" xmlns:wpg="http://schemas.microsoft.com/office/word/2010/wordprocessingGroup" xmlns:wpi="http://schemas.microsoft.com/office/word/2010/wordprocessingInk" xmlns:wne="http://schemas.microsoft.com/office/word/2006/wordml" xmlns:wps="http://schemas.microsoft.com/office/word/2010/wordprocessingShape" mc:Ignorable="w14 w15 w16se w16cid w16 w16cex wp14">
   <w:body>
     <w:p>
       <w:pPr>
@@ -122,25 +122,7 @@
           <w:sz w:val="24"/>
           <w:szCs w:val="24"/>
         </w:rPr>
-        <w:t xml:space="preserve">DEMOX1.DAT.  This shows the use of X.1 ("X1 920 B.C&amp;M ISS 3"), a program to test the operation of the paper tape reader and punch.  The test program is contained in </w:t>
-      </w:r>
-      <w:proofErr w:type="gramStart"/>
-      <w:r>
-        <w:rPr>
-          <w:rFonts w:ascii="Courier New" w:hAnsi="Courier New" w:cs="Courier New"/>
-          <w:sz w:val="24"/>
-          <w:szCs w:val="24"/>
-        </w:rPr>
-        <w:t>X1(</w:t>
-      </w:r>
-      <w:proofErr w:type="gramEnd"/>
-      <w:r>
-        <w:rPr>
-          <w:rFonts w:ascii="Courier New" w:hAnsi="Courier New" w:cs="Courier New"/>
-          <w:sz w:val="24"/>
-          <w:szCs w:val="24"/>
-        </w:rPr>
-        <w:t>ISS3).BIN and is loaded by initial instructions. On entry at 8000 the program punches two blocks of data and then stops.  The operator should then load the punched tape into the reader and enter at 8031, whereupon the machine will enter a loop in which it successively inputs and checks one block before punching another.  This cycle continues until either the punch runs out of tape, the user stops the program manually or an error is detected.</w:t>
+        <w:t>DEMOX1.DAT.  This shows the use of X.1 ("X1 920 B.C&amp;M ISS 3"), a program to test the operation of the paper tape reader and punch.  The test program is contained in X1(ISS3).BIN and is loaded by initial instructions. On entry at 8000 the program punches two blocks of data and then stops.  The operator should then load the punched tape into the reader and enter at 8031, whereupon the machine will enter a loop in which it successively inputs and checks one block before punching another.  This cycle continues until either the punch runs out of tape, the user stops the program manually or an error is detected.</w:t>
       </w:r>
     </w:p>
     <w:p>
@@ -234,43 +216,7 @@
           <w:sz w:val="24"/>
           <w:szCs w:val="24"/>
         </w:rPr>
-        <w:t xml:space="preserve">DEMOX2.DAT: This shows X.2 ("903 X2 ISSUE 1"), an 8K store test for Elliott 920B/903.  The program is loaded by initial instructions.  It is entered automatically and writes a chequerboard pattern from location 2 to location </w:t>
-      </w:r>
-      <w:proofErr w:type="gramStart"/>
-      <w:r>
-        <w:rPr>
-          <w:rFonts w:ascii="Courier New" w:hAnsi="Courier New" w:cs="Courier New"/>
-          <w:sz w:val="24"/>
-          <w:szCs w:val="24"/>
-        </w:rPr>
-        <w:t>8030,</w:t>
-      </w:r>
-      <w:proofErr w:type="gramEnd"/>
-      <w:r>
-        <w:rPr>
-          <w:rFonts w:ascii="Courier New" w:hAnsi="Courier New" w:cs="Courier New"/>
-          <w:sz w:val="24"/>
-          <w:szCs w:val="24"/>
-        </w:rPr>
-        <w:t xml:space="preserve"> tests the pattern then complements each location in turn.  If this is correct the inverse pattern is written and tested.  If no error has been found the program reads a character from tape.  If the character is blank the test is repeated, otherwise the program reads in its second part and punches a legible message "920 STORE TEST 1 O.K."  </w:t>
-      </w:r>
-      <w:proofErr w:type="gramStart"/>
-      <w:r>
-        <w:rPr>
-          <w:rFonts w:ascii="Courier New" w:hAnsi="Courier New" w:cs="Courier New"/>
-          <w:sz w:val="24"/>
-          <w:szCs w:val="24"/>
-        </w:rPr>
-        <w:t>This is followed by loading a clear store program that loops continuously</w:t>
-      </w:r>
-      <w:proofErr w:type="gramEnd"/>
-      <w:r>
-        <w:rPr>
-          <w:rFonts w:ascii="Courier New" w:hAnsi="Courier New" w:cs="Courier New"/>
-          <w:sz w:val="24"/>
-          <w:szCs w:val="24"/>
-        </w:rPr>
-        <w:t>.</w:t>
+        <w:t>DEMOX2.DAT: This shows X.2 ("903 X2 ISSUE 1"), an 8K store test for Elliott 920B/903.  The program is loaded by initial instructions.  It is entered automatically and writes a chequerboard pattern from location 2 to location 8030, tests the pattern then complements each location in turn.  If this is correct the inverse pattern is written and tested.  If no error has been found the program reads a character from tape.  If the character is blank the test is repeated, otherwise the program reads in its second part and punches a legible message "920 STORE TEST 1 O.K."  This is followed by loading a clear store program that loops continuously.</w:t>
       </w:r>
     </w:p>
     <w:p>
@@ -601,25 +547,7 @@
           <w:sz w:val="24"/>
           <w:szCs w:val="24"/>
         </w:rPr>
-        <w:t xml:space="preserve">... </w:t>
-      </w:r>
-      <w:proofErr w:type="gramStart"/>
-      <w:r>
-        <w:rPr>
-          <w:rFonts w:ascii="Courier New" w:hAnsi="Courier New" w:cs="Courier New"/>
-          <w:sz w:val="24"/>
-          <w:szCs w:val="24"/>
-        </w:rPr>
-        <w:t>et</w:t>
-      </w:r>
-      <w:proofErr w:type="gramEnd"/>
-      <w:r>
-        <w:rPr>
-          <w:rFonts w:ascii="Courier New" w:hAnsi="Courier New" w:cs="Courier New"/>
-          <w:sz w:val="24"/>
-          <w:szCs w:val="24"/>
-        </w:rPr>
-        <w:t xml:space="preserve"> seq.</w:t>
+        <w:t>... et seq.</w:t>
       </w:r>
     </w:p>
     <w:p>
@@ -1061,7 +989,6 @@
           <w:szCs w:val="24"/>
         </w:rPr>
         <w:tab/>
-        <w:t>1.0101</w:t>
       </w:r>
       <w:proofErr w:type="gramStart"/>
       <w:r>
@@ -1070,7 +997,7 @@
           <w:sz w:val="24"/>
           <w:szCs w:val="24"/>
         </w:rPr>
-        <w:t>..</w:t>
+        <w:t>1.0101..</w:t>
       </w:r>
       <w:proofErr w:type="gramEnd"/>
       <w:r>
@@ -1079,7 +1006,7 @@
           <w:sz w:val="24"/>
           <w:szCs w:val="24"/>
         </w:rPr>
-        <w:t xml:space="preserve"> + 0.1010</w:t>
+        <w:t xml:space="preserve"> + </w:t>
       </w:r>
       <w:proofErr w:type="gramStart"/>
       <w:r>
@@ -1088,7 +1015,7 @@
           <w:sz w:val="24"/>
           <w:szCs w:val="24"/>
         </w:rPr>
-        <w:t>..</w:t>
+        <w:t>0.1010..</w:t>
       </w:r>
       <w:proofErr w:type="gramEnd"/>
     </w:p>
@@ -1120,7 +1047,6 @@
           <w:szCs w:val="24"/>
         </w:rPr>
         <w:tab/>
-        <w:t>0.1010</w:t>
       </w:r>
       <w:proofErr w:type="gramStart"/>
       <w:r>
@@ -1129,7 +1055,7 @@
           <w:sz w:val="24"/>
           <w:szCs w:val="24"/>
         </w:rPr>
-        <w:t>..</w:t>
+        <w:t>0.1010..</w:t>
       </w:r>
       <w:proofErr w:type="gramEnd"/>
       <w:r>
@@ -1138,7 +1064,7 @@
           <w:sz w:val="24"/>
           <w:szCs w:val="24"/>
         </w:rPr>
-        <w:t xml:space="preserve"> + 1.0101</w:t>
+        <w:t xml:space="preserve"> + </w:t>
       </w:r>
       <w:proofErr w:type="gramStart"/>
       <w:r>
@@ -1147,7 +1073,7 @@
           <w:sz w:val="24"/>
           <w:szCs w:val="24"/>
         </w:rPr>
-        <w:t>..</w:t>
+        <w:t>1.0101..</w:t>
       </w:r>
       <w:proofErr w:type="gramEnd"/>
     </w:p>
@@ -1179,7 +1105,6 @@
           <w:szCs w:val="24"/>
         </w:rPr>
         <w:tab/>
-        <w:t>1.0101</w:t>
       </w:r>
       <w:proofErr w:type="gramStart"/>
       <w:r>
@@ -1188,7 +1113,7 @@
           <w:sz w:val="24"/>
           <w:szCs w:val="24"/>
         </w:rPr>
-        <w:t>..</w:t>
+        <w:t>1.0101..</w:t>
       </w:r>
       <w:proofErr w:type="gramEnd"/>
       <w:r>
@@ -1197,7 +1122,7 @@
           <w:sz w:val="24"/>
           <w:szCs w:val="24"/>
         </w:rPr>
-        <w:t xml:space="preserve"> + 1.0101</w:t>
+        <w:t xml:space="preserve"> + </w:t>
       </w:r>
       <w:proofErr w:type="gramStart"/>
       <w:r>
@@ -1206,7 +1131,7 @@
           <w:sz w:val="24"/>
           <w:szCs w:val="24"/>
         </w:rPr>
-        <w:t>..</w:t>
+        <w:t>1.0101..</w:t>
       </w:r>
       <w:proofErr w:type="gramEnd"/>
     </w:p>
@@ -1238,7 +1163,6 @@
           <w:szCs w:val="24"/>
         </w:rPr>
         <w:tab/>
-        <w:t>0.1010</w:t>
       </w:r>
       <w:proofErr w:type="gramStart"/>
       <w:r>
@@ -1247,7 +1171,7 @@
           <w:sz w:val="24"/>
           <w:szCs w:val="24"/>
         </w:rPr>
-        <w:t>..</w:t>
+        <w:t>0.1010..</w:t>
       </w:r>
       <w:proofErr w:type="gramEnd"/>
       <w:r>
@@ -1256,7 +1180,7 @@
           <w:sz w:val="24"/>
           <w:szCs w:val="24"/>
         </w:rPr>
-        <w:t xml:space="preserve"> + 0.1010</w:t>
+        <w:t xml:space="preserve"> + </w:t>
       </w:r>
       <w:proofErr w:type="gramStart"/>
       <w:r>
@@ -1265,7 +1189,7 @@
           <w:sz w:val="24"/>
           <w:szCs w:val="24"/>
         </w:rPr>
-        <w:t>..</w:t>
+        <w:t>0.1010..</w:t>
       </w:r>
       <w:proofErr w:type="gramEnd"/>
     </w:p>
@@ -1585,7 +1509,7 @@
           <w:sz w:val="24"/>
           <w:szCs w:val="24"/>
         </w:rPr>
-        <w:t>B :=</w:t>
+        <w:t>B :</w:t>
       </w:r>
       <w:proofErr w:type="gramEnd"/>
       <w:r>
@@ -1594,7 +1518,7 @@
           <w:sz w:val="24"/>
           <w:szCs w:val="24"/>
         </w:rPr>
-        <w:t xml:space="preserve"> &amp;005252</w:t>
+        <w:t>= &amp;005252</w:t>
       </w:r>
     </w:p>
     <w:p>
@@ -1655,7 +1579,7 @@
           <w:sz w:val="24"/>
           <w:szCs w:val="24"/>
         </w:rPr>
-        <w:t>Q :=</w:t>
+        <w:t>Q :</w:t>
       </w:r>
       <w:proofErr w:type="gramEnd"/>
       <w:r>
@@ -1664,7 +1588,7 @@
           <w:sz w:val="24"/>
           <w:szCs w:val="24"/>
         </w:rPr>
-        <w:t xml:space="preserve"> &amp;525252</w:t>
+        <w:t>= &amp;525252</w:t>
       </w:r>
     </w:p>
     <w:p>
@@ -2456,7 +2380,6 @@
           <w:szCs w:val="24"/>
         </w:rPr>
         <w:tab/>
-        <w:t>10110011</w:t>
       </w:r>
       <w:proofErr w:type="gramStart"/>
       <w:r>
@@ -2465,7 +2388,7 @@
           <w:sz w:val="24"/>
           <w:szCs w:val="24"/>
         </w:rPr>
-        <w:t>..</w:t>
+        <w:t>10110011..</w:t>
       </w:r>
       <w:proofErr w:type="gramEnd"/>
       <w:r>
@@ -2474,7 +2397,7 @@
           <w:sz w:val="24"/>
           <w:szCs w:val="24"/>
         </w:rPr>
-        <w:t xml:space="preserve"> * 10110011</w:t>
+        <w:t xml:space="preserve"> * </w:t>
       </w:r>
       <w:proofErr w:type="gramStart"/>
       <w:r>
@@ -2483,7 +2406,7 @@
           <w:sz w:val="24"/>
           <w:szCs w:val="24"/>
         </w:rPr>
-        <w:t>..</w:t>
+        <w:t>10110011..</w:t>
       </w:r>
       <w:proofErr w:type="gramEnd"/>
       <w:r>
@@ -2524,7 +2447,6 @@
           <w:szCs w:val="24"/>
         </w:rPr>
         <w:tab/>
-        <w:t>10110011</w:t>
       </w:r>
       <w:proofErr w:type="gramStart"/>
       <w:r>
@@ -2533,7 +2455,7 @@
           <w:sz w:val="24"/>
           <w:szCs w:val="24"/>
         </w:rPr>
-        <w:t>..</w:t>
+        <w:t>10110011..</w:t>
       </w:r>
       <w:proofErr w:type="gramEnd"/>
       <w:r>
@@ -2542,7 +2464,7 @@
           <w:sz w:val="24"/>
           <w:szCs w:val="24"/>
         </w:rPr>
-        <w:t xml:space="preserve"> * 10110011</w:t>
+        <w:t xml:space="preserve"> * </w:t>
       </w:r>
       <w:proofErr w:type="gramStart"/>
       <w:r>
@@ -2551,7 +2473,7 @@
           <w:sz w:val="24"/>
           <w:szCs w:val="24"/>
         </w:rPr>
-        <w:t>..</w:t>
+        <w:t>10110011..</w:t>
       </w:r>
       <w:proofErr w:type="gramEnd"/>
       <w:r>
@@ -2592,7 +2514,6 @@
           <w:szCs w:val="24"/>
         </w:rPr>
         <w:tab/>
-        <w:t>10110011</w:t>
       </w:r>
       <w:proofErr w:type="gramStart"/>
       <w:r>
@@ -2601,7 +2522,7 @@
           <w:sz w:val="24"/>
           <w:szCs w:val="24"/>
         </w:rPr>
-        <w:t>..</w:t>
+        <w:t>10110011..</w:t>
       </w:r>
       <w:proofErr w:type="gramEnd"/>
       <w:r>
@@ -2666,7 +2587,6 @@
           <w:szCs w:val="24"/>
         </w:rPr>
         <w:tab/>
-        <w:t>10110011</w:t>
       </w:r>
       <w:proofErr w:type="gramStart"/>
       <w:r>
@@ -2675,7 +2595,7 @@
           <w:sz w:val="24"/>
           <w:szCs w:val="24"/>
         </w:rPr>
-        <w:t>..</w:t>
+        <w:t>10110011..</w:t>
       </w:r>
       <w:proofErr w:type="gramEnd"/>
       <w:r>
@@ -2986,7 +2906,7 @@
           <w:sz w:val="24"/>
           <w:szCs w:val="24"/>
         </w:rPr>
-        <w:t>B :=</w:t>
+        <w:t>B :</w:t>
       </w:r>
       <w:proofErr w:type="gramEnd"/>
       <w:r>
@@ -2995,7 +2915,7 @@
           <w:sz w:val="24"/>
           <w:szCs w:val="24"/>
         </w:rPr>
-        <w:t xml:space="preserve"> +2</w:t>
+        <w:t>= +2</w:t>
       </w:r>
     </w:p>
     <w:p>
@@ -3153,71 +3073,35 @@
           <w:sz w:val="24"/>
           <w:szCs w:val="24"/>
         </w:rPr>
-        <w:t xml:space="preserve">DEMOX5.DAT shows the use of X.5 ("X5 920B. M&amp;C ISS 3.") </w:t>
-      </w:r>
-      <w:proofErr w:type="gramStart"/>
-      <w:r>
-        <w:rPr>
-          <w:rFonts w:ascii="Courier New" w:hAnsi="Courier New" w:cs="Courier New"/>
-          <w:sz w:val="24"/>
-          <w:szCs w:val="24"/>
-        </w:rPr>
-        <w:t>to</w:t>
-      </w:r>
-      <w:proofErr w:type="gramEnd"/>
-      <w:r>
-        <w:rPr>
-          <w:rFonts w:ascii="Courier New" w:hAnsi="Courier New" w:cs="Courier New"/>
-          <w:sz w:val="24"/>
-          <w:szCs w:val="24"/>
-        </w:rPr>
-        <w:t xml:space="preserve"> test interrupt handling.</w:t>
-      </w:r>
-    </w:p>
-    <w:p>
-      <w:pPr>
-        <w:pStyle w:val="PlainText"/>
-        <w:rPr>
-          <w:rFonts w:ascii="Courier New" w:hAnsi="Courier New" w:cs="Courier New"/>
-          <w:sz w:val="24"/>
-          <w:szCs w:val="24"/>
-        </w:rPr>
-      </w:pPr>
-    </w:p>
-    <w:p>
-      <w:pPr>
-        <w:pStyle w:val="PlainText"/>
-        <w:rPr>
-          <w:rFonts w:ascii="Courier New" w:hAnsi="Courier New" w:cs="Courier New"/>
-          <w:sz w:val="24"/>
-          <w:szCs w:val="24"/>
-        </w:rPr>
-      </w:pPr>
-      <w:r>
-        <w:rPr>
-          <w:rFonts w:ascii="Courier New" w:hAnsi="Courier New" w:cs="Courier New"/>
-          <w:sz w:val="24"/>
-          <w:szCs w:val="24"/>
-        </w:rPr>
-        <w:t xml:space="preserve">The program starts in level one and then terminates to level 4.  The operator is given 5 seconds to press the Interrupt 3, 2 and 1 buttons on control panel in sequence.  As each level is entered a visible record is punched, and again as the program descends back through the levels.  If the operator hits the keys in time, the punched sequence should be 4R, 3S, 2S, 1S, 1T, 2T, </w:t>
-      </w:r>
-      <w:proofErr w:type="gramStart"/>
-      <w:r>
-        <w:rPr>
-          <w:rFonts w:ascii="Courier New" w:hAnsi="Courier New" w:cs="Courier New"/>
-          <w:sz w:val="24"/>
-          <w:szCs w:val="24"/>
-        </w:rPr>
-        <w:t>3T</w:t>
-      </w:r>
-      <w:proofErr w:type="gramEnd"/>
-      <w:r>
-        <w:rPr>
-          <w:rFonts w:ascii="Courier New" w:hAnsi="Courier New" w:cs="Courier New"/>
-          <w:sz w:val="24"/>
-          <w:szCs w:val="24"/>
-        </w:rPr>
-        <w:t xml:space="preserve"> 4R.</w:t>
+        <w:t>DEMOX5.DAT shows the use of X.5 ("X5 920B. M&amp;C ISS 3.") to test interrupt handling.</w:t>
+      </w:r>
+    </w:p>
+    <w:p>
+      <w:pPr>
+        <w:pStyle w:val="PlainText"/>
+        <w:rPr>
+          <w:rFonts w:ascii="Courier New" w:hAnsi="Courier New" w:cs="Courier New"/>
+          <w:sz w:val="24"/>
+          <w:szCs w:val="24"/>
+        </w:rPr>
+      </w:pPr>
+    </w:p>
+    <w:p>
+      <w:pPr>
+        <w:pStyle w:val="PlainText"/>
+        <w:rPr>
+          <w:rFonts w:ascii="Courier New" w:hAnsi="Courier New" w:cs="Courier New"/>
+          <w:sz w:val="24"/>
+          <w:szCs w:val="24"/>
+        </w:rPr>
+      </w:pPr>
+      <w:r>
+        <w:rPr>
+          <w:rFonts w:ascii="Courier New" w:hAnsi="Courier New" w:cs="Courier New"/>
+          <w:sz w:val="24"/>
+          <w:szCs w:val="24"/>
+        </w:rPr>
+        <w:t>The program starts in level one and then terminates to level 4.  The operator is given 5 seconds to press the Interrupt 3, 2 and 1 buttons on control panel in sequence.  As each level is entered a visible record is punched, and again as the program descends back through the levels.  If the operator hits the keys in time, the punched sequence should be 4R, 3S, 2S, 1S, 1T, 2T, 3T 4R.</w:t>
       </w:r>
     </w:p>
     <w:p>
@@ -3424,6 +3308,274 @@
           <w:szCs w:val="24"/>
         </w:rPr>
       </w:pPr>
+      <w:r>
+        <w:rPr>
+          <w:rFonts w:ascii="Courier New" w:hAnsi="Courier New" w:cs="Courier New"/>
+          <w:sz w:val="24"/>
+          <w:szCs w:val="24"/>
+        </w:rPr>
+        <w:t>b denotes the contents of the accumulator during the duration of the test cycle.</w:t>
+      </w:r>
+    </w:p>
+    <w:p>
+      <w:pPr>
+        <w:pStyle w:val="PlainText"/>
+        <w:rPr>
+          <w:rFonts w:ascii="Courier New" w:hAnsi="Courier New" w:cs="Courier New"/>
+          <w:sz w:val="24"/>
+          <w:szCs w:val="24"/>
+        </w:rPr>
+      </w:pPr>
+    </w:p>
+    <w:p>
+      <w:pPr>
+        <w:pStyle w:val="PlainText"/>
+        <w:rPr>
+          <w:rFonts w:ascii="Courier New" w:hAnsi="Courier New" w:cs="Courier New"/>
+          <w:sz w:val="24"/>
+          <w:szCs w:val="24"/>
+        </w:rPr>
+      </w:pPr>
+      <w:r>
+        <w:rPr>
+          <w:rFonts w:ascii="Courier New" w:hAnsi="Courier New" w:cs="Courier New"/>
+          <w:sz w:val="24"/>
+          <w:szCs w:val="24"/>
+        </w:rPr>
+        <w:t>c denotes the instruction to be timed, with the address bits set to 0.</w:t>
+      </w:r>
+    </w:p>
+    <w:p>
+      <w:pPr>
+        <w:pStyle w:val="PlainText"/>
+        <w:rPr>
+          <w:rFonts w:ascii="Courier New" w:hAnsi="Courier New" w:cs="Courier New"/>
+          <w:sz w:val="24"/>
+          <w:szCs w:val="24"/>
+        </w:rPr>
+      </w:pPr>
+    </w:p>
+    <w:p>
+      <w:pPr>
+        <w:pStyle w:val="PlainText"/>
+        <w:rPr>
+          <w:rFonts w:ascii="Courier New" w:hAnsi="Courier New" w:cs="Courier New"/>
+          <w:sz w:val="24"/>
+          <w:szCs w:val="24"/>
+        </w:rPr>
+      </w:pPr>
+      <w:r>
+        <w:rPr>
+          <w:rFonts w:ascii="Courier New" w:hAnsi="Courier New" w:cs="Courier New"/>
+          <w:sz w:val="24"/>
+          <w:szCs w:val="24"/>
+        </w:rPr>
+        <w:t>There are no error indications.</w:t>
+      </w:r>
+    </w:p>
+    <w:p>
+      <w:pPr>
+        <w:pStyle w:val="PlainText"/>
+        <w:rPr>
+          <w:rFonts w:ascii="Courier New" w:hAnsi="Courier New" w:cs="Courier New"/>
+          <w:sz w:val="24"/>
+          <w:szCs w:val="24"/>
+        </w:rPr>
+      </w:pPr>
+    </w:p>
+    <w:p>
+      <w:pPr>
+        <w:pStyle w:val="PlainText"/>
+        <w:rPr>
+          <w:rFonts w:ascii="Courier New" w:hAnsi="Courier New" w:cs="Courier New"/>
+          <w:sz w:val="24"/>
+          <w:szCs w:val="24"/>
+        </w:rPr>
+      </w:pPr>
+    </w:p>
+    <w:p>
+      <w:pPr>
+        <w:pStyle w:val="PlainText"/>
+        <w:rPr>
+          <w:rFonts w:ascii="Courier New" w:hAnsi="Courier New" w:cs="Courier New"/>
+          <w:sz w:val="24"/>
+          <w:szCs w:val="24"/>
+        </w:rPr>
+      </w:pPr>
+      <w:r>
+        <w:rPr>
+          <w:rFonts w:ascii="Courier New" w:hAnsi="Courier New" w:cs="Courier New"/>
+          <w:sz w:val="24"/>
+          <w:szCs w:val="24"/>
+        </w:rPr>
+        <w:t>(There is no DEMOX7.DAT – X.7 was a test program for the i/o system and requires use of a "channel 1 test set".)</w:t>
+      </w:r>
+    </w:p>
+    <w:p>
+      <w:pPr>
+        <w:pStyle w:val="PlainText"/>
+        <w:rPr>
+          <w:rFonts w:ascii="Courier New" w:hAnsi="Courier New" w:cs="Courier New"/>
+          <w:sz w:val="24"/>
+          <w:szCs w:val="24"/>
+        </w:rPr>
+      </w:pPr>
+    </w:p>
+    <w:p>
+      <w:pPr>
+        <w:pStyle w:val="PlainText"/>
+        <w:rPr>
+          <w:rFonts w:ascii="Courier New" w:hAnsi="Courier New" w:cs="Courier New"/>
+          <w:sz w:val="24"/>
+          <w:szCs w:val="24"/>
+        </w:rPr>
+      </w:pPr>
+    </w:p>
+    <w:p>
+      <w:pPr>
+        <w:pStyle w:val="PlainText"/>
+        <w:rPr>
+          <w:rFonts w:ascii="Courier New" w:hAnsi="Courier New" w:cs="Courier New"/>
+          <w:sz w:val="24"/>
+          <w:szCs w:val="24"/>
+        </w:rPr>
+      </w:pPr>
+      <w:r>
+        <w:rPr>
+          <w:rFonts w:ascii="Courier New" w:hAnsi="Courier New" w:cs="Courier New"/>
+          <w:sz w:val="24"/>
+          <w:szCs w:val="24"/>
+        </w:rPr>
+        <w:t>DEMOX8.DAT shows testing the program trace facility using X.8 ("903 X 8 ISS 3").  The program X8(ISS3).BIN is loaded by initial instructions and then entered at 8.  It reads in paper tape at about 20 c/s.  After a short while, a level one trace interrupt is set up and reading slows down to about 1 c/s.</w:t>
+      </w:r>
+    </w:p>
+    <w:p>
+      <w:pPr>
+        <w:pStyle w:val="PlainText"/>
+        <w:rPr>
+          <w:rFonts w:ascii="Courier New" w:hAnsi="Courier New" w:cs="Courier New"/>
+          <w:sz w:val="24"/>
+          <w:szCs w:val="24"/>
+        </w:rPr>
+      </w:pPr>
+    </w:p>
+    <w:p>
+      <w:pPr>
+        <w:pStyle w:val="PlainText"/>
+        <w:rPr>
+          <w:rFonts w:ascii="Courier New" w:hAnsi="Courier New" w:cs="Courier New"/>
+          <w:sz w:val="24"/>
+          <w:szCs w:val="24"/>
+        </w:rPr>
+      </w:pPr>
+      <w:r>
+        <w:rPr>
+          <w:rFonts w:ascii="Courier New" w:hAnsi="Courier New" w:cs="Courier New"/>
+          <w:sz w:val="24"/>
+          <w:szCs w:val="24"/>
+        </w:rPr>
+        <w:t>If an error occurs a character is punched indicating the function digits of the last instruction obeyed of the "traced" program.</w:t>
+      </w:r>
+    </w:p>
+    <w:p>
+      <w:pPr>
+        <w:pStyle w:val="PlainText"/>
+        <w:rPr>
+          <w:rFonts w:ascii="Courier New" w:hAnsi="Courier New" w:cs="Courier New"/>
+          <w:sz w:val="24"/>
+          <w:szCs w:val="24"/>
+        </w:rPr>
+      </w:pPr>
+    </w:p>
+    <w:p>
+      <w:pPr>
+        <w:pStyle w:val="PlainText"/>
+        <w:rPr>
+          <w:rFonts w:ascii="Courier New" w:hAnsi="Courier New" w:cs="Courier New"/>
+          <w:sz w:val="24"/>
+          <w:szCs w:val="24"/>
+        </w:rPr>
+      </w:pPr>
+      <w:r>
+        <w:rPr>
+          <w:rFonts w:ascii="Courier New" w:hAnsi="Courier New" w:cs="Courier New"/>
+          <w:sz w:val="24"/>
+          <w:szCs w:val="24"/>
+        </w:rPr>
+        <w:t>DEMOX10.DAT.  This shows the use of X.10 ("X10 920 B.M&amp;C. ISS 1."), a variable speed paper tape input/output test.  The program is loaded by initial instructions.  On first entry at 8 the program punches two copies of a specimen tape with the punch operating at varying speeds and then stops.  The specimen tape is then loaded into the reader and the program re-entered at 32.  The program enters a loop in which it successively inputs and checks one block of tape and punches another.  On alternate cycles reading and punching takes place at varying speeds.  This cycle continues until either the punch runs out of tape, the program is manually stopped or an error is detected.</w:t>
+      </w:r>
+    </w:p>
+    <w:p>
+      <w:pPr>
+        <w:pStyle w:val="PlainText"/>
+        <w:rPr>
+          <w:rFonts w:ascii="Courier New" w:hAnsi="Courier New" w:cs="Courier New"/>
+          <w:sz w:val="24"/>
+          <w:szCs w:val="24"/>
+        </w:rPr>
+      </w:pPr>
+    </w:p>
+    <w:p>
+      <w:pPr>
+        <w:pStyle w:val="PlainText"/>
+        <w:rPr>
+          <w:rFonts w:ascii="Courier New" w:hAnsi="Courier New" w:cs="Courier New"/>
+          <w:sz w:val="24"/>
+          <w:szCs w:val="24"/>
+        </w:rPr>
+      </w:pPr>
+      <w:r>
+        <w:rPr>
+          <w:rFonts w:ascii="Courier New" w:hAnsi="Courier New" w:cs="Courier New"/>
+          <w:sz w:val="24"/>
+          <w:szCs w:val="24"/>
+        </w:rPr>
+        <w:t>When an error is detected the program with the incorrect character in A and the correct character in Q.</w:t>
+      </w:r>
+    </w:p>
+    <w:p>
+      <w:pPr>
+        <w:pStyle w:val="PlainText"/>
+        <w:rPr>
+          <w:rFonts w:ascii="Courier New" w:hAnsi="Courier New" w:cs="Courier New"/>
+          <w:sz w:val="24"/>
+          <w:szCs w:val="24"/>
+        </w:rPr>
+      </w:pPr>
+    </w:p>
+    <w:p>
+      <w:pPr>
+        <w:pStyle w:val="PlainText"/>
+        <w:rPr>
+          <w:rFonts w:ascii="Courier New" w:hAnsi="Courier New" w:cs="Courier New"/>
+          <w:sz w:val="24"/>
+          <w:szCs w:val="24"/>
+        </w:rPr>
+      </w:pPr>
+      <w:r>
+        <w:rPr>
+          <w:rFonts w:ascii="Courier New" w:hAnsi="Courier New" w:cs="Courier New"/>
+          <w:sz w:val="24"/>
+          <w:szCs w:val="24"/>
+        </w:rPr>
+        <w:t>DEMOX12.DAT This shows X.12 (</w:t>
+      </w:r>
+      <w:r>
+        <w:rPr>
+          <w:rFonts w:ascii="Courier New" w:hAnsi="Courier New" w:cs="Courier New"/>
+          <w:sz w:val="24"/>
+          <w:szCs w:val="24"/>
+        </w:rPr>
+        <w:t>"X12, ISSUE 3"</w:t>
+      </w:r>
+      <w:r>
+        <w:rPr>
+          <w:rFonts w:ascii="Courier New" w:hAnsi="Courier New" w:cs="Courier New"/>
+          <w:sz w:val="24"/>
+          <w:szCs w:val="24"/>
+        </w:rPr>
+        <w:t xml:space="preserve">) a version of X.2 for an Elliott 920M with 8 or 16K of 5 microsecond </w:t>
+      </w:r>
       <w:proofErr w:type="gramStart"/>
       <w:r>
         <w:rPr>
@@ -3431,7 +3583,7 @@
           <w:sz w:val="24"/>
           <w:szCs w:val="24"/>
         </w:rPr>
-        <w:t>b</w:t>
+        <w:t>store</w:t>
       </w:r>
       <w:proofErr w:type="gramEnd"/>
       <w:r>
@@ -3440,367 +3592,7 @@
           <w:sz w:val="24"/>
           <w:szCs w:val="24"/>
         </w:rPr>
-        <w:t xml:space="preserve"> denotes the contents of the accumulator during the duration of the test cycle.</w:t>
-      </w:r>
-    </w:p>
-    <w:p>
-      <w:pPr>
-        <w:pStyle w:val="PlainText"/>
-        <w:rPr>
-          <w:rFonts w:ascii="Courier New" w:hAnsi="Courier New" w:cs="Courier New"/>
-          <w:sz w:val="24"/>
-          <w:szCs w:val="24"/>
-        </w:rPr>
-      </w:pPr>
-    </w:p>
-    <w:p>
-      <w:pPr>
-        <w:pStyle w:val="PlainText"/>
-        <w:rPr>
-          <w:rFonts w:ascii="Courier New" w:hAnsi="Courier New" w:cs="Courier New"/>
-          <w:sz w:val="24"/>
-          <w:szCs w:val="24"/>
-        </w:rPr>
-      </w:pPr>
-      <w:proofErr w:type="gramStart"/>
-      <w:r>
-        <w:rPr>
-          <w:rFonts w:ascii="Courier New" w:hAnsi="Courier New" w:cs="Courier New"/>
-          <w:sz w:val="24"/>
-          <w:szCs w:val="24"/>
-        </w:rPr>
-        <w:t>c</w:t>
-      </w:r>
-      <w:proofErr w:type="gramEnd"/>
-      <w:r>
-        <w:rPr>
-          <w:rFonts w:ascii="Courier New" w:hAnsi="Courier New" w:cs="Courier New"/>
-          <w:sz w:val="24"/>
-          <w:szCs w:val="24"/>
-        </w:rPr>
-        <w:t xml:space="preserve"> denotes the instruction to be timed, with the address bits set to 0.</w:t>
-      </w:r>
-    </w:p>
-    <w:p>
-      <w:pPr>
-        <w:pStyle w:val="PlainText"/>
-        <w:rPr>
-          <w:rFonts w:ascii="Courier New" w:hAnsi="Courier New" w:cs="Courier New"/>
-          <w:sz w:val="24"/>
-          <w:szCs w:val="24"/>
-        </w:rPr>
-      </w:pPr>
-    </w:p>
-    <w:p>
-      <w:pPr>
-        <w:pStyle w:val="PlainText"/>
-        <w:rPr>
-          <w:rFonts w:ascii="Courier New" w:hAnsi="Courier New" w:cs="Courier New"/>
-          <w:sz w:val="24"/>
-          <w:szCs w:val="24"/>
-        </w:rPr>
-      </w:pPr>
-      <w:r>
-        <w:rPr>
-          <w:rFonts w:ascii="Courier New" w:hAnsi="Courier New" w:cs="Courier New"/>
-          <w:sz w:val="24"/>
-          <w:szCs w:val="24"/>
-        </w:rPr>
-        <w:t>There are no error indications.</w:t>
-      </w:r>
-    </w:p>
-    <w:p>
-      <w:pPr>
-        <w:pStyle w:val="PlainText"/>
-        <w:rPr>
-          <w:rFonts w:ascii="Courier New" w:hAnsi="Courier New" w:cs="Courier New"/>
-          <w:sz w:val="24"/>
-          <w:szCs w:val="24"/>
-        </w:rPr>
-      </w:pPr>
-    </w:p>
-    <w:p>
-      <w:pPr>
-        <w:pStyle w:val="PlainText"/>
-        <w:rPr>
-          <w:rFonts w:ascii="Courier New" w:hAnsi="Courier New" w:cs="Courier New"/>
-          <w:sz w:val="24"/>
-          <w:szCs w:val="24"/>
-        </w:rPr>
-      </w:pPr>
-    </w:p>
-    <w:p>
-      <w:pPr>
-        <w:pStyle w:val="PlainText"/>
-        <w:rPr>
-          <w:rFonts w:ascii="Courier New" w:hAnsi="Courier New" w:cs="Courier New"/>
-          <w:sz w:val="24"/>
-          <w:szCs w:val="24"/>
-        </w:rPr>
-      </w:pPr>
-      <w:r>
-        <w:rPr>
-          <w:rFonts w:ascii="Courier New" w:hAnsi="Courier New" w:cs="Courier New"/>
-          <w:sz w:val="24"/>
-          <w:szCs w:val="24"/>
-        </w:rPr>
-        <w:t xml:space="preserve">(There is no DEMOX7.DAT – X.7 was a test program for the </w:t>
-      </w:r>
-      <w:proofErr w:type="gramStart"/>
-      <w:r>
-        <w:rPr>
-          <w:rFonts w:ascii="Courier New" w:hAnsi="Courier New" w:cs="Courier New"/>
-          <w:sz w:val="24"/>
-          <w:szCs w:val="24"/>
-        </w:rPr>
-        <w:t>i/o</w:t>
-      </w:r>
-      <w:proofErr w:type="gramEnd"/>
-      <w:r>
-        <w:rPr>
-          <w:rFonts w:ascii="Courier New" w:hAnsi="Courier New" w:cs="Courier New"/>
-          <w:sz w:val="24"/>
-          <w:szCs w:val="24"/>
-        </w:rPr>
-        <w:t xml:space="preserve"> system and requires use of a "channel 1 test set".)</w:t>
-      </w:r>
-    </w:p>
-    <w:p>
-      <w:pPr>
-        <w:pStyle w:val="PlainText"/>
-        <w:rPr>
-          <w:rFonts w:ascii="Courier New" w:hAnsi="Courier New" w:cs="Courier New"/>
-          <w:sz w:val="24"/>
-          <w:szCs w:val="24"/>
-        </w:rPr>
-      </w:pPr>
-    </w:p>
-    <w:p>
-      <w:pPr>
-        <w:pStyle w:val="PlainText"/>
-        <w:rPr>
-          <w:rFonts w:ascii="Courier New" w:hAnsi="Courier New" w:cs="Courier New"/>
-          <w:sz w:val="24"/>
-          <w:szCs w:val="24"/>
-        </w:rPr>
-      </w:pPr>
-    </w:p>
-    <w:p>
-      <w:pPr>
-        <w:pStyle w:val="PlainText"/>
-        <w:rPr>
-          <w:rFonts w:ascii="Courier New" w:hAnsi="Courier New" w:cs="Courier New"/>
-          <w:sz w:val="24"/>
-          <w:szCs w:val="24"/>
-        </w:rPr>
-      </w:pPr>
-      <w:r>
-        <w:rPr>
-          <w:rFonts w:ascii="Courier New" w:hAnsi="Courier New" w:cs="Courier New"/>
-          <w:sz w:val="24"/>
-          <w:szCs w:val="24"/>
-        </w:rPr>
-        <w:t xml:space="preserve">DEMOX8.DAT shows testing the program trace facility using X.8 ("903 X 8 ISS 3").  The program </w:t>
-      </w:r>
-      <w:proofErr w:type="gramStart"/>
-      <w:r>
-        <w:rPr>
-          <w:rFonts w:ascii="Courier New" w:hAnsi="Courier New" w:cs="Courier New"/>
-          <w:sz w:val="24"/>
-          <w:szCs w:val="24"/>
-        </w:rPr>
-        <w:t>X8(</w:t>
-      </w:r>
-      <w:proofErr w:type="gramEnd"/>
-      <w:r>
-        <w:rPr>
-          <w:rFonts w:ascii="Courier New" w:hAnsi="Courier New" w:cs="Courier New"/>
-          <w:sz w:val="24"/>
-          <w:szCs w:val="24"/>
-        </w:rPr>
-        <w:t xml:space="preserve">ISS3).BIN is loaded by initial instructions and then entered at 8.  It reads in paper tape at about 20 c/s.  After a short while, a level </w:t>
-      </w:r>
-      <w:proofErr w:type="gramStart"/>
-      <w:r>
-        <w:rPr>
-          <w:rFonts w:ascii="Courier New" w:hAnsi="Courier New" w:cs="Courier New"/>
-          <w:sz w:val="24"/>
-          <w:szCs w:val="24"/>
-        </w:rPr>
-        <w:t>one trace</w:t>
-      </w:r>
-      <w:proofErr w:type="gramEnd"/>
-      <w:r>
-        <w:rPr>
-          <w:rFonts w:ascii="Courier New" w:hAnsi="Courier New" w:cs="Courier New"/>
-          <w:sz w:val="24"/>
-          <w:szCs w:val="24"/>
-        </w:rPr>
-        <w:t xml:space="preserve"> interrupt is set up and reading slows down to about 1 c/s.</w:t>
-      </w:r>
-    </w:p>
-    <w:p>
-      <w:pPr>
-        <w:pStyle w:val="PlainText"/>
-        <w:rPr>
-          <w:rFonts w:ascii="Courier New" w:hAnsi="Courier New" w:cs="Courier New"/>
-          <w:sz w:val="24"/>
-          <w:szCs w:val="24"/>
-        </w:rPr>
-      </w:pPr>
-    </w:p>
-    <w:p>
-      <w:pPr>
-        <w:pStyle w:val="PlainText"/>
-        <w:rPr>
-          <w:rFonts w:ascii="Courier New" w:hAnsi="Courier New" w:cs="Courier New"/>
-          <w:sz w:val="24"/>
-          <w:szCs w:val="24"/>
-        </w:rPr>
-      </w:pPr>
-      <w:r>
-        <w:rPr>
-          <w:rFonts w:ascii="Courier New" w:hAnsi="Courier New" w:cs="Courier New"/>
-          <w:sz w:val="24"/>
-          <w:szCs w:val="24"/>
-        </w:rPr>
-        <w:t>If an error occurs a character is punched indicating the function digits of the last instruction obeyed of the "traced" program.</w:t>
-      </w:r>
-    </w:p>
-    <w:p>
-      <w:pPr>
-        <w:pStyle w:val="PlainText"/>
-        <w:rPr>
-          <w:rFonts w:ascii="Courier New" w:hAnsi="Courier New" w:cs="Courier New"/>
-          <w:sz w:val="24"/>
-          <w:szCs w:val="24"/>
-        </w:rPr>
-      </w:pPr>
-    </w:p>
-    <w:p>
-      <w:pPr>
-        <w:pStyle w:val="PlainText"/>
-        <w:rPr>
-          <w:rFonts w:ascii="Courier New" w:hAnsi="Courier New" w:cs="Courier New"/>
-          <w:sz w:val="24"/>
-          <w:szCs w:val="24"/>
-        </w:rPr>
-      </w:pPr>
-      <w:r>
-        <w:rPr>
-          <w:rFonts w:ascii="Courier New" w:hAnsi="Courier New" w:cs="Courier New"/>
-          <w:sz w:val="24"/>
-          <w:szCs w:val="24"/>
-        </w:rPr>
-        <w:t>DEMOX10.DAT.  This shows the use of X.10 ("X10 920 B.M&amp;C. ISS 1."), a variable speed paper tape input/output test.  The program is loaded by initial instructions.  On first entry at 8 the program punches two copies of a specimen tape with the punch operating at varying speeds and then stops.  The specimen tape is then loaded into the reader and the program re-entered at 32.  The program enters a loop in which it successively inputs and checks one block of tape and punches another.  On alternate cycles reading and punching takes place at varying speeds.  This cycle continues until either the punch runs out of tape, the program is manually stopped or an error is detected.</w:t>
-      </w:r>
-    </w:p>
-    <w:p>
-      <w:pPr>
-        <w:pStyle w:val="PlainText"/>
-        <w:rPr>
-          <w:rFonts w:ascii="Courier New" w:hAnsi="Courier New" w:cs="Courier New"/>
-          <w:sz w:val="24"/>
-          <w:szCs w:val="24"/>
-        </w:rPr>
-      </w:pPr>
-    </w:p>
-    <w:p>
-      <w:pPr>
-        <w:pStyle w:val="PlainText"/>
-        <w:rPr>
-          <w:rFonts w:ascii="Courier New" w:hAnsi="Courier New" w:cs="Courier New"/>
-          <w:sz w:val="24"/>
-          <w:szCs w:val="24"/>
-        </w:rPr>
-      </w:pPr>
-      <w:r>
-        <w:rPr>
-          <w:rFonts w:ascii="Courier New" w:hAnsi="Courier New" w:cs="Courier New"/>
-          <w:sz w:val="24"/>
-          <w:szCs w:val="24"/>
-        </w:rPr>
-        <w:t xml:space="preserve">When an error is detected the program with the incorrect character in </w:t>
-      </w:r>
-      <w:proofErr w:type="gramStart"/>
-      <w:r>
-        <w:rPr>
-          <w:rFonts w:ascii="Courier New" w:hAnsi="Courier New" w:cs="Courier New"/>
-          <w:sz w:val="24"/>
-          <w:szCs w:val="24"/>
-        </w:rPr>
-        <w:t>A and</w:t>
-      </w:r>
-      <w:proofErr w:type="gramEnd"/>
-      <w:r>
-        <w:rPr>
-          <w:rFonts w:ascii="Courier New" w:hAnsi="Courier New" w:cs="Courier New"/>
-          <w:sz w:val="24"/>
-          <w:szCs w:val="24"/>
-        </w:rPr>
-        <w:t xml:space="preserve"> the correct character in Q.</w:t>
-      </w:r>
-    </w:p>
-    <w:p>
-      <w:pPr>
-        <w:pStyle w:val="PlainText"/>
-        <w:rPr>
-          <w:rFonts w:ascii="Courier New" w:hAnsi="Courier New" w:cs="Courier New"/>
-          <w:sz w:val="24"/>
-          <w:szCs w:val="24"/>
-        </w:rPr>
-      </w:pPr>
-    </w:p>
-    <w:p>
-      <w:pPr>
-        <w:pStyle w:val="PlainText"/>
-        <w:rPr>
-          <w:rFonts w:ascii="Courier New" w:hAnsi="Courier New" w:cs="Courier New"/>
-          <w:sz w:val="24"/>
-          <w:szCs w:val="24"/>
-        </w:rPr>
-      </w:pPr>
-      <w:r>
-        <w:rPr>
-          <w:rFonts w:ascii="Courier New" w:hAnsi="Courier New" w:cs="Courier New"/>
-          <w:sz w:val="24"/>
-          <w:szCs w:val="24"/>
-        </w:rPr>
-        <w:t>DEMOX12.DAT This shows X.12 (</w:t>
-      </w:r>
-      <w:r>
-        <w:rPr>
-          <w:rFonts w:ascii="Courier New" w:hAnsi="Courier New" w:cs="Courier New"/>
-          <w:sz w:val="24"/>
-          <w:szCs w:val="24"/>
-        </w:rPr>
-        <w:t>"X12, ISSUE 3"</w:t>
-      </w:r>
-      <w:r>
-        <w:rPr>
-          <w:rFonts w:ascii="Courier New" w:hAnsi="Courier New" w:cs="Courier New"/>
-          <w:sz w:val="24"/>
-          <w:szCs w:val="24"/>
-        </w:rPr>
-        <w:t xml:space="preserve">) a version of X.2 for an Elliott 920M with 8 or 16K of </w:t>
-      </w:r>
-      <w:proofErr w:type="gramStart"/>
-      <w:r>
-        <w:rPr>
-          <w:rFonts w:ascii="Courier New" w:hAnsi="Courier New" w:cs="Courier New"/>
-          <w:sz w:val="24"/>
-          <w:szCs w:val="24"/>
-        </w:rPr>
-        <w:t>5 microsecond</w:t>
-      </w:r>
-      <w:proofErr w:type="gramEnd"/>
-      <w:r>
-        <w:rPr>
-          <w:rFonts w:ascii="Courier New" w:hAnsi="Courier New" w:cs="Courier New"/>
-          <w:sz w:val="24"/>
-          <w:szCs w:val="24"/>
-        </w:rPr>
-        <w:t xml:space="preserve"> store.</w:t>
+        <w:t>.</w:t>
       </w:r>
       <w:r>
         <w:rPr>
@@ -3827,6 +3619,80 @@
         <w:lastRenderedPageBreak/>
         <w:t xml:space="preserve">program is loaded under initial instructions (reading in mode 1) and is </w:t>
       </w:r>
+      <w:proofErr w:type="spellStart"/>
+      <w:r>
+        <w:rPr>
+          <w:rFonts w:ascii="Courier New" w:hAnsi="Courier New" w:cs="Courier New"/>
+          <w:sz w:val="24"/>
+          <w:szCs w:val="24"/>
+        </w:rPr>
+        <w:t>self triggering</w:t>
+      </w:r>
+      <w:proofErr w:type="spellEnd"/>
+      <w:r>
+        <w:rPr>
+          <w:rFonts w:ascii="Courier New" w:hAnsi="Courier New" w:cs="Courier New"/>
+          <w:sz w:val="24"/>
+          <w:szCs w:val="24"/>
+        </w:rPr>
+        <w:t>.  The program can be re-entered at 8.  To soak test a module, enter at 10 with the number of the module in the accumulator. Note any error indication is preceded by the code 101010 as a marker, otherwise is the same as for X.202.</w:t>
+      </w:r>
+    </w:p>
+    <w:p>
+      <w:pPr>
+        <w:pStyle w:val="PlainText"/>
+        <w:rPr>
+          <w:rFonts w:ascii="Courier New" w:hAnsi="Courier New" w:cs="Courier New"/>
+          <w:sz w:val="24"/>
+          <w:szCs w:val="24"/>
+        </w:rPr>
+      </w:pPr>
+    </w:p>
+    <w:p>
+      <w:pPr>
+        <w:pStyle w:val="PlainText"/>
+        <w:rPr>
+          <w:rFonts w:ascii="Courier New" w:hAnsi="Courier New" w:cs="Courier New"/>
+          <w:sz w:val="24"/>
+          <w:szCs w:val="24"/>
+        </w:rPr>
+      </w:pPr>
+      <w:r>
+        <w:rPr>
+          <w:rFonts w:ascii="Courier New" w:hAnsi="Courier New" w:cs="Courier New"/>
+          <w:sz w:val="24"/>
+          <w:szCs w:val="24"/>
+        </w:rPr>
+        <w:t>The chequerboard pattern used is</w:t>
+      </w:r>
+    </w:p>
+    <w:p>
+      <w:pPr>
+        <w:pStyle w:val="PlainText"/>
+        <w:rPr>
+          <w:rFonts w:ascii="Courier New" w:hAnsi="Courier New" w:cs="Courier New"/>
+          <w:sz w:val="24"/>
+          <w:szCs w:val="24"/>
+        </w:rPr>
+      </w:pPr>
+    </w:p>
+    <w:p>
+      <w:pPr>
+        <w:pStyle w:val="PlainText"/>
+        <w:rPr>
+          <w:rFonts w:ascii="Courier New" w:hAnsi="Courier New" w:cs="Courier New"/>
+          <w:sz w:val="24"/>
+          <w:szCs w:val="24"/>
+        </w:rPr>
+      </w:pPr>
+      <w:r>
+        <w:rPr>
+          <w:rFonts w:ascii="Courier New" w:hAnsi="Courier New" w:cs="Courier New"/>
+          <w:sz w:val="24"/>
+          <w:szCs w:val="24"/>
+        </w:rPr>
+        <w:t xml:space="preserve">LOCATION   </w:t>
+      </w:r>
       <w:proofErr w:type="gramStart"/>
       <w:r>
         <w:rPr>
@@ -3834,7 +3700,7 @@
           <w:sz w:val="24"/>
           <w:szCs w:val="24"/>
         </w:rPr>
-        <w:t>self triggering</w:t>
+        <w:t>0  1</w:t>
       </w:r>
       <w:proofErr w:type="gramEnd"/>
       <w:r>
@@ -3843,7 +3709,358 @@
           <w:sz w:val="24"/>
           <w:szCs w:val="24"/>
         </w:rPr>
-        <w:t>.  The program can be re-entered at 8.  To soak test a module, enter at 10 with the number of the module in the accumulator. Note any error indication is preceded by the code 101010 as a marker, otherwise is the same as for X.202.</w:t>
+        <w:t xml:space="preserve">  2  3  4  5  </w:t>
+      </w:r>
+    </w:p>
+    <w:p>
+      <w:pPr>
+        <w:pStyle w:val="PlainText"/>
+        <w:rPr>
+          <w:rFonts w:ascii="Courier New" w:hAnsi="Courier New" w:cs="Courier New"/>
+          <w:sz w:val="24"/>
+          <w:szCs w:val="24"/>
+        </w:rPr>
+      </w:pPr>
+      <w:r>
+        <w:rPr>
+          <w:rFonts w:ascii="Courier New" w:hAnsi="Courier New" w:cs="Courier New"/>
+          <w:sz w:val="24"/>
+          <w:szCs w:val="24"/>
+        </w:rPr>
+        <w:t xml:space="preserve">   0 </w:t>
+      </w:r>
+      <w:r>
+        <w:rPr>
+          <w:rFonts w:ascii="Courier New" w:hAnsi="Courier New" w:cs="Courier New"/>
+          <w:sz w:val="24"/>
+          <w:szCs w:val="24"/>
+        </w:rPr>
+        <w:tab/>
+        <w:t xml:space="preserve"> </w:t>
+      </w:r>
+      <w:proofErr w:type="gramStart"/>
+      <w:r>
+        <w:rPr>
+          <w:rFonts w:ascii="Courier New" w:hAnsi="Courier New" w:cs="Courier New"/>
+          <w:sz w:val="24"/>
+          <w:szCs w:val="24"/>
+        </w:rPr>
+        <w:t>1  0</w:t>
+      </w:r>
+      <w:proofErr w:type="gramEnd"/>
+      <w:r>
+        <w:rPr>
+          <w:rFonts w:ascii="Courier New" w:hAnsi="Courier New" w:cs="Courier New"/>
+          <w:sz w:val="24"/>
+          <w:szCs w:val="24"/>
+        </w:rPr>
+        <w:t xml:space="preserve">  0  1  0  1  .  .  .</w:t>
+      </w:r>
+    </w:p>
+    <w:p>
+      <w:pPr>
+        <w:pStyle w:val="PlainText"/>
+        <w:rPr>
+          <w:rFonts w:ascii="Courier New" w:hAnsi="Courier New" w:cs="Courier New"/>
+          <w:sz w:val="24"/>
+          <w:szCs w:val="24"/>
+        </w:rPr>
+      </w:pPr>
+      <w:r>
+        <w:rPr>
+          <w:rFonts w:ascii="Courier New" w:hAnsi="Courier New" w:cs="Courier New"/>
+          <w:sz w:val="24"/>
+          <w:szCs w:val="24"/>
+        </w:rPr>
+        <w:t xml:space="preserve">  64 </w:t>
+      </w:r>
+      <w:r>
+        <w:rPr>
+          <w:rFonts w:ascii="Courier New" w:hAnsi="Courier New" w:cs="Courier New"/>
+          <w:sz w:val="24"/>
+          <w:szCs w:val="24"/>
+        </w:rPr>
+        <w:tab/>
+        <w:t xml:space="preserve"> </w:t>
+      </w:r>
+      <w:proofErr w:type="gramStart"/>
+      <w:r>
+        <w:rPr>
+          <w:rFonts w:ascii="Courier New" w:hAnsi="Courier New" w:cs="Courier New"/>
+          <w:sz w:val="24"/>
+          <w:szCs w:val="24"/>
+        </w:rPr>
+        <w:t>1  1</w:t>
+      </w:r>
+      <w:proofErr w:type="gramEnd"/>
+      <w:r>
+        <w:rPr>
+          <w:rFonts w:ascii="Courier New" w:hAnsi="Courier New" w:cs="Courier New"/>
+          <w:sz w:val="24"/>
+          <w:szCs w:val="24"/>
+        </w:rPr>
+        <w:t xml:space="preserve">  1  1  0  0  .  .  .</w:t>
+      </w:r>
+    </w:p>
+    <w:p>
+      <w:pPr>
+        <w:pStyle w:val="PlainText"/>
+        <w:rPr>
+          <w:rFonts w:ascii="Courier New" w:hAnsi="Courier New" w:cs="Courier New"/>
+          <w:sz w:val="24"/>
+          <w:szCs w:val="24"/>
+        </w:rPr>
+      </w:pPr>
+      <w:r>
+        <w:rPr>
+          <w:rFonts w:ascii="Courier New" w:hAnsi="Courier New" w:cs="Courier New"/>
+          <w:sz w:val="24"/>
+          <w:szCs w:val="24"/>
+        </w:rPr>
+        <w:t xml:space="preserve"> 128 </w:t>
+      </w:r>
+      <w:r>
+        <w:rPr>
+          <w:rFonts w:ascii="Courier New" w:hAnsi="Courier New" w:cs="Courier New"/>
+          <w:sz w:val="24"/>
+          <w:szCs w:val="24"/>
+        </w:rPr>
+        <w:tab/>
+        <w:t xml:space="preserve"> </w:t>
+      </w:r>
+      <w:proofErr w:type="gramStart"/>
+      <w:r>
+        <w:rPr>
+          <w:rFonts w:ascii="Courier New" w:hAnsi="Courier New" w:cs="Courier New"/>
+          <w:sz w:val="24"/>
+          <w:szCs w:val="24"/>
+        </w:rPr>
+        <w:t>0  0</w:t>
+      </w:r>
+      <w:proofErr w:type="gramEnd"/>
+      <w:r>
+        <w:rPr>
+          <w:rFonts w:ascii="Courier New" w:hAnsi="Courier New" w:cs="Courier New"/>
+          <w:sz w:val="24"/>
+          <w:szCs w:val="24"/>
+        </w:rPr>
+        <w:t xml:space="preserve">  0  0  1  1  .  .  .  </w:t>
+      </w:r>
+    </w:p>
+    <w:p>
+      <w:pPr>
+        <w:pStyle w:val="PlainText"/>
+        <w:rPr>
+          <w:rFonts w:ascii="Courier New" w:hAnsi="Courier New" w:cs="Courier New"/>
+          <w:sz w:val="24"/>
+          <w:szCs w:val="24"/>
+        </w:rPr>
+      </w:pPr>
+      <w:r>
+        <w:rPr>
+          <w:rFonts w:ascii="Courier New" w:hAnsi="Courier New" w:cs="Courier New"/>
+          <w:sz w:val="24"/>
+          <w:szCs w:val="24"/>
+        </w:rPr>
+        <w:t xml:space="preserve"> 192       </w:t>
+      </w:r>
+      <w:proofErr w:type="gramStart"/>
+      <w:r>
+        <w:rPr>
+          <w:rFonts w:ascii="Courier New" w:hAnsi="Courier New" w:cs="Courier New"/>
+          <w:sz w:val="24"/>
+          <w:szCs w:val="24"/>
+        </w:rPr>
+        <w:t>0  1</w:t>
+      </w:r>
+      <w:proofErr w:type="gramEnd"/>
+      <w:r>
+        <w:rPr>
+          <w:rFonts w:ascii="Courier New" w:hAnsi="Courier New" w:cs="Courier New"/>
+          <w:sz w:val="24"/>
+          <w:szCs w:val="24"/>
+        </w:rPr>
+        <w:t xml:space="preserve">  1  0  1  0  .  .  .</w:t>
+      </w:r>
+    </w:p>
+    <w:p>
+      <w:pPr>
+        <w:pStyle w:val="PlainText"/>
+        <w:rPr>
+          <w:rFonts w:ascii="Courier New" w:hAnsi="Courier New" w:cs="Courier New"/>
+          <w:sz w:val="24"/>
+          <w:szCs w:val="24"/>
+        </w:rPr>
+      </w:pPr>
+      <w:r>
+        <w:rPr>
+          <w:rFonts w:ascii="Courier New" w:hAnsi="Courier New" w:cs="Courier New"/>
+          <w:sz w:val="24"/>
+          <w:szCs w:val="24"/>
+        </w:rPr>
+        <w:t xml:space="preserve"> 256</w:t>
+      </w:r>
+      <w:r>
+        <w:rPr>
+          <w:rFonts w:ascii="Courier New" w:hAnsi="Courier New" w:cs="Courier New"/>
+          <w:sz w:val="24"/>
+          <w:szCs w:val="24"/>
+        </w:rPr>
+        <w:tab/>
+        <w:t xml:space="preserve">      </w:t>
+      </w:r>
+      <w:proofErr w:type="gramStart"/>
+      <w:r>
+        <w:rPr>
+          <w:rFonts w:ascii="Courier New" w:hAnsi="Courier New" w:cs="Courier New"/>
+          <w:sz w:val="24"/>
+          <w:szCs w:val="24"/>
+        </w:rPr>
+        <w:t>0  1</w:t>
+      </w:r>
+      <w:proofErr w:type="gramEnd"/>
+      <w:r>
+        <w:rPr>
+          <w:rFonts w:ascii="Courier New" w:hAnsi="Courier New" w:cs="Courier New"/>
+          <w:sz w:val="24"/>
+          <w:szCs w:val="24"/>
+        </w:rPr>
+        <w:t xml:space="preserve">  1  0  1  0  .  .  . </w:t>
+      </w:r>
+    </w:p>
+    <w:p>
+      <w:pPr>
+        <w:pStyle w:val="PlainText"/>
+        <w:rPr>
+          <w:rFonts w:ascii="Courier New" w:hAnsi="Courier New" w:cs="Courier New"/>
+          <w:sz w:val="24"/>
+          <w:szCs w:val="24"/>
+        </w:rPr>
+      </w:pPr>
+      <w:r>
+        <w:rPr>
+          <w:rFonts w:ascii="Courier New" w:hAnsi="Courier New" w:cs="Courier New"/>
+          <w:sz w:val="24"/>
+          <w:szCs w:val="24"/>
+        </w:rPr>
+        <w:t xml:space="preserve"> 320    </w:t>
+      </w:r>
+      <w:r>
+        <w:rPr>
+          <w:rFonts w:ascii="Courier New" w:hAnsi="Courier New" w:cs="Courier New"/>
+          <w:sz w:val="24"/>
+          <w:szCs w:val="24"/>
+        </w:rPr>
+        <w:tab/>
+        <w:t xml:space="preserve"> </w:t>
+      </w:r>
+      <w:proofErr w:type="gramStart"/>
+      <w:r>
+        <w:rPr>
+          <w:rFonts w:ascii="Courier New" w:hAnsi="Courier New" w:cs="Courier New"/>
+          <w:sz w:val="24"/>
+          <w:szCs w:val="24"/>
+        </w:rPr>
+        <w:t>0  0</w:t>
+      </w:r>
+      <w:proofErr w:type="gramEnd"/>
+      <w:r>
+        <w:rPr>
+          <w:rFonts w:ascii="Courier New" w:hAnsi="Courier New" w:cs="Courier New"/>
+          <w:sz w:val="24"/>
+          <w:szCs w:val="24"/>
+        </w:rPr>
+        <w:t xml:space="preserve">  0  0  1  1  .  .  .      </w:t>
+      </w:r>
+    </w:p>
+    <w:p>
+      <w:pPr>
+        <w:pStyle w:val="PlainText"/>
+        <w:rPr>
+          <w:rFonts w:ascii="Courier New" w:hAnsi="Courier New" w:cs="Courier New"/>
+          <w:sz w:val="24"/>
+          <w:szCs w:val="24"/>
+        </w:rPr>
+      </w:pPr>
+      <w:r>
+        <w:rPr>
+          <w:rFonts w:ascii="Courier New" w:hAnsi="Courier New" w:cs="Courier New"/>
+          <w:sz w:val="24"/>
+          <w:szCs w:val="24"/>
+        </w:rPr>
+        <w:t>... et seq.</w:t>
+      </w:r>
+    </w:p>
+    <w:p>
+      <w:pPr>
+        <w:pStyle w:val="PlainText"/>
+        <w:rPr>
+          <w:rFonts w:ascii="Courier New" w:hAnsi="Courier New" w:cs="Courier New"/>
+          <w:sz w:val="24"/>
+          <w:szCs w:val="24"/>
+        </w:rPr>
+      </w:pPr>
+    </w:p>
+    <w:p>
+      <w:pPr>
+        <w:pStyle w:val="PlainText"/>
+        <w:rPr>
+          <w:rFonts w:ascii="Courier New" w:hAnsi="Courier New" w:cs="Courier New"/>
+          <w:sz w:val="24"/>
+          <w:szCs w:val="24"/>
+        </w:rPr>
+      </w:pPr>
+    </w:p>
+    <w:p>
+      <w:pPr>
+        <w:pStyle w:val="PlainText"/>
+        <w:rPr>
+          <w:rFonts w:ascii="Courier New" w:hAnsi="Courier New" w:cs="Courier New"/>
+          <w:sz w:val="24"/>
+          <w:szCs w:val="24"/>
+        </w:rPr>
+      </w:pPr>
+      <w:r>
+        <w:rPr>
+          <w:rFonts w:ascii="Courier New" w:hAnsi="Courier New" w:cs="Courier New"/>
+          <w:sz w:val="24"/>
+          <w:szCs w:val="24"/>
+        </w:rPr>
+        <w:t>DEMOX17.DAT.  This shows X.17 ("</w:t>
+      </w:r>
+      <w:r>
+        <w:rPr>
+          <w:rFonts w:ascii="Courier New" w:hAnsi="Courier New" w:cs="Courier New"/>
+          <w:sz w:val="24"/>
+          <w:szCs w:val="24"/>
+        </w:rPr>
+        <w:t>X17 19/8/69, Binary</w:t>
+      </w:r>
+      <w:r>
+        <w:rPr>
+          <w:rFonts w:ascii="Courier New" w:hAnsi="Courier New" w:cs="Courier New"/>
+          <w:sz w:val="24"/>
+          <w:szCs w:val="24"/>
+        </w:rPr>
+        <w:t xml:space="preserve">" XACD) a version of chequerboard test X.2 for an Elliott 920M with 8 or 16K of 2 microsecond </w:t>
+      </w:r>
+      <w:proofErr w:type="gramStart"/>
+      <w:r>
+        <w:rPr>
+          <w:rFonts w:ascii="Courier New" w:hAnsi="Courier New" w:cs="Courier New"/>
+          <w:sz w:val="24"/>
+          <w:szCs w:val="24"/>
+        </w:rPr>
+        <w:t>store</w:t>
+      </w:r>
+      <w:proofErr w:type="gramEnd"/>
+      <w:r>
+        <w:rPr>
+          <w:rFonts w:ascii="Courier New" w:hAnsi="Courier New" w:cs="Courier New"/>
+          <w:sz w:val="24"/>
+          <w:szCs w:val="24"/>
+        </w:rPr>
+        <w:t xml:space="preserve">.  </w:t>
       </w:r>
     </w:p>
     <w:p>
@@ -3917,34 +4134,25 @@
           <w:sz w:val="24"/>
           <w:szCs w:val="24"/>
         </w:rPr>
-        <w:t xml:space="preserve">  2  3  4  5  </w:t>
-      </w:r>
-    </w:p>
-    <w:p>
-      <w:pPr>
-        <w:pStyle w:val="PlainText"/>
-        <w:rPr>
-          <w:rFonts w:ascii="Courier New" w:hAnsi="Courier New" w:cs="Courier New"/>
-          <w:sz w:val="24"/>
-          <w:szCs w:val="24"/>
-        </w:rPr>
-      </w:pPr>
-      <w:r>
-        <w:rPr>
-          <w:rFonts w:ascii="Courier New" w:hAnsi="Courier New" w:cs="Courier New"/>
-          <w:sz w:val="24"/>
-          <w:szCs w:val="24"/>
-        </w:rPr>
-        <w:t xml:space="preserve">   0 </w:t>
-      </w:r>
-      <w:r>
-        <w:rPr>
-          <w:rFonts w:ascii="Courier New" w:hAnsi="Courier New" w:cs="Courier New"/>
-          <w:sz w:val="24"/>
-          <w:szCs w:val="24"/>
-        </w:rPr>
-        <w:tab/>
-        <w:t xml:space="preserve"> </w:t>
+        <w:t xml:space="preserve">  2  3  4  5  6  7  . . . . 60 61 62 63</w:t>
+      </w:r>
+    </w:p>
+    <w:p>
+      <w:pPr>
+        <w:pStyle w:val="PlainText"/>
+        <w:rPr>
+          <w:rFonts w:ascii="Courier New" w:hAnsi="Courier New" w:cs="Courier New"/>
+          <w:sz w:val="24"/>
+          <w:szCs w:val="24"/>
+        </w:rPr>
+      </w:pPr>
+      <w:r>
+        <w:rPr>
+          <w:rFonts w:ascii="Courier New" w:hAnsi="Courier New" w:cs="Courier New"/>
+          <w:sz w:val="24"/>
+          <w:szCs w:val="24"/>
+        </w:rPr>
+        <w:t xml:space="preserve">   0       </w:t>
       </w:r>
       <w:proofErr w:type="gramStart"/>
       <w:r>
@@ -3953,6 +4161,42 @@
           <w:sz w:val="24"/>
           <w:szCs w:val="24"/>
         </w:rPr>
+        <w:t>1  1</w:t>
+      </w:r>
+      <w:proofErr w:type="gramEnd"/>
+      <w:r>
+        <w:rPr>
+          <w:rFonts w:ascii="Courier New" w:hAnsi="Courier New" w:cs="Courier New"/>
+          <w:sz w:val="24"/>
+          <w:szCs w:val="24"/>
+        </w:rPr>
+        <w:t xml:space="preserve">  1  1  0  0  0  0           0  0  0  0</w:t>
+      </w:r>
+    </w:p>
+    <w:p>
+      <w:pPr>
+        <w:pStyle w:val="PlainText"/>
+        <w:rPr>
+          <w:rFonts w:ascii="Courier New" w:hAnsi="Courier New" w:cs="Courier New"/>
+          <w:sz w:val="24"/>
+          <w:szCs w:val="24"/>
+        </w:rPr>
+      </w:pPr>
+      <w:r>
+        <w:rPr>
+          <w:rFonts w:ascii="Courier New" w:hAnsi="Courier New" w:cs="Courier New"/>
+          <w:sz w:val="24"/>
+          <w:szCs w:val="24"/>
+        </w:rPr>
+        <w:t xml:space="preserve">  64       </w:t>
+      </w:r>
+      <w:proofErr w:type="gramStart"/>
+      <w:r>
+        <w:rPr>
+          <w:rFonts w:ascii="Courier New" w:hAnsi="Courier New" w:cs="Courier New"/>
+          <w:sz w:val="24"/>
+          <w:szCs w:val="24"/>
+        </w:rPr>
         <w:t>1  0</w:t>
       </w:r>
       <w:proofErr w:type="gramEnd"/>
@@ -3962,34 +4206,25 @@
           <w:sz w:val="24"/>
           <w:szCs w:val="24"/>
         </w:rPr>
-        <w:t xml:space="preserve">  0  1  0  1  .  .  .</w:t>
-      </w:r>
-    </w:p>
-    <w:p>
-      <w:pPr>
-        <w:pStyle w:val="PlainText"/>
-        <w:rPr>
-          <w:rFonts w:ascii="Courier New" w:hAnsi="Courier New" w:cs="Courier New"/>
-          <w:sz w:val="24"/>
-          <w:szCs w:val="24"/>
-        </w:rPr>
-      </w:pPr>
-      <w:r>
-        <w:rPr>
-          <w:rFonts w:ascii="Courier New" w:hAnsi="Courier New" w:cs="Courier New"/>
-          <w:sz w:val="24"/>
-          <w:szCs w:val="24"/>
-        </w:rPr>
-        <w:t xml:space="preserve">  64 </w:t>
-      </w:r>
-      <w:r>
-        <w:rPr>
-          <w:rFonts w:ascii="Courier New" w:hAnsi="Courier New" w:cs="Courier New"/>
-          <w:sz w:val="24"/>
-          <w:szCs w:val="24"/>
-        </w:rPr>
-        <w:tab/>
-        <w:t xml:space="preserve"> </w:t>
+        <w:t xml:space="preserve">  0  1  0  1  1  0           0  1  1  0</w:t>
+      </w:r>
+    </w:p>
+    <w:p>
+      <w:pPr>
+        <w:pStyle w:val="PlainText"/>
+        <w:rPr>
+          <w:rFonts w:ascii="Courier New" w:hAnsi="Courier New" w:cs="Courier New"/>
+          <w:sz w:val="24"/>
+          <w:szCs w:val="24"/>
+        </w:rPr>
+      </w:pPr>
+      <w:r>
+        <w:rPr>
+          <w:rFonts w:ascii="Courier New" w:hAnsi="Courier New" w:cs="Courier New"/>
+          <w:sz w:val="24"/>
+          <w:szCs w:val="24"/>
+        </w:rPr>
+        <w:t xml:space="preserve"> 128       </w:t>
       </w:r>
       <w:proofErr w:type="gramStart"/>
       <w:r>
@@ -3998,6 +4233,42 @@
           <w:sz w:val="24"/>
           <w:szCs w:val="24"/>
         </w:rPr>
+        <w:t>1  0</w:t>
+      </w:r>
+      <w:proofErr w:type="gramEnd"/>
+      <w:r>
+        <w:rPr>
+          <w:rFonts w:ascii="Courier New" w:hAnsi="Courier New" w:cs="Courier New"/>
+          <w:sz w:val="24"/>
+          <w:szCs w:val="24"/>
+        </w:rPr>
+        <w:t xml:space="preserve">  0  1  0  1  1  0           0  1  1  0</w:t>
+      </w:r>
+    </w:p>
+    <w:p>
+      <w:pPr>
+        <w:pStyle w:val="PlainText"/>
+        <w:rPr>
+          <w:rFonts w:ascii="Courier New" w:hAnsi="Courier New" w:cs="Courier New"/>
+          <w:sz w:val="24"/>
+          <w:szCs w:val="24"/>
+        </w:rPr>
+      </w:pPr>
+      <w:r>
+        <w:rPr>
+          <w:rFonts w:ascii="Courier New" w:hAnsi="Courier New" w:cs="Courier New"/>
+          <w:sz w:val="24"/>
+          <w:szCs w:val="24"/>
+        </w:rPr>
+        <w:t xml:space="preserve"> 192       </w:t>
+      </w:r>
+      <w:proofErr w:type="gramStart"/>
+      <w:r>
+        <w:rPr>
+          <w:rFonts w:ascii="Courier New" w:hAnsi="Courier New" w:cs="Courier New"/>
+          <w:sz w:val="24"/>
+          <w:szCs w:val="24"/>
+        </w:rPr>
         <w:t>1  1</w:t>
       </w:r>
       <w:proofErr w:type="gramEnd"/>
@@ -4007,503 +4278,6 @@
           <w:sz w:val="24"/>
           <w:szCs w:val="24"/>
         </w:rPr>
-        <w:t xml:space="preserve">  1  1  0  0  .  .  .</w:t>
-      </w:r>
-    </w:p>
-    <w:p>
-      <w:pPr>
-        <w:pStyle w:val="PlainText"/>
-        <w:rPr>
-          <w:rFonts w:ascii="Courier New" w:hAnsi="Courier New" w:cs="Courier New"/>
-          <w:sz w:val="24"/>
-          <w:szCs w:val="24"/>
-        </w:rPr>
-      </w:pPr>
-      <w:r>
-        <w:rPr>
-          <w:rFonts w:ascii="Courier New" w:hAnsi="Courier New" w:cs="Courier New"/>
-          <w:sz w:val="24"/>
-          <w:szCs w:val="24"/>
-        </w:rPr>
-        <w:t xml:space="preserve"> 128 </w:t>
-      </w:r>
-      <w:r>
-        <w:rPr>
-          <w:rFonts w:ascii="Courier New" w:hAnsi="Courier New" w:cs="Courier New"/>
-          <w:sz w:val="24"/>
-          <w:szCs w:val="24"/>
-        </w:rPr>
-        <w:tab/>
-        <w:t xml:space="preserve"> </w:t>
-      </w:r>
-      <w:proofErr w:type="gramStart"/>
-      <w:r>
-        <w:rPr>
-          <w:rFonts w:ascii="Courier New" w:hAnsi="Courier New" w:cs="Courier New"/>
-          <w:sz w:val="24"/>
-          <w:szCs w:val="24"/>
-        </w:rPr>
-        <w:t>0  0</w:t>
-      </w:r>
-      <w:proofErr w:type="gramEnd"/>
-      <w:r>
-        <w:rPr>
-          <w:rFonts w:ascii="Courier New" w:hAnsi="Courier New" w:cs="Courier New"/>
-          <w:sz w:val="24"/>
-          <w:szCs w:val="24"/>
-        </w:rPr>
-        <w:t xml:space="preserve">  0  0  1  1  .  .  .  </w:t>
-      </w:r>
-    </w:p>
-    <w:p>
-      <w:pPr>
-        <w:pStyle w:val="PlainText"/>
-        <w:rPr>
-          <w:rFonts w:ascii="Courier New" w:hAnsi="Courier New" w:cs="Courier New"/>
-          <w:sz w:val="24"/>
-          <w:szCs w:val="24"/>
-        </w:rPr>
-      </w:pPr>
-      <w:r>
-        <w:rPr>
-          <w:rFonts w:ascii="Courier New" w:hAnsi="Courier New" w:cs="Courier New"/>
-          <w:sz w:val="24"/>
-          <w:szCs w:val="24"/>
-        </w:rPr>
-        <w:t xml:space="preserve"> 192       </w:t>
-      </w:r>
-      <w:proofErr w:type="gramStart"/>
-      <w:r>
-        <w:rPr>
-          <w:rFonts w:ascii="Courier New" w:hAnsi="Courier New" w:cs="Courier New"/>
-          <w:sz w:val="24"/>
-          <w:szCs w:val="24"/>
-        </w:rPr>
-        <w:t>0  1</w:t>
-      </w:r>
-      <w:proofErr w:type="gramEnd"/>
-      <w:r>
-        <w:rPr>
-          <w:rFonts w:ascii="Courier New" w:hAnsi="Courier New" w:cs="Courier New"/>
-          <w:sz w:val="24"/>
-          <w:szCs w:val="24"/>
-        </w:rPr>
-        <w:t xml:space="preserve">  1  0  1  0  .  .  .</w:t>
-      </w:r>
-    </w:p>
-    <w:p>
-      <w:pPr>
-        <w:pStyle w:val="PlainText"/>
-        <w:rPr>
-          <w:rFonts w:ascii="Courier New" w:hAnsi="Courier New" w:cs="Courier New"/>
-          <w:sz w:val="24"/>
-          <w:szCs w:val="24"/>
-        </w:rPr>
-      </w:pPr>
-      <w:r>
-        <w:rPr>
-          <w:rFonts w:ascii="Courier New" w:hAnsi="Courier New" w:cs="Courier New"/>
-          <w:sz w:val="24"/>
-          <w:szCs w:val="24"/>
-        </w:rPr>
-        <w:t xml:space="preserve"> 256</w:t>
-      </w:r>
-      <w:r>
-        <w:rPr>
-          <w:rFonts w:ascii="Courier New" w:hAnsi="Courier New" w:cs="Courier New"/>
-          <w:sz w:val="24"/>
-          <w:szCs w:val="24"/>
-        </w:rPr>
-        <w:tab/>
-        <w:t xml:space="preserve">      </w:t>
-      </w:r>
-      <w:proofErr w:type="gramStart"/>
-      <w:r>
-        <w:rPr>
-          <w:rFonts w:ascii="Courier New" w:hAnsi="Courier New" w:cs="Courier New"/>
-          <w:sz w:val="24"/>
-          <w:szCs w:val="24"/>
-        </w:rPr>
-        <w:t>0  1</w:t>
-      </w:r>
-      <w:proofErr w:type="gramEnd"/>
-      <w:r>
-        <w:rPr>
-          <w:rFonts w:ascii="Courier New" w:hAnsi="Courier New" w:cs="Courier New"/>
-          <w:sz w:val="24"/>
-          <w:szCs w:val="24"/>
-        </w:rPr>
-        <w:t xml:space="preserve">  1  0  1  0  .  .  . </w:t>
-      </w:r>
-    </w:p>
-    <w:p>
-      <w:pPr>
-        <w:pStyle w:val="PlainText"/>
-        <w:rPr>
-          <w:rFonts w:ascii="Courier New" w:hAnsi="Courier New" w:cs="Courier New"/>
-          <w:sz w:val="24"/>
-          <w:szCs w:val="24"/>
-        </w:rPr>
-      </w:pPr>
-      <w:r>
-        <w:rPr>
-          <w:rFonts w:ascii="Courier New" w:hAnsi="Courier New" w:cs="Courier New"/>
-          <w:sz w:val="24"/>
-          <w:szCs w:val="24"/>
-        </w:rPr>
-        <w:t xml:space="preserve"> 320    </w:t>
-      </w:r>
-      <w:r>
-        <w:rPr>
-          <w:rFonts w:ascii="Courier New" w:hAnsi="Courier New" w:cs="Courier New"/>
-          <w:sz w:val="24"/>
-          <w:szCs w:val="24"/>
-        </w:rPr>
-        <w:tab/>
-        <w:t xml:space="preserve"> </w:t>
-      </w:r>
-      <w:proofErr w:type="gramStart"/>
-      <w:r>
-        <w:rPr>
-          <w:rFonts w:ascii="Courier New" w:hAnsi="Courier New" w:cs="Courier New"/>
-          <w:sz w:val="24"/>
-          <w:szCs w:val="24"/>
-        </w:rPr>
-        <w:t>0  0</w:t>
-      </w:r>
-      <w:proofErr w:type="gramEnd"/>
-      <w:r>
-        <w:rPr>
-          <w:rFonts w:ascii="Courier New" w:hAnsi="Courier New" w:cs="Courier New"/>
-          <w:sz w:val="24"/>
-          <w:szCs w:val="24"/>
-        </w:rPr>
-        <w:t xml:space="preserve">  0  0  1  1  .  .  .      </w:t>
-      </w:r>
-    </w:p>
-    <w:p>
-      <w:pPr>
-        <w:pStyle w:val="PlainText"/>
-        <w:rPr>
-          <w:rFonts w:ascii="Courier New" w:hAnsi="Courier New" w:cs="Courier New"/>
-          <w:sz w:val="24"/>
-          <w:szCs w:val="24"/>
-        </w:rPr>
-      </w:pPr>
-      <w:r>
-        <w:rPr>
-          <w:rFonts w:ascii="Courier New" w:hAnsi="Courier New" w:cs="Courier New"/>
-          <w:sz w:val="24"/>
-          <w:szCs w:val="24"/>
-        </w:rPr>
-        <w:t xml:space="preserve">... </w:t>
-      </w:r>
-      <w:proofErr w:type="gramStart"/>
-      <w:r>
-        <w:rPr>
-          <w:rFonts w:ascii="Courier New" w:hAnsi="Courier New" w:cs="Courier New"/>
-          <w:sz w:val="24"/>
-          <w:szCs w:val="24"/>
-        </w:rPr>
-        <w:t>et</w:t>
-      </w:r>
-      <w:proofErr w:type="gramEnd"/>
-      <w:r>
-        <w:rPr>
-          <w:rFonts w:ascii="Courier New" w:hAnsi="Courier New" w:cs="Courier New"/>
-          <w:sz w:val="24"/>
-          <w:szCs w:val="24"/>
-        </w:rPr>
-        <w:t xml:space="preserve"> seq.</w:t>
-      </w:r>
-    </w:p>
-    <w:p>
-      <w:pPr>
-        <w:pStyle w:val="PlainText"/>
-        <w:rPr>
-          <w:rFonts w:ascii="Courier New" w:hAnsi="Courier New" w:cs="Courier New"/>
-          <w:sz w:val="24"/>
-          <w:szCs w:val="24"/>
-        </w:rPr>
-      </w:pPr>
-    </w:p>
-    <w:p>
-      <w:pPr>
-        <w:pStyle w:val="PlainText"/>
-        <w:rPr>
-          <w:rFonts w:ascii="Courier New" w:hAnsi="Courier New" w:cs="Courier New"/>
-          <w:sz w:val="24"/>
-          <w:szCs w:val="24"/>
-        </w:rPr>
-      </w:pPr>
-    </w:p>
-    <w:p>
-      <w:pPr>
-        <w:pStyle w:val="PlainText"/>
-        <w:rPr>
-          <w:rFonts w:ascii="Courier New" w:hAnsi="Courier New" w:cs="Courier New"/>
-          <w:sz w:val="24"/>
-          <w:szCs w:val="24"/>
-        </w:rPr>
-      </w:pPr>
-      <w:r>
-        <w:rPr>
-          <w:rFonts w:ascii="Courier New" w:hAnsi="Courier New" w:cs="Courier New"/>
-          <w:sz w:val="24"/>
-          <w:szCs w:val="24"/>
-        </w:rPr>
-        <w:t>DEMOX17.DAT.  This shows X.17 ("</w:t>
-      </w:r>
-      <w:r>
-        <w:rPr>
-          <w:rFonts w:ascii="Courier New" w:hAnsi="Courier New" w:cs="Courier New"/>
-          <w:sz w:val="24"/>
-          <w:szCs w:val="24"/>
-        </w:rPr>
-        <w:t>X17 19/8/69, Binary</w:t>
-      </w:r>
-      <w:r>
-        <w:rPr>
-          <w:rFonts w:ascii="Courier New" w:hAnsi="Courier New" w:cs="Courier New"/>
-          <w:sz w:val="24"/>
-          <w:szCs w:val="24"/>
-        </w:rPr>
-        <w:t xml:space="preserve">" XACD) a version of chequerboard test X.2 for an Elliott 920M with 8 or 16K of </w:t>
-      </w:r>
-      <w:proofErr w:type="gramStart"/>
-      <w:r>
-        <w:rPr>
-          <w:rFonts w:ascii="Courier New" w:hAnsi="Courier New" w:cs="Courier New"/>
-          <w:sz w:val="24"/>
-          <w:szCs w:val="24"/>
-        </w:rPr>
-        <w:t>2 microsecond</w:t>
-      </w:r>
-      <w:proofErr w:type="gramEnd"/>
-      <w:r>
-        <w:rPr>
-          <w:rFonts w:ascii="Courier New" w:hAnsi="Courier New" w:cs="Courier New"/>
-          <w:sz w:val="24"/>
-          <w:szCs w:val="24"/>
-        </w:rPr>
-        <w:t xml:space="preserve"> store.  </w:t>
-      </w:r>
-    </w:p>
-    <w:p>
-      <w:pPr>
-        <w:pStyle w:val="PlainText"/>
-        <w:rPr>
-          <w:rFonts w:ascii="Courier New" w:hAnsi="Courier New" w:cs="Courier New"/>
-          <w:sz w:val="24"/>
-          <w:szCs w:val="24"/>
-        </w:rPr>
-      </w:pPr>
-    </w:p>
-    <w:p>
-      <w:pPr>
-        <w:pStyle w:val="PlainText"/>
-        <w:rPr>
-          <w:rFonts w:ascii="Courier New" w:hAnsi="Courier New" w:cs="Courier New"/>
-          <w:sz w:val="24"/>
-          <w:szCs w:val="24"/>
-        </w:rPr>
-      </w:pPr>
-      <w:r>
-        <w:rPr>
-          <w:rFonts w:ascii="Courier New" w:hAnsi="Courier New" w:cs="Courier New"/>
-          <w:sz w:val="24"/>
-          <w:szCs w:val="24"/>
-        </w:rPr>
-        <w:t>The chequerboard pattern used is</w:t>
-      </w:r>
-    </w:p>
-    <w:p>
-      <w:pPr>
-        <w:pStyle w:val="PlainText"/>
-        <w:rPr>
-          <w:rFonts w:ascii="Courier New" w:hAnsi="Courier New" w:cs="Courier New"/>
-          <w:sz w:val="24"/>
-          <w:szCs w:val="24"/>
-        </w:rPr>
-      </w:pPr>
-    </w:p>
-    <w:p>
-      <w:pPr>
-        <w:pStyle w:val="PlainText"/>
-        <w:rPr>
-          <w:rFonts w:ascii="Courier New" w:hAnsi="Courier New" w:cs="Courier New"/>
-          <w:sz w:val="24"/>
-          <w:szCs w:val="24"/>
-        </w:rPr>
-      </w:pPr>
-      <w:r>
-        <w:rPr>
-          <w:rFonts w:ascii="Courier New" w:hAnsi="Courier New" w:cs="Courier New"/>
-          <w:sz w:val="24"/>
-          <w:szCs w:val="24"/>
-        </w:rPr>
-        <w:t xml:space="preserve">LOCATION   </w:t>
-      </w:r>
-      <w:proofErr w:type="gramStart"/>
-      <w:r>
-        <w:rPr>
-          <w:rFonts w:ascii="Courier New" w:hAnsi="Courier New" w:cs="Courier New"/>
-          <w:sz w:val="24"/>
-          <w:szCs w:val="24"/>
-        </w:rPr>
-        <w:t>0  1</w:t>
-      </w:r>
-      <w:proofErr w:type="gramEnd"/>
-      <w:r>
-        <w:rPr>
-          <w:rFonts w:ascii="Courier New" w:hAnsi="Courier New" w:cs="Courier New"/>
-          <w:sz w:val="24"/>
-          <w:szCs w:val="24"/>
-        </w:rPr>
-        <w:t xml:space="preserve">  2  3  4  5  6  7  . . . . 60 61 62 63</w:t>
-      </w:r>
-    </w:p>
-    <w:p>
-      <w:pPr>
-        <w:pStyle w:val="PlainText"/>
-        <w:rPr>
-          <w:rFonts w:ascii="Courier New" w:hAnsi="Courier New" w:cs="Courier New"/>
-          <w:sz w:val="24"/>
-          <w:szCs w:val="24"/>
-        </w:rPr>
-      </w:pPr>
-      <w:r>
-        <w:rPr>
-          <w:rFonts w:ascii="Courier New" w:hAnsi="Courier New" w:cs="Courier New"/>
-          <w:sz w:val="24"/>
-          <w:szCs w:val="24"/>
-        </w:rPr>
-        <w:t xml:space="preserve">   0       </w:t>
-      </w:r>
-      <w:proofErr w:type="gramStart"/>
-      <w:r>
-        <w:rPr>
-          <w:rFonts w:ascii="Courier New" w:hAnsi="Courier New" w:cs="Courier New"/>
-          <w:sz w:val="24"/>
-          <w:szCs w:val="24"/>
-        </w:rPr>
-        <w:t>1  1</w:t>
-      </w:r>
-      <w:proofErr w:type="gramEnd"/>
-      <w:r>
-        <w:rPr>
-          <w:rFonts w:ascii="Courier New" w:hAnsi="Courier New" w:cs="Courier New"/>
-          <w:sz w:val="24"/>
-          <w:szCs w:val="24"/>
-        </w:rPr>
-        <w:t xml:space="preserve">  1  1  0  0  0  0           0  0  0  0</w:t>
-      </w:r>
-    </w:p>
-    <w:p>
-      <w:pPr>
-        <w:pStyle w:val="PlainText"/>
-        <w:rPr>
-          <w:rFonts w:ascii="Courier New" w:hAnsi="Courier New" w:cs="Courier New"/>
-          <w:sz w:val="24"/>
-          <w:szCs w:val="24"/>
-        </w:rPr>
-      </w:pPr>
-      <w:r>
-        <w:rPr>
-          <w:rFonts w:ascii="Courier New" w:hAnsi="Courier New" w:cs="Courier New"/>
-          <w:sz w:val="24"/>
-          <w:szCs w:val="24"/>
-        </w:rPr>
-        <w:t xml:space="preserve">  64       </w:t>
-      </w:r>
-      <w:proofErr w:type="gramStart"/>
-      <w:r>
-        <w:rPr>
-          <w:rFonts w:ascii="Courier New" w:hAnsi="Courier New" w:cs="Courier New"/>
-          <w:sz w:val="24"/>
-          <w:szCs w:val="24"/>
-        </w:rPr>
-        <w:t>1  0</w:t>
-      </w:r>
-      <w:proofErr w:type="gramEnd"/>
-      <w:r>
-        <w:rPr>
-          <w:rFonts w:ascii="Courier New" w:hAnsi="Courier New" w:cs="Courier New"/>
-          <w:sz w:val="24"/>
-          <w:szCs w:val="24"/>
-        </w:rPr>
-        <w:t xml:space="preserve">  0  1  0  1  1  0           0  1  1  0</w:t>
-      </w:r>
-    </w:p>
-    <w:p>
-      <w:pPr>
-        <w:pStyle w:val="PlainText"/>
-        <w:rPr>
-          <w:rFonts w:ascii="Courier New" w:hAnsi="Courier New" w:cs="Courier New"/>
-          <w:sz w:val="24"/>
-          <w:szCs w:val="24"/>
-        </w:rPr>
-      </w:pPr>
-      <w:r>
-        <w:rPr>
-          <w:rFonts w:ascii="Courier New" w:hAnsi="Courier New" w:cs="Courier New"/>
-          <w:sz w:val="24"/>
-          <w:szCs w:val="24"/>
-        </w:rPr>
-        <w:t xml:space="preserve"> 128       </w:t>
-      </w:r>
-      <w:proofErr w:type="gramStart"/>
-      <w:r>
-        <w:rPr>
-          <w:rFonts w:ascii="Courier New" w:hAnsi="Courier New" w:cs="Courier New"/>
-          <w:sz w:val="24"/>
-          <w:szCs w:val="24"/>
-        </w:rPr>
-        <w:t>1  0</w:t>
-      </w:r>
-      <w:proofErr w:type="gramEnd"/>
-      <w:r>
-        <w:rPr>
-          <w:rFonts w:ascii="Courier New" w:hAnsi="Courier New" w:cs="Courier New"/>
-          <w:sz w:val="24"/>
-          <w:szCs w:val="24"/>
-        </w:rPr>
-        <w:t xml:space="preserve">  0  1  0  1  1  0           0  1  1  0</w:t>
-      </w:r>
-    </w:p>
-    <w:p>
-      <w:pPr>
-        <w:pStyle w:val="PlainText"/>
-        <w:rPr>
-          <w:rFonts w:ascii="Courier New" w:hAnsi="Courier New" w:cs="Courier New"/>
-          <w:sz w:val="24"/>
-          <w:szCs w:val="24"/>
-        </w:rPr>
-      </w:pPr>
-      <w:r>
-        <w:rPr>
-          <w:rFonts w:ascii="Courier New" w:hAnsi="Courier New" w:cs="Courier New"/>
-          <w:sz w:val="24"/>
-          <w:szCs w:val="24"/>
-        </w:rPr>
-        <w:t xml:space="preserve"> 192       </w:t>
-      </w:r>
-      <w:proofErr w:type="gramStart"/>
-      <w:r>
-        <w:rPr>
-          <w:rFonts w:ascii="Courier New" w:hAnsi="Courier New" w:cs="Courier New"/>
-          <w:sz w:val="24"/>
-          <w:szCs w:val="24"/>
-        </w:rPr>
-        <w:t>1  1</w:t>
-      </w:r>
-      <w:proofErr w:type="gramEnd"/>
-      <w:r>
-        <w:rPr>
-          <w:rFonts w:ascii="Courier New" w:hAnsi="Courier New" w:cs="Courier New"/>
-          <w:sz w:val="24"/>
-          <w:szCs w:val="24"/>
-        </w:rPr>
         <w:t xml:space="preserve">  1  1  0  0  0  0           0  1  1  0</w:t>
       </w:r>
     </w:p>
@@ -4522,25 +4296,7 @@
           <w:sz w:val="24"/>
           <w:szCs w:val="24"/>
         </w:rPr>
-        <w:t xml:space="preserve">... </w:t>
-      </w:r>
-      <w:proofErr w:type="gramStart"/>
-      <w:r>
-        <w:rPr>
-          <w:rFonts w:ascii="Courier New" w:hAnsi="Courier New" w:cs="Courier New"/>
-          <w:sz w:val="24"/>
-          <w:szCs w:val="24"/>
-        </w:rPr>
-        <w:t>et</w:t>
-      </w:r>
-      <w:proofErr w:type="gramEnd"/>
-      <w:r>
-        <w:rPr>
-          <w:rFonts w:ascii="Courier New" w:hAnsi="Courier New" w:cs="Courier New"/>
-          <w:sz w:val="24"/>
-          <w:szCs w:val="24"/>
-        </w:rPr>
-        <w:t xml:space="preserve"> seq.</w:t>
+        <w:t>... et seq.</w:t>
       </w:r>
     </w:p>
     <w:p>
@@ -4773,7 +4529,440 @@
           <w:sz w:val="24"/>
           <w:szCs w:val="24"/>
         </w:rPr>
-        <w:t xml:space="preserve">The fifth and final phase is a check of the teleprinter reader and punch.  A copy of the output from phase 1 should be punched, </w:t>
+        <w:t xml:space="preserve">The fifth and final phase is a check of the teleprinter reader and punch.  A copy of the output from phase 1 should be punched, then read back.  If an error occurs, the message </w:t>
+      </w:r>
+    </w:p>
+    <w:p>
+      <w:pPr>
+        <w:pStyle w:val="PlainText"/>
+        <w:rPr>
+          <w:rFonts w:ascii="Courier New" w:hAnsi="Courier New" w:cs="Courier New"/>
+          <w:sz w:val="24"/>
+          <w:szCs w:val="24"/>
+        </w:rPr>
+      </w:pPr>
+      <w:r>
+        <w:rPr>
+          <w:rFonts w:ascii="Courier New" w:hAnsi="Courier New" w:cs="Courier New"/>
+          <w:sz w:val="24"/>
+          <w:szCs w:val="24"/>
+        </w:rPr>
+        <w:t>ERR</w:t>
+      </w:r>
+    </w:p>
+    <w:p>
+      <w:pPr>
+        <w:pStyle w:val="PlainText"/>
+        <w:rPr>
+          <w:rFonts w:ascii="Courier New" w:hAnsi="Courier New" w:cs="Courier New"/>
+          <w:sz w:val="24"/>
+          <w:szCs w:val="24"/>
+        </w:rPr>
+      </w:pPr>
+      <w:r>
+        <w:rPr>
+          <w:rFonts w:ascii="Courier New" w:hAnsi="Courier New" w:cs="Courier New"/>
+          <w:sz w:val="24"/>
+          <w:szCs w:val="24"/>
+        </w:rPr>
+        <w:t>X</w:t>
+      </w:r>
+    </w:p>
+    <w:p>
+      <w:pPr>
+        <w:pStyle w:val="PlainText"/>
+        <w:rPr>
+          <w:rFonts w:ascii="Courier New" w:hAnsi="Courier New" w:cs="Courier New"/>
+          <w:sz w:val="24"/>
+          <w:szCs w:val="24"/>
+        </w:rPr>
+      </w:pPr>
+      <w:r>
+        <w:rPr>
+          <w:rFonts w:ascii="Courier New" w:hAnsi="Courier New" w:cs="Courier New"/>
+          <w:sz w:val="24"/>
+          <w:szCs w:val="24"/>
+        </w:rPr>
+        <w:t>Y</w:t>
+      </w:r>
+    </w:p>
+    <w:p>
+      <w:pPr>
+        <w:pStyle w:val="PlainText"/>
+        <w:rPr>
+          <w:rFonts w:ascii="Courier New" w:hAnsi="Courier New" w:cs="Courier New"/>
+          <w:sz w:val="24"/>
+          <w:szCs w:val="24"/>
+        </w:rPr>
+      </w:pPr>
+      <w:r>
+        <w:rPr>
+          <w:rFonts w:ascii="Courier New" w:hAnsi="Courier New" w:cs="Courier New"/>
+          <w:sz w:val="24"/>
+          <w:szCs w:val="24"/>
+        </w:rPr>
+        <w:t>Is output and the program stops.  X is the eight-bit pattern of the correct character and Y is the eight-bit pattern of the character received.</w:t>
+      </w:r>
+    </w:p>
+    <w:p>
+      <w:pPr>
+        <w:pStyle w:val="PlainText"/>
+        <w:rPr>
+          <w:rFonts w:ascii="Courier New" w:hAnsi="Courier New" w:cs="Courier New"/>
+          <w:sz w:val="24"/>
+          <w:szCs w:val="24"/>
+        </w:rPr>
+      </w:pPr>
+    </w:p>
+    <w:p>
+      <w:pPr>
+        <w:pStyle w:val="PlainText"/>
+        <w:rPr>
+          <w:rFonts w:ascii="Courier New" w:hAnsi="Courier New" w:cs="Courier New"/>
+          <w:sz w:val="24"/>
+          <w:szCs w:val="24"/>
+        </w:rPr>
+      </w:pPr>
+    </w:p>
+    <w:p>
+      <w:pPr>
+        <w:pStyle w:val="PlainText"/>
+        <w:rPr>
+          <w:rFonts w:ascii="Courier New" w:hAnsi="Courier New" w:cs="Courier New"/>
+          <w:sz w:val="24"/>
+          <w:szCs w:val="24"/>
+        </w:rPr>
+      </w:pPr>
+      <w:r>
+        <w:rPr>
+          <w:rFonts w:ascii="Courier New" w:hAnsi="Courier New" w:cs="Courier New"/>
+          <w:sz w:val="24"/>
+          <w:szCs w:val="24"/>
+        </w:rPr>
+        <w:t>DEMOX51.DAT shows another variable speed paper tape test, X.51 ("903 X51 ISSUE 1").  The program is loaded by initial instructions.  On first entry at 21 a specimen tape is produced.  The specimen tape is then loaded into the reader and the program re-entered at 22.  The program successively reads in blocks of 256 characters and punches another block.  The first 8192 characters are read and punched at full speed and the next 8192 are read and punched at varying speeds. This cycle continues until either the punch runs out of tape, the program is manually stopped or an error is detected.</w:t>
+      </w:r>
+    </w:p>
+    <w:p>
+      <w:pPr>
+        <w:pStyle w:val="PlainText"/>
+        <w:rPr>
+          <w:rFonts w:ascii="Courier New" w:hAnsi="Courier New" w:cs="Courier New"/>
+          <w:sz w:val="24"/>
+          <w:szCs w:val="24"/>
+        </w:rPr>
+      </w:pPr>
+    </w:p>
+    <w:p>
+      <w:pPr>
+        <w:pStyle w:val="PlainText"/>
+        <w:rPr>
+          <w:rFonts w:ascii="Courier New" w:hAnsi="Courier New" w:cs="Courier New"/>
+          <w:sz w:val="24"/>
+          <w:szCs w:val="24"/>
+        </w:rPr>
+      </w:pPr>
+      <w:r>
+        <w:rPr>
+          <w:rFonts w:ascii="Courier New" w:hAnsi="Courier New" w:cs="Courier New"/>
+          <w:sz w:val="24"/>
+          <w:szCs w:val="24"/>
+        </w:rPr>
+        <w:t>Entry at 23 tests reading only (i.e., with a tape loop in the reader) and entry at 24 tests punching only.</w:t>
+      </w:r>
+    </w:p>
+    <w:p>
+      <w:pPr>
+        <w:pStyle w:val="PlainText"/>
+        <w:rPr>
+          <w:rFonts w:ascii="Courier New" w:hAnsi="Courier New" w:cs="Courier New"/>
+          <w:sz w:val="24"/>
+          <w:szCs w:val="24"/>
+        </w:rPr>
+      </w:pPr>
+    </w:p>
+    <w:p>
+      <w:pPr>
+        <w:pStyle w:val="PlainText"/>
+        <w:rPr>
+          <w:rFonts w:ascii="Courier New" w:hAnsi="Courier New" w:cs="Courier New"/>
+          <w:sz w:val="24"/>
+          <w:szCs w:val="24"/>
+        </w:rPr>
+      </w:pPr>
+      <w:r>
+        <w:rPr>
+          <w:rFonts w:ascii="Courier New" w:hAnsi="Courier New" w:cs="Courier New"/>
+          <w:sz w:val="24"/>
+          <w:szCs w:val="24"/>
+        </w:rPr>
+        <w:t>Errors are indicated by punching two characters separated by blanks: the first character is the correct code, the second the code read in.</w:t>
+      </w:r>
+    </w:p>
+    <w:p>
+      <w:pPr>
+        <w:pStyle w:val="PlainText"/>
+        <w:rPr>
+          <w:rFonts w:ascii="Courier New" w:hAnsi="Courier New" w:cs="Courier New"/>
+          <w:sz w:val="24"/>
+          <w:szCs w:val="24"/>
+        </w:rPr>
+      </w:pPr>
+    </w:p>
+    <w:p>
+      <w:pPr>
+        <w:pStyle w:val="PlainText"/>
+        <w:rPr>
+          <w:rFonts w:ascii="Courier New" w:hAnsi="Courier New" w:cs="Courier New"/>
+          <w:sz w:val="24"/>
+          <w:szCs w:val="24"/>
+        </w:rPr>
+      </w:pPr>
+      <w:r>
+        <w:rPr>
+          <w:rFonts w:ascii="Courier New" w:hAnsi="Courier New" w:cs="Courier New"/>
+          <w:sz w:val="24"/>
+          <w:szCs w:val="24"/>
+        </w:rPr>
+        <w:t>Note that the demo shows an error being detected: after the last correct block the program encounters runout inserted by the simulator rather than the expected next block.</w:t>
+      </w:r>
+    </w:p>
+    <w:p>
+      <w:pPr>
+        <w:pStyle w:val="PlainText"/>
+        <w:rPr>
+          <w:rFonts w:ascii="Courier New" w:hAnsi="Courier New" w:cs="Courier New"/>
+          <w:sz w:val="24"/>
+          <w:szCs w:val="24"/>
+        </w:rPr>
+      </w:pPr>
+    </w:p>
+    <w:p>
+      <w:pPr>
+        <w:pStyle w:val="PlainText"/>
+        <w:rPr>
+          <w:rFonts w:ascii="Courier New" w:hAnsi="Courier New" w:cs="Courier New"/>
+          <w:sz w:val="24"/>
+          <w:szCs w:val="24"/>
+        </w:rPr>
+      </w:pPr>
+    </w:p>
+    <w:p>
+      <w:pPr>
+        <w:pStyle w:val="PlainText"/>
+        <w:rPr>
+          <w:rFonts w:ascii="Courier New" w:hAnsi="Courier New" w:cs="Courier New"/>
+          <w:sz w:val="24"/>
+          <w:szCs w:val="24"/>
+        </w:rPr>
+      </w:pPr>
+      <w:r>
+        <w:rPr>
+          <w:rFonts w:ascii="Courier New" w:hAnsi="Courier New" w:cs="Courier New"/>
+          <w:sz w:val="24"/>
+          <w:szCs w:val="24"/>
+        </w:rPr>
+        <w:t xml:space="preserve">DEMOX52.DAT.  This shows the use of X.52 ("903 X52 ISSUE 1") a test program for 903 incremental graph plotters.  The test is distributed as a loader and relocatable binary tape with an </w:t>
+      </w:r>
+      <w:r>
+        <w:rPr>
+          <w:rFonts w:ascii="Courier New" w:hAnsi="Courier New" w:cs="Courier New"/>
+          <w:sz w:val="24"/>
+          <w:szCs w:val="24"/>
+        </w:rPr>
+        <w:lastRenderedPageBreak/>
+        <w:t xml:space="preserve">attached data tape.  Entry points are 21 to 28 each of which draws a test pattern at increasing sizes, 1X, 4X, 6X, 8X, 10X, 15X, 20X, 22X respectively.  On triggering at one of these entry points the data tape is read in and the pattern plotted repeatedly. </w:t>
+      </w:r>
+    </w:p>
+    <w:p>
+      <w:pPr>
+        <w:pStyle w:val="PlainText"/>
+        <w:rPr>
+          <w:rFonts w:ascii="Courier New" w:hAnsi="Courier New" w:cs="Courier New"/>
+          <w:sz w:val="24"/>
+          <w:szCs w:val="24"/>
+        </w:rPr>
+      </w:pPr>
+    </w:p>
+    <w:p>
+      <w:pPr>
+        <w:pStyle w:val="PlainText"/>
+        <w:rPr>
+          <w:rFonts w:ascii="Courier New" w:hAnsi="Courier New" w:cs="Courier New"/>
+          <w:sz w:val="24"/>
+          <w:szCs w:val="24"/>
+        </w:rPr>
+      </w:pPr>
+    </w:p>
+    <w:p>
+      <w:pPr>
+        <w:pStyle w:val="PlainText"/>
+        <w:rPr>
+          <w:rFonts w:ascii="Courier New" w:hAnsi="Courier New" w:cs="Courier New"/>
+          <w:sz w:val="24"/>
+          <w:szCs w:val="24"/>
+        </w:rPr>
+      </w:pPr>
+      <w:r>
+        <w:rPr>
+          <w:rFonts w:ascii="Courier New" w:hAnsi="Courier New" w:cs="Courier New"/>
+          <w:sz w:val="24"/>
+          <w:szCs w:val="24"/>
+        </w:rPr>
+        <w:t xml:space="preserve">DEMOX202.DAT.  This shows the use of X.202 ("903 X202 BIN 18 12 66"), a chequerboard test for machines with extended stores beyond the basic 8K.  The program is read in under initial instructions and then a parameter tape loaded before entering the test.  The program reads the tape skipping blanks until the first non-blank, which should be a digit (in 920, 900 or 903 </w:t>
+      </w:r>
+      <w:proofErr w:type="spellStart"/>
+      <w:r>
+        <w:rPr>
+          <w:rFonts w:ascii="Courier New" w:hAnsi="Courier New" w:cs="Courier New"/>
+          <w:sz w:val="24"/>
+          <w:szCs w:val="24"/>
+        </w:rPr>
+        <w:t>telecode</w:t>
+      </w:r>
+      <w:proofErr w:type="spellEnd"/>
+      <w:r>
+        <w:rPr>
+          <w:rFonts w:ascii="Courier New" w:hAnsi="Courier New" w:cs="Courier New"/>
+          <w:sz w:val="24"/>
+          <w:szCs w:val="24"/>
+        </w:rPr>
+        <w:t xml:space="preserve">) and the appropriate module is tested.  When the test is complete, assuming no errors are found, the tape is read again.  A blank causes the test to be repeated.  A further digits results in a message being punched to confirm the successful test and then testing of the module specified by the digit just read begins.  The process continues until an error, the tape runs out or a 920 </w:t>
+      </w:r>
+      <w:proofErr w:type="spellStart"/>
+      <w:r>
+        <w:rPr>
+          <w:rFonts w:ascii="Courier New" w:hAnsi="Courier New" w:cs="Courier New"/>
+          <w:sz w:val="24"/>
+          <w:szCs w:val="24"/>
+        </w:rPr>
+        <w:t>telecode</w:t>
+      </w:r>
+      <w:proofErr w:type="spellEnd"/>
+      <w:r>
+        <w:rPr>
+          <w:rFonts w:ascii="Courier New" w:hAnsi="Courier New" w:cs="Courier New"/>
+          <w:sz w:val="24"/>
+          <w:szCs w:val="24"/>
+        </w:rPr>
+        <w:t xml:space="preserve"> stop code is encountered.  (The demo uses an ENTER command to patch this to be a test for a 903/900 </w:t>
+      </w:r>
+      <w:proofErr w:type="spellStart"/>
+      <w:r>
+        <w:rPr>
+          <w:rFonts w:ascii="Courier New" w:hAnsi="Courier New" w:cs="Courier New"/>
+          <w:sz w:val="24"/>
+          <w:szCs w:val="24"/>
+        </w:rPr>
+        <w:t>telecode</w:t>
+      </w:r>
+      <w:proofErr w:type="spellEnd"/>
+      <w:r>
+        <w:rPr>
+          <w:rFonts w:ascii="Courier New" w:hAnsi="Courier New" w:cs="Courier New"/>
+          <w:sz w:val="24"/>
+          <w:szCs w:val="24"/>
+        </w:rPr>
+        <w:t xml:space="preserve"> halt code; on a real 903 using a 903/900 </w:t>
+      </w:r>
+      <w:proofErr w:type="spellStart"/>
+      <w:r>
+        <w:rPr>
+          <w:rFonts w:ascii="Courier New" w:hAnsi="Courier New" w:cs="Courier New"/>
+          <w:sz w:val="24"/>
+          <w:szCs w:val="24"/>
+        </w:rPr>
+        <w:t>telecode</w:t>
+      </w:r>
+      <w:proofErr w:type="spellEnd"/>
+      <w:r>
+        <w:rPr>
+          <w:rFonts w:ascii="Courier New" w:hAnsi="Courier New" w:cs="Courier New"/>
+          <w:sz w:val="24"/>
+          <w:szCs w:val="24"/>
+        </w:rPr>
+        <w:t xml:space="preserve"> halt character causes a processor hang rather than a dynamic stop).</w:t>
+      </w:r>
+    </w:p>
+    <w:p>
+      <w:pPr>
+        <w:pStyle w:val="PlainText"/>
+        <w:rPr>
+          <w:rFonts w:ascii="Courier New" w:hAnsi="Courier New" w:cs="Courier New"/>
+          <w:sz w:val="24"/>
+          <w:szCs w:val="24"/>
+        </w:rPr>
+      </w:pPr>
+    </w:p>
+    <w:p>
+      <w:pPr>
+        <w:pStyle w:val="PlainText"/>
+        <w:rPr>
+          <w:rFonts w:ascii="Courier New" w:hAnsi="Courier New" w:cs="Courier New"/>
+          <w:sz w:val="24"/>
+          <w:szCs w:val="24"/>
+        </w:rPr>
+      </w:pPr>
+      <w:r>
+        <w:rPr>
+          <w:rFonts w:ascii="Courier New" w:hAnsi="Courier New" w:cs="Courier New"/>
+          <w:sz w:val="24"/>
+          <w:szCs w:val="24"/>
+        </w:rPr>
+        <w:t>Error indications and the chequerboard pattern used are as for X.2.</w:t>
+      </w:r>
+    </w:p>
+    <w:p>
+      <w:pPr>
+        <w:pStyle w:val="PlainText"/>
+        <w:rPr>
+          <w:rFonts w:ascii="Courier New" w:hAnsi="Courier New" w:cs="Courier New"/>
+          <w:sz w:val="24"/>
+          <w:szCs w:val="24"/>
+        </w:rPr>
+      </w:pPr>
+    </w:p>
+    <w:p>
+      <w:pPr>
+        <w:pStyle w:val="PlainText"/>
+        <w:rPr>
+          <w:rFonts w:ascii="Courier New" w:hAnsi="Courier New" w:cs="Courier New"/>
+          <w:sz w:val="24"/>
+          <w:szCs w:val="24"/>
+        </w:rPr>
+      </w:pPr>
+    </w:p>
+    <w:p>
+      <w:pPr>
+        <w:pStyle w:val="PlainText"/>
+        <w:rPr>
+          <w:rFonts w:ascii="Courier New" w:hAnsi="Courier New" w:cs="Courier New"/>
+          <w:sz w:val="24"/>
+          <w:szCs w:val="24"/>
+        </w:rPr>
+      </w:pPr>
+      <w:r>
+        <w:rPr>
+          <w:rFonts w:ascii="Courier New" w:hAnsi="Courier New" w:cs="Courier New"/>
+          <w:sz w:val="24"/>
+          <w:szCs w:val="24"/>
+        </w:rPr>
+        <w:t>DEMOX212.DAT.  This shows X.212 ("</w:t>
+      </w:r>
+      <w:r>
+        <w:rPr>
+          <w:rFonts w:ascii="Courier New" w:hAnsi="Courier New" w:cs="Courier New"/>
+          <w:sz w:val="24"/>
+          <w:szCs w:val="24"/>
+        </w:rPr>
+        <w:t>X212 920 M ISS2</w:t>
+      </w:r>
+      <w:r>
+        <w:rPr>
+          <w:rFonts w:ascii="Courier New" w:hAnsi="Courier New" w:cs="Courier New"/>
+          <w:sz w:val="24"/>
+          <w:szCs w:val="24"/>
+        </w:rPr>
+        <w:t xml:space="preserve">") a version of X.202 for an Elliott 920M with 8 or 16K of 5 microsecond </w:t>
       </w:r>
       <w:proofErr w:type="gramStart"/>
       <w:r>
@@ -4782,7 +4971,7 @@
           <w:sz w:val="24"/>
           <w:szCs w:val="24"/>
         </w:rPr>
-        <w:t>then</w:t>
+        <w:t>store</w:t>
       </w:r>
       <w:proofErr w:type="gramEnd"/>
       <w:r>
@@ -4791,248 +4980,111 @@
           <w:sz w:val="24"/>
           <w:szCs w:val="24"/>
         </w:rPr>
-        <w:t xml:space="preserve"> read back.  If an error occurs, the message </w:t>
-      </w:r>
-    </w:p>
-    <w:p>
-      <w:pPr>
-        <w:pStyle w:val="PlainText"/>
-        <w:rPr>
-          <w:rFonts w:ascii="Courier New" w:hAnsi="Courier New" w:cs="Courier New"/>
-          <w:sz w:val="24"/>
-          <w:szCs w:val="24"/>
-        </w:rPr>
-      </w:pPr>
-      <w:r>
-        <w:rPr>
-          <w:rFonts w:ascii="Courier New" w:hAnsi="Courier New" w:cs="Courier New"/>
-          <w:sz w:val="24"/>
-          <w:szCs w:val="24"/>
-        </w:rPr>
-        <w:t>ERR</w:t>
-      </w:r>
-    </w:p>
-    <w:p>
-      <w:pPr>
-        <w:pStyle w:val="PlainText"/>
-        <w:rPr>
-          <w:rFonts w:ascii="Courier New" w:hAnsi="Courier New" w:cs="Courier New"/>
-          <w:sz w:val="24"/>
-          <w:szCs w:val="24"/>
-        </w:rPr>
-      </w:pPr>
-      <w:r>
-        <w:rPr>
-          <w:rFonts w:ascii="Courier New" w:hAnsi="Courier New" w:cs="Courier New"/>
-          <w:sz w:val="24"/>
-          <w:szCs w:val="24"/>
-        </w:rPr>
-        <w:t>X</w:t>
-      </w:r>
-    </w:p>
-    <w:p>
-      <w:pPr>
-        <w:pStyle w:val="PlainText"/>
-        <w:rPr>
-          <w:rFonts w:ascii="Courier New" w:hAnsi="Courier New" w:cs="Courier New"/>
-          <w:sz w:val="24"/>
-          <w:szCs w:val="24"/>
-        </w:rPr>
-      </w:pPr>
-      <w:r>
-        <w:rPr>
-          <w:rFonts w:ascii="Courier New" w:hAnsi="Courier New" w:cs="Courier New"/>
-          <w:sz w:val="24"/>
-          <w:szCs w:val="24"/>
-        </w:rPr>
-        <w:t>Y</w:t>
-      </w:r>
-    </w:p>
-    <w:p>
-      <w:pPr>
-        <w:pStyle w:val="PlainText"/>
-        <w:rPr>
-          <w:rFonts w:ascii="Courier New" w:hAnsi="Courier New" w:cs="Courier New"/>
-          <w:sz w:val="24"/>
-          <w:szCs w:val="24"/>
-        </w:rPr>
-      </w:pPr>
-      <w:r>
-        <w:rPr>
-          <w:rFonts w:ascii="Courier New" w:hAnsi="Courier New" w:cs="Courier New"/>
-          <w:sz w:val="24"/>
-          <w:szCs w:val="24"/>
-        </w:rPr>
-        <w:t>Is output and the program stops.  X is the eight-bit pattern of the correct character and Y is the eight-bit pattern of the character received.</w:t>
-      </w:r>
-    </w:p>
-    <w:p>
-      <w:pPr>
-        <w:pStyle w:val="PlainText"/>
-        <w:rPr>
-          <w:rFonts w:ascii="Courier New" w:hAnsi="Courier New" w:cs="Courier New"/>
-          <w:sz w:val="24"/>
-          <w:szCs w:val="24"/>
-        </w:rPr>
-      </w:pPr>
-    </w:p>
-    <w:p>
-      <w:pPr>
-        <w:pStyle w:val="PlainText"/>
-        <w:rPr>
-          <w:rFonts w:ascii="Courier New" w:hAnsi="Courier New" w:cs="Courier New"/>
-          <w:sz w:val="24"/>
-          <w:szCs w:val="24"/>
-        </w:rPr>
-      </w:pPr>
-    </w:p>
-    <w:p>
-      <w:pPr>
-        <w:pStyle w:val="PlainText"/>
-        <w:rPr>
-          <w:rFonts w:ascii="Courier New" w:hAnsi="Courier New" w:cs="Courier New"/>
-          <w:sz w:val="24"/>
-          <w:szCs w:val="24"/>
-        </w:rPr>
-      </w:pPr>
-      <w:r>
-        <w:rPr>
-          <w:rFonts w:ascii="Courier New" w:hAnsi="Courier New" w:cs="Courier New"/>
-          <w:sz w:val="24"/>
-          <w:szCs w:val="24"/>
-        </w:rPr>
-        <w:t>DEMOX51.DAT shows another variable speed paper tape test, X.51 ("903 X51 ISSUE 1").  The program is loaded by initial instructions.  On first entry at 21 a specimen tape is produced.  The specimen tape is then loaded into the reader and the program re-entered at 22.  The program successively reads in blocks of 256 characters and punches another block.  The first 8192 characters are read and punched at full speed and the next 8192 are read and punched at varying speeds. This cycle continues until either the punch runs out of tape, the program is manually stopped or an error is detected.</w:t>
-      </w:r>
-    </w:p>
-    <w:p>
-      <w:pPr>
-        <w:pStyle w:val="PlainText"/>
-        <w:rPr>
-          <w:rFonts w:ascii="Courier New" w:hAnsi="Courier New" w:cs="Courier New"/>
-          <w:sz w:val="24"/>
-          <w:szCs w:val="24"/>
-        </w:rPr>
-      </w:pPr>
-    </w:p>
-    <w:p>
-      <w:pPr>
-        <w:pStyle w:val="PlainText"/>
-        <w:rPr>
-          <w:rFonts w:ascii="Courier New" w:hAnsi="Courier New" w:cs="Courier New"/>
-          <w:sz w:val="24"/>
-          <w:szCs w:val="24"/>
-        </w:rPr>
-      </w:pPr>
-      <w:r>
-        <w:rPr>
-          <w:rFonts w:ascii="Courier New" w:hAnsi="Courier New" w:cs="Courier New"/>
-          <w:sz w:val="24"/>
-          <w:szCs w:val="24"/>
-        </w:rPr>
-        <w:t>Entry at 23 tests reading only (i.e., with a tape loop in the reader) and entry at 24 tests punching only.</w:t>
-      </w:r>
-    </w:p>
-    <w:p>
-      <w:pPr>
-        <w:pStyle w:val="PlainText"/>
-        <w:rPr>
-          <w:rFonts w:ascii="Courier New" w:hAnsi="Courier New" w:cs="Courier New"/>
-          <w:sz w:val="24"/>
-          <w:szCs w:val="24"/>
-        </w:rPr>
-      </w:pPr>
-    </w:p>
-    <w:p>
-      <w:pPr>
-        <w:pStyle w:val="PlainText"/>
-        <w:rPr>
-          <w:rFonts w:ascii="Courier New" w:hAnsi="Courier New" w:cs="Courier New"/>
-          <w:sz w:val="24"/>
-          <w:szCs w:val="24"/>
-        </w:rPr>
-      </w:pPr>
-      <w:r>
-        <w:rPr>
-          <w:rFonts w:ascii="Courier New" w:hAnsi="Courier New" w:cs="Courier New"/>
-          <w:sz w:val="24"/>
-          <w:szCs w:val="24"/>
-        </w:rPr>
-        <w:t>Errors are indicated by punching two characters separated by blanks: the first character is the correct code, the second the code read in.</w:t>
-      </w:r>
-    </w:p>
-    <w:p>
-      <w:pPr>
-        <w:pStyle w:val="PlainText"/>
-        <w:rPr>
-          <w:rFonts w:ascii="Courier New" w:hAnsi="Courier New" w:cs="Courier New"/>
-          <w:sz w:val="24"/>
-          <w:szCs w:val="24"/>
-        </w:rPr>
-      </w:pPr>
-    </w:p>
-    <w:p>
-      <w:pPr>
-        <w:pStyle w:val="PlainText"/>
-        <w:rPr>
-          <w:rFonts w:ascii="Courier New" w:hAnsi="Courier New" w:cs="Courier New"/>
-          <w:sz w:val="24"/>
-          <w:szCs w:val="24"/>
-        </w:rPr>
-      </w:pPr>
-      <w:r>
-        <w:rPr>
-          <w:rFonts w:ascii="Courier New" w:hAnsi="Courier New" w:cs="Courier New"/>
-          <w:sz w:val="24"/>
-          <w:szCs w:val="24"/>
-        </w:rPr>
-        <w:t>Note that the demo shows an error being detected: after the last correct block the program encounters runout inserted by the simulator rather than the expected next block.</w:t>
-      </w:r>
-    </w:p>
-    <w:p>
-      <w:pPr>
-        <w:pStyle w:val="PlainText"/>
-        <w:rPr>
-          <w:rFonts w:ascii="Courier New" w:hAnsi="Courier New" w:cs="Courier New"/>
-          <w:sz w:val="24"/>
-          <w:szCs w:val="24"/>
-        </w:rPr>
-      </w:pPr>
-    </w:p>
-    <w:p>
-      <w:pPr>
-        <w:pStyle w:val="PlainText"/>
-        <w:rPr>
-          <w:rFonts w:ascii="Courier New" w:hAnsi="Courier New" w:cs="Courier New"/>
-          <w:sz w:val="24"/>
-          <w:szCs w:val="24"/>
-        </w:rPr>
-      </w:pPr>
-    </w:p>
-    <w:p>
-      <w:pPr>
-        <w:pStyle w:val="PlainText"/>
-        <w:rPr>
-          <w:rFonts w:ascii="Courier New" w:hAnsi="Courier New" w:cs="Courier New"/>
-          <w:sz w:val="24"/>
-          <w:szCs w:val="24"/>
-        </w:rPr>
-      </w:pPr>
-      <w:r>
-        <w:rPr>
-          <w:rFonts w:ascii="Courier New" w:hAnsi="Courier New" w:cs="Courier New"/>
-          <w:sz w:val="24"/>
-          <w:szCs w:val="24"/>
-        </w:rPr>
-        <w:t xml:space="preserve">DEMOX52.DAT.  This shows the use of X.52 ("903 X52 ISSUE 1") a test program for 903 incremental graph plotters.  The test is distributed as a loader and relocatable binary tape with an </w:t>
-      </w:r>
-      <w:r>
-        <w:rPr>
-          <w:rFonts w:ascii="Courier New" w:hAnsi="Courier New" w:cs="Courier New"/>
-          <w:sz w:val="24"/>
-          <w:szCs w:val="24"/>
-        </w:rPr>
-        <w:lastRenderedPageBreak/>
-        <w:t xml:space="preserve">attached data tape.  Entry points are 21 to 28 each of which draws a test pattern at increasing sizes, 1X, 4X, 6X, 8X, 10X, 15X, 20X, </w:t>
+        <w:t>.</w:t>
+      </w:r>
+      <w:r>
+        <w:rPr>
+          <w:rFonts w:ascii="Courier New" w:hAnsi="Courier New" w:cs="Courier New"/>
+          <w:sz w:val="24"/>
+          <w:szCs w:val="24"/>
+        </w:rPr>
+        <w:t xml:space="preserve"> </w:t>
+      </w:r>
+      <w:r>
+        <w:rPr>
+          <w:rFonts w:ascii="Courier New" w:hAnsi="Courier New" w:cs="Courier New"/>
+          <w:sz w:val="24"/>
+          <w:szCs w:val="24"/>
+        </w:rPr>
+        <w:t xml:space="preserve">The program is loaded under initial instructions and is </w:t>
+      </w:r>
+      <w:proofErr w:type="spellStart"/>
+      <w:r>
+        <w:rPr>
+          <w:rFonts w:ascii="Courier New" w:hAnsi="Courier New" w:cs="Courier New"/>
+          <w:sz w:val="24"/>
+          <w:szCs w:val="24"/>
+        </w:rPr>
+        <w:t>self triggering</w:t>
+      </w:r>
+      <w:proofErr w:type="spellEnd"/>
+      <w:r>
+        <w:rPr>
+          <w:rFonts w:ascii="Courier New" w:hAnsi="Courier New" w:cs="Courier New"/>
+          <w:sz w:val="24"/>
+          <w:szCs w:val="24"/>
+        </w:rPr>
+        <w:t>.  The program can be re-entered at 8.  To soak test a module, enter at 10 with the number of the module in the accumulator. Note any error indication is preceded by the code 101010 as a marker, otherwise is the same as for X.202.</w:t>
+      </w:r>
+    </w:p>
+    <w:p>
+      <w:pPr>
+        <w:pStyle w:val="PlainText"/>
+        <w:rPr>
+          <w:rFonts w:ascii="Courier New" w:hAnsi="Courier New" w:cs="Courier New"/>
+          <w:sz w:val="24"/>
+          <w:szCs w:val="24"/>
+        </w:rPr>
+      </w:pPr>
+    </w:p>
+    <w:p>
+      <w:pPr>
+        <w:pStyle w:val="PlainText"/>
+        <w:rPr>
+          <w:rFonts w:ascii="Courier New" w:hAnsi="Courier New" w:cs="Courier New"/>
+          <w:sz w:val="24"/>
+          <w:szCs w:val="24"/>
+        </w:rPr>
+      </w:pPr>
+    </w:p>
+    <w:p>
+      <w:pPr>
+        <w:pStyle w:val="PlainText"/>
+        <w:rPr>
+          <w:rFonts w:ascii="Courier New" w:hAnsi="Courier New" w:cs="Courier New"/>
+          <w:sz w:val="24"/>
+          <w:szCs w:val="24"/>
+        </w:rPr>
+      </w:pPr>
+      <w:r>
+        <w:rPr>
+          <w:rFonts w:ascii="Courier New" w:hAnsi="Courier New" w:cs="Courier New"/>
+          <w:sz w:val="24"/>
+          <w:szCs w:val="24"/>
+        </w:rPr>
+        <w:t>DEMOX217.DAT.  This shows X.217 ("</w:t>
+      </w:r>
+      <w:r>
+        <w:rPr>
+          <w:rFonts w:ascii="Courier New" w:hAnsi="Courier New" w:cs="Courier New"/>
+          <w:sz w:val="24"/>
+          <w:szCs w:val="24"/>
+        </w:rPr>
+        <w:t>X21</w:t>
+      </w:r>
+      <w:r>
+        <w:rPr>
+          <w:rFonts w:ascii="Courier New" w:hAnsi="Courier New" w:cs="Courier New"/>
+          <w:sz w:val="24"/>
+          <w:szCs w:val="24"/>
+        </w:rPr>
+        <w:t>7</w:t>
+      </w:r>
+      <w:r>
+        <w:rPr>
+          <w:rFonts w:ascii="Courier New" w:hAnsi="Courier New" w:cs="Courier New"/>
+          <w:sz w:val="24"/>
+          <w:szCs w:val="24"/>
+        </w:rPr>
+        <w:t xml:space="preserve"> 920 M ISS2</w:t>
+      </w:r>
+      <w:r>
+        <w:rPr>
+          <w:rFonts w:ascii="Courier New" w:hAnsi="Courier New" w:cs="Courier New"/>
+          <w:sz w:val="24"/>
+          <w:szCs w:val="24"/>
+        </w:rPr>
+        <w:t xml:space="preserve">") a version of chequerboard test X.212 for an Elliott 920M with 8 or 16K of 2 microsecond </w:t>
       </w:r>
       <w:proofErr w:type="gramStart"/>
       <w:r>
@@ -5041,7 +5093,7 @@
           <w:sz w:val="24"/>
           <w:szCs w:val="24"/>
         </w:rPr>
-        <w:t>22X</w:t>
+        <w:t>store</w:t>
       </w:r>
       <w:proofErr w:type="gramEnd"/>
       <w:r>
@@ -5050,285 +5102,7 @@
           <w:sz w:val="24"/>
           <w:szCs w:val="24"/>
         </w:rPr>
-        <w:t xml:space="preserve"> respectively.  On triggering at one of these entry points the data tape is read in and the pattern plotted repeatedly. </w:t>
-      </w:r>
-    </w:p>
-    <w:p>
-      <w:pPr>
-        <w:pStyle w:val="PlainText"/>
-        <w:rPr>
-          <w:rFonts w:ascii="Courier New" w:hAnsi="Courier New" w:cs="Courier New"/>
-          <w:sz w:val="24"/>
-          <w:szCs w:val="24"/>
-        </w:rPr>
-      </w:pPr>
-    </w:p>
-    <w:p>
-      <w:pPr>
-        <w:pStyle w:val="PlainText"/>
-        <w:rPr>
-          <w:rFonts w:ascii="Courier New" w:hAnsi="Courier New" w:cs="Courier New"/>
-          <w:sz w:val="24"/>
-          <w:szCs w:val="24"/>
-        </w:rPr>
-      </w:pPr>
-    </w:p>
-    <w:p>
-      <w:pPr>
-        <w:pStyle w:val="PlainText"/>
-        <w:rPr>
-          <w:rFonts w:ascii="Courier New" w:hAnsi="Courier New" w:cs="Courier New"/>
-          <w:sz w:val="24"/>
-          <w:szCs w:val="24"/>
-        </w:rPr>
-      </w:pPr>
-      <w:r>
-        <w:rPr>
-          <w:rFonts w:ascii="Courier New" w:hAnsi="Courier New" w:cs="Courier New"/>
-          <w:sz w:val="24"/>
-          <w:szCs w:val="24"/>
-        </w:rPr>
-        <w:t xml:space="preserve">DEMOX202.DAT.  This shows the use of X.202 ("903 X202 BIN 18 12 66"), a chequerboard test for machines with extended stores beyond the basic 8K.  The program is read in under initial instructions and then a parameter tape loaded before entering the test.  The program reads the tape skipping blanks until the first non-blank, which should be a digit (in 920, 900 or 903 telecode) and the appropriate module is tested.  When the test is complete, assuming no errors are found, the tape is read again.  A blank causes the test to be repeated.  A further digits results in a message being punched to confirm the successful test and then testing of the module specified by the digit just read begins.  The process continues until an error, the tape runs out or a </w:t>
-      </w:r>
-      <w:proofErr w:type="gramStart"/>
-      <w:r>
-        <w:rPr>
-          <w:rFonts w:ascii="Courier New" w:hAnsi="Courier New" w:cs="Courier New"/>
-          <w:sz w:val="24"/>
-          <w:szCs w:val="24"/>
-        </w:rPr>
-        <w:t>920 telecode</w:t>
-      </w:r>
-      <w:proofErr w:type="gramEnd"/>
-      <w:r>
-        <w:rPr>
-          <w:rFonts w:ascii="Courier New" w:hAnsi="Courier New" w:cs="Courier New"/>
-          <w:sz w:val="24"/>
-          <w:szCs w:val="24"/>
-        </w:rPr>
-        <w:t xml:space="preserve"> stop code is encountered.  (The demo uses an ENTER command to patch this to be a test for a 903/900 telecode halt code; on a real 903 using a 903/900 telecode halt character causes a processor hang rather than a dynamic stop).</w:t>
-      </w:r>
-    </w:p>
-    <w:p>
-      <w:pPr>
-        <w:pStyle w:val="PlainText"/>
-        <w:rPr>
-          <w:rFonts w:ascii="Courier New" w:hAnsi="Courier New" w:cs="Courier New"/>
-          <w:sz w:val="24"/>
-          <w:szCs w:val="24"/>
-        </w:rPr>
-      </w:pPr>
-    </w:p>
-    <w:p>
-      <w:pPr>
-        <w:pStyle w:val="PlainText"/>
-        <w:rPr>
-          <w:rFonts w:ascii="Courier New" w:hAnsi="Courier New" w:cs="Courier New"/>
-          <w:sz w:val="24"/>
-          <w:szCs w:val="24"/>
-        </w:rPr>
-      </w:pPr>
-      <w:r>
-        <w:rPr>
-          <w:rFonts w:ascii="Courier New" w:hAnsi="Courier New" w:cs="Courier New"/>
-          <w:sz w:val="24"/>
-          <w:szCs w:val="24"/>
-        </w:rPr>
-        <w:t>Error indications and the chequerboard pattern used are as for X.2.</w:t>
-      </w:r>
-    </w:p>
-    <w:p>
-      <w:pPr>
-        <w:pStyle w:val="PlainText"/>
-        <w:rPr>
-          <w:rFonts w:ascii="Courier New" w:hAnsi="Courier New" w:cs="Courier New"/>
-          <w:sz w:val="24"/>
-          <w:szCs w:val="24"/>
-        </w:rPr>
-      </w:pPr>
-    </w:p>
-    <w:p>
-      <w:pPr>
-        <w:pStyle w:val="PlainText"/>
-        <w:rPr>
-          <w:rFonts w:ascii="Courier New" w:hAnsi="Courier New" w:cs="Courier New"/>
-          <w:sz w:val="24"/>
-          <w:szCs w:val="24"/>
-        </w:rPr>
-      </w:pPr>
-    </w:p>
-    <w:p>
-      <w:pPr>
-        <w:pStyle w:val="PlainText"/>
-        <w:rPr>
-          <w:rFonts w:ascii="Courier New" w:hAnsi="Courier New" w:cs="Courier New"/>
-          <w:sz w:val="24"/>
-          <w:szCs w:val="24"/>
-        </w:rPr>
-      </w:pPr>
-      <w:r>
-        <w:rPr>
-          <w:rFonts w:ascii="Courier New" w:hAnsi="Courier New" w:cs="Courier New"/>
-          <w:sz w:val="24"/>
-          <w:szCs w:val="24"/>
-        </w:rPr>
-        <w:t>DEMOX212.DAT.  This shows X.212 ("</w:t>
-      </w:r>
-      <w:r>
-        <w:rPr>
-          <w:rFonts w:ascii="Courier New" w:hAnsi="Courier New" w:cs="Courier New"/>
-          <w:sz w:val="24"/>
-          <w:szCs w:val="24"/>
-        </w:rPr>
-        <w:t>X212 920 M ISS2</w:t>
-      </w:r>
-      <w:r>
-        <w:rPr>
-          <w:rFonts w:ascii="Courier New" w:hAnsi="Courier New" w:cs="Courier New"/>
-          <w:sz w:val="24"/>
-          <w:szCs w:val="24"/>
-        </w:rPr>
-        <w:t xml:space="preserve">") a version of X.202 for an Elliott 920M with 8 or 16K of </w:t>
-      </w:r>
-      <w:proofErr w:type="gramStart"/>
-      <w:r>
-        <w:rPr>
-          <w:rFonts w:ascii="Courier New" w:hAnsi="Courier New" w:cs="Courier New"/>
-          <w:sz w:val="24"/>
-          <w:szCs w:val="24"/>
-        </w:rPr>
-        <w:t>5 microsecond</w:t>
-      </w:r>
-      <w:proofErr w:type="gramEnd"/>
-      <w:r>
-        <w:rPr>
-          <w:rFonts w:ascii="Courier New" w:hAnsi="Courier New" w:cs="Courier New"/>
-          <w:sz w:val="24"/>
-          <w:szCs w:val="24"/>
-        </w:rPr>
-        <w:t xml:space="preserve"> store.</w:t>
-      </w:r>
-      <w:r>
-        <w:rPr>
-          <w:rFonts w:ascii="Courier New" w:hAnsi="Courier New" w:cs="Courier New"/>
-          <w:sz w:val="24"/>
-          <w:szCs w:val="24"/>
-        </w:rPr>
-        <w:t xml:space="preserve"> </w:t>
-      </w:r>
-      <w:r>
-        <w:rPr>
-          <w:rFonts w:ascii="Courier New" w:hAnsi="Courier New" w:cs="Courier New"/>
-          <w:sz w:val="24"/>
-          <w:szCs w:val="24"/>
-        </w:rPr>
-        <w:t xml:space="preserve">The program is loaded under initial instructions and is </w:t>
-      </w:r>
-      <w:proofErr w:type="gramStart"/>
-      <w:r>
-        <w:rPr>
-          <w:rFonts w:ascii="Courier New" w:hAnsi="Courier New" w:cs="Courier New"/>
-          <w:sz w:val="24"/>
-          <w:szCs w:val="24"/>
-        </w:rPr>
-        <w:t>self triggering</w:t>
-      </w:r>
-      <w:proofErr w:type="gramEnd"/>
-      <w:r>
-        <w:rPr>
-          <w:rFonts w:ascii="Courier New" w:hAnsi="Courier New" w:cs="Courier New"/>
-          <w:sz w:val="24"/>
-          <w:szCs w:val="24"/>
-        </w:rPr>
-        <w:t>.  The program can be re-entered at 8.  To soak test a module, enter at 10 with the number of the module in the accumulator. Note any error indication is preceded by the code 101010 as a marker, otherwise is the same as for X.202.</w:t>
-      </w:r>
-    </w:p>
-    <w:p>
-      <w:pPr>
-        <w:pStyle w:val="PlainText"/>
-        <w:rPr>
-          <w:rFonts w:ascii="Courier New" w:hAnsi="Courier New" w:cs="Courier New"/>
-          <w:sz w:val="24"/>
-          <w:szCs w:val="24"/>
-        </w:rPr>
-      </w:pPr>
-    </w:p>
-    <w:p>
-      <w:pPr>
-        <w:pStyle w:val="PlainText"/>
-        <w:rPr>
-          <w:rFonts w:ascii="Courier New" w:hAnsi="Courier New" w:cs="Courier New"/>
-          <w:sz w:val="24"/>
-          <w:szCs w:val="24"/>
-        </w:rPr>
-      </w:pPr>
-    </w:p>
-    <w:p>
-      <w:pPr>
-        <w:pStyle w:val="PlainText"/>
-        <w:rPr>
-          <w:rFonts w:ascii="Courier New" w:hAnsi="Courier New" w:cs="Courier New"/>
-          <w:sz w:val="24"/>
-          <w:szCs w:val="24"/>
-        </w:rPr>
-      </w:pPr>
-      <w:r>
-        <w:rPr>
-          <w:rFonts w:ascii="Courier New" w:hAnsi="Courier New" w:cs="Courier New"/>
-          <w:sz w:val="24"/>
-          <w:szCs w:val="24"/>
-        </w:rPr>
-        <w:t>DEMOX217.DAT.  This shows X.217 ("</w:t>
-      </w:r>
-      <w:r>
-        <w:rPr>
-          <w:rFonts w:ascii="Courier New" w:hAnsi="Courier New" w:cs="Courier New"/>
-          <w:sz w:val="24"/>
-          <w:szCs w:val="24"/>
-        </w:rPr>
-        <w:t>X21</w:t>
-      </w:r>
-      <w:r>
-        <w:rPr>
-          <w:rFonts w:ascii="Courier New" w:hAnsi="Courier New" w:cs="Courier New"/>
-          <w:sz w:val="24"/>
-          <w:szCs w:val="24"/>
-        </w:rPr>
-        <w:t>7</w:t>
-      </w:r>
-      <w:r>
-        <w:rPr>
-          <w:rFonts w:ascii="Courier New" w:hAnsi="Courier New" w:cs="Courier New"/>
-          <w:sz w:val="24"/>
-          <w:szCs w:val="24"/>
-        </w:rPr>
-        <w:t xml:space="preserve"> 920 M ISS2</w:t>
-      </w:r>
-      <w:r>
-        <w:rPr>
-          <w:rFonts w:ascii="Courier New" w:hAnsi="Courier New" w:cs="Courier New"/>
-          <w:sz w:val="24"/>
-          <w:szCs w:val="24"/>
-        </w:rPr>
-        <w:t xml:space="preserve">") a version of chequerboard test X.212 for an Elliott 920M with 8 or 16K of </w:t>
-      </w:r>
-      <w:proofErr w:type="gramStart"/>
-      <w:r>
-        <w:rPr>
-          <w:rFonts w:ascii="Courier New" w:hAnsi="Courier New" w:cs="Courier New"/>
-          <w:sz w:val="24"/>
-          <w:szCs w:val="24"/>
-        </w:rPr>
-        <w:t>2 microsecond</w:t>
-      </w:r>
-      <w:proofErr w:type="gramEnd"/>
-      <w:r>
-        <w:rPr>
-          <w:rFonts w:ascii="Courier New" w:hAnsi="Courier New" w:cs="Courier New"/>
-          <w:sz w:val="24"/>
-          <w:szCs w:val="24"/>
-        </w:rPr>
-        <w:t xml:space="preserve"> store.  </w:t>
+        <w:t xml:space="preserve">.  </w:t>
       </w:r>
     </w:p>
     <w:p>
@@ -5615,14 +5389,6 @@
         </w:rPr>
         <w:tab/>
       </w:r>
-      <w:r>
-        <w:rPr>
-          <w:rFonts w:ascii="Courier New" w:hAnsi="Courier New" w:cs="Courier New"/>
-          <w:sz w:val="24"/>
-          <w:szCs w:val="24"/>
-        </w:rPr>
-        <w:t xml:space="preserve">8 </w:t>
-      </w:r>
       <w:proofErr w:type="gramStart"/>
       <w:r>
         <w:rPr>
@@ -5630,7 +5396,7 @@
           <w:sz w:val="24"/>
           <w:szCs w:val="24"/>
         </w:rPr>
-        <w:t>hole tape</w:t>
+        <w:t>8 hole</w:t>
       </w:r>
       <w:proofErr w:type="gramEnd"/>
       <w:r>
@@ -5639,7 +5405,33 @@
           <w:sz w:val="24"/>
           <w:szCs w:val="24"/>
         </w:rPr>
-        <w:t xml:space="preserve">, </w:t>
+        <w:t xml:space="preserve"> tape, enter at 21.</w:t>
+      </w:r>
+    </w:p>
+    <w:p>
+      <w:pPr>
+        <w:pStyle w:val="PlainText"/>
+        <w:rPr>
+          <w:rFonts w:ascii="Courier New" w:hAnsi="Courier New" w:cs="Courier New"/>
+          <w:sz w:val="24"/>
+          <w:szCs w:val="24"/>
+        </w:rPr>
+      </w:pPr>
+      <w:r>
+        <w:rPr>
+          <w:rFonts w:ascii="Courier New" w:hAnsi="Courier New" w:cs="Courier New"/>
+          <w:sz w:val="24"/>
+          <w:szCs w:val="24"/>
+        </w:rPr>
+        <w:t xml:space="preserve"> </w:t>
+      </w:r>
+      <w:r>
+        <w:rPr>
+          <w:rFonts w:ascii="Courier New" w:hAnsi="Courier New" w:cs="Courier New"/>
+          <w:sz w:val="24"/>
+          <w:szCs w:val="24"/>
+        </w:rPr>
+        <w:tab/>
       </w:r>
       <w:proofErr w:type="gramStart"/>
       <w:r>
@@ -5648,7 +5440,7 @@
           <w:sz w:val="24"/>
           <w:szCs w:val="24"/>
         </w:rPr>
-        <w:t>enter at 21</w:t>
+        <w:t>7 hole</w:t>
       </w:r>
       <w:proofErr w:type="gramEnd"/>
       <w:r>
@@ -5657,34 +5449,25 @@
           <w:sz w:val="24"/>
           <w:szCs w:val="24"/>
         </w:rPr>
-        <w:t>.</w:t>
-      </w:r>
-    </w:p>
-    <w:p>
-      <w:pPr>
-        <w:pStyle w:val="PlainText"/>
-        <w:rPr>
-          <w:rFonts w:ascii="Courier New" w:hAnsi="Courier New" w:cs="Courier New"/>
-          <w:sz w:val="24"/>
-          <w:szCs w:val="24"/>
-        </w:rPr>
-      </w:pPr>
-      <w:r>
-        <w:rPr>
-          <w:rFonts w:ascii="Courier New" w:hAnsi="Courier New" w:cs="Courier New"/>
-          <w:sz w:val="24"/>
-          <w:szCs w:val="24"/>
-        </w:rPr>
-        <w:t xml:space="preserve"> </w:t>
-      </w:r>
-      <w:r>
-        <w:rPr>
-          <w:rFonts w:ascii="Courier New" w:hAnsi="Courier New" w:cs="Courier New"/>
-          <w:sz w:val="24"/>
-          <w:szCs w:val="24"/>
-        </w:rPr>
-        <w:tab/>
-        <w:t xml:space="preserve">7 </w:t>
+        <w:t xml:space="preserve"> tape, enter at 24.</w:t>
+      </w:r>
+    </w:p>
+    <w:p>
+      <w:pPr>
+        <w:pStyle w:val="PlainText"/>
+        <w:rPr>
+          <w:rFonts w:ascii="Courier New" w:hAnsi="Courier New" w:cs="Courier New"/>
+          <w:sz w:val="24"/>
+          <w:szCs w:val="24"/>
+        </w:rPr>
+      </w:pPr>
+      <w:r>
+        <w:rPr>
+          <w:rFonts w:ascii="Courier New" w:hAnsi="Courier New" w:cs="Courier New"/>
+          <w:sz w:val="24"/>
+          <w:szCs w:val="24"/>
+        </w:rPr>
+        <w:tab/>
       </w:r>
       <w:proofErr w:type="gramStart"/>
       <w:r>
@@ -5693,7 +5476,7 @@
           <w:sz w:val="24"/>
           <w:szCs w:val="24"/>
         </w:rPr>
-        <w:t>hole tape</w:t>
+        <w:t>5 hole</w:t>
       </w:r>
       <w:proofErr w:type="gramEnd"/>
       <w:r>
@@ -5702,80 +5485,7 @@
           <w:sz w:val="24"/>
           <w:szCs w:val="24"/>
         </w:rPr>
-        <w:t xml:space="preserve">, </w:t>
-      </w:r>
-      <w:proofErr w:type="gramStart"/>
-      <w:r>
-        <w:rPr>
-          <w:rFonts w:ascii="Courier New" w:hAnsi="Courier New" w:cs="Courier New"/>
-          <w:sz w:val="24"/>
-          <w:szCs w:val="24"/>
-        </w:rPr>
-        <w:t>enter at 24</w:t>
-      </w:r>
-      <w:proofErr w:type="gramEnd"/>
-      <w:r>
-        <w:rPr>
-          <w:rFonts w:ascii="Courier New" w:hAnsi="Courier New" w:cs="Courier New"/>
-          <w:sz w:val="24"/>
-          <w:szCs w:val="24"/>
-        </w:rPr>
-        <w:t>.</w:t>
-      </w:r>
-    </w:p>
-    <w:p>
-      <w:pPr>
-        <w:pStyle w:val="PlainText"/>
-        <w:rPr>
-          <w:rFonts w:ascii="Courier New" w:hAnsi="Courier New" w:cs="Courier New"/>
-          <w:sz w:val="24"/>
-          <w:szCs w:val="24"/>
-        </w:rPr>
-      </w:pPr>
-      <w:r>
-        <w:rPr>
-          <w:rFonts w:ascii="Courier New" w:hAnsi="Courier New" w:cs="Courier New"/>
-          <w:sz w:val="24"/>
-          <w:szCs w:val="24"/>
-        </w:rPr>
-        <w:tab/>
-        <w:t xml:space="preserve">5 </w:t>
-      </w:r>
-      <w:proofErr w:type="gramStart"/>
-      <w:r>
-        <w:rPr>
-          <w:rFonts w:ascii="Courier New" w:hAnsi="Courier New" w:cs="Courier New"/>
-          <w:sz w:val="24"/>
-          <w:szCs w:val="24"/>
-        </w:rPr>
-        <w:t>hole tape</w:t>
-      </w:r>
-      <w:proofErr w:type="gramEnd"/>
-      <w:r>
-        <w:rPr>
-          <w:rFonts w:ascii="Courier New" w:hAnsi="Courier New" w:cs="Courier New"/>
-          <w:sz w:val="24"/>
-          <w:szCs w:val="24"/>
-        </w:rPr>
-        <w:t xml:space="preserve">, </w:t>
-      </w:r>
-      <w:proofErr w:type="gramStart"/>
-      <w:r>
-        <w:rPr>
-          <w:rFonts w:ascii="Courier New" w:hAnsi="Courier New" w:cs="Courier New"/>
-          <w:sz w:val="24"/>
-          <w:szCs w:val="24"/>
-        </w:rPr>
-        <w:t>enter at 27</w:t>
-      </w:r>
-      <w:proofErr w:type="gramEnd"/>
-      <w:r>
-        <w:rPr>
-          <w:rFonts w:ascii="Courier New" w:hAnsi="Courier New" w:cs="Courier New"/>
-          <w:sz w:val="24"/>
-          <w:szCs w:val="24"/>
-        </w:rPr>
-        <w:t>.</w:t>
+        <w:t xml:space="preserve"> tape, enter at 27.</w:t>
       </w:r>
     </w:p>
     <w:p>
@@ -6400,7 +6110,60 @@
           <w:szCs w:val="24"/>
         </w:rPr>
         <w:tab/>
-        <w:t>OC &lt;bits</w:t>
+        <w:t>OC &lt;bits&gt;</w:t>
+      </w:r>
+      <w:r>
+        <w:rPr>
+          <w:rFonts w:ascii="Courier New" w:hAnsi="Courier New" w:cs="Courier New"/>
+          <w:sz w:val="24"/>
+          <w:szCs w:val="24"/>
+        </w:rPr>
+        <w:tab/>
+        <w:t>.</w:t>
+      </w:r>
+      <w:r>
+        <w:rPr>
+          <w:rFonts w:ascii="Courier New" w:hAnsi="Courier New" w:cs="Courier New"/>
+          <w:sz w:val="24"/>
+          <w:szCs w:val="24"/>
+        </w:rPr>
+        <w:tab/>
+      </w:r>
+      <w:r>
+        <w:rPr>
+          <w:rFonts w:ascii="Courier New" w:hAnsi="Courier New" w:cs="Courier New"/>
+          <w:sz w:val="24"/>
+          <w:szCs w:val="24"/>
+        </w:rPr>
+        <w:tab/>
+      </w:r>
+      <w:r>
+        <w:rPr>
+          <w:rFonts w:ascii="Courier New" w:hAnsi="Courier New" w:cs="Courier New"/>
+          <w:sz w:val="24"/>
+          <w:szCs w:val="24"/>
+        </w:rPr>
+        <w:tab/>
+        <w:t xml:space="preserve">Output control word </w:t>
+      </w:r>
+    </w:p>
+    <w:p>
+      <w:pPr>
+        <w:pStyle w:val="PlainText"/>
+        <w:rPr>
+          <w:rFonts w:ascii="Courier New" w:hAnsi="Courier New" w:cs="Courier New"/>
+          <w:sz w:val="24"/>
+          <w:szCs w:val="24"/>
+        </w:rPr>
+      </w:pPr>
+      <w:r>
+        <w:rPr>
+          <w:rFonts w:ascii="Courier New" w:hAnsi="Courier New" w:cs="Courier New"/>
+          <w:sz w:val="24"/>
+          <w:szCs w:val="24"/>
+        </w:rPr>
+        <w:tab/>
+        <w:t>WW &lt;bits&gt;</w:t>
       </w:r>
       <w:proofErr w:type="gramStart"/>
       <w:r>
@@ -6409,16 +6172,8 @@
           <w:sz w:val="24"/>
           <w:szCs w:val="24"/>
         </w:rPr>
-        <w:t>&gt;</w:t>
-      </w:r>
-      <w:r>
-        <w:rPr>
-          <w:rFonts w:ascii="Courier New" w:hAnsi="Courier New" w:cs="Courier New"/>
-          <w:sz w:val="24"/>
-          <w:szCs w:val="24"/>
-        </w:rPr>
-        <w:tab/>
-        <w:t>.</w:t>
+        <w:tab/>
+        <w:t xml:space="preserve"> .</w:t>
       </w:r>
       <w:proofErr w:type="gramEnd"/>
       <w:r>
@@ -6444,26 +6199,26 @@
           <w:szCs w:val="24"/>
         </w:rPr>
         <w:tab/>
-        <w:t xml:space="preserve">Output control word </w:t>
-      </w:r>
-    </w:p>
-    <w:p>
-      <w:pPr>
-        <w:pStyle w:val="PlainText"/>
-        <w:rPr>
-          <w:rFonts w:ascii="Courier New" w:hAnsi="Courier New" w:cs="Courier New"/>
-          <w:sz w:val="24"/>
-          <w:szCs w:val="24"/>
-        </w:rPr>
-      </w:pPr>
-      <w:r>
-        <w:rPr>
-          <w:rFonts w:ascii="Courier New" w:hAnsi="Courier New" w:cs="Courier New"/>
-          <w:sz w:val="24"/>
-          <w:szCs w:val="24"/>
-        </w:rPr>
-        <w:tab/>
-        <w:t>WW &lt;bits</w:t>
+        <w:t>Write a word to tape</w:t>
+      </w:r>
+    </w:p>
+    <w:p>
+      <w:pPr>
+        <w:pStyle w:val="PlainText"/>
+        <w:rPr>
+          <w:rFonts w:ascii="Courier New" w:hAnsi="Courier New" w:cs="Courier New"/>
+          <w:sz w:val="24"/>
+          <w:szCs w:val="24"/>
+        </w:rPr>
+      </w:pPr>
+      <w:r>
+        <w:rPr>
+          <w:rFonts w:ascii="Courier New" w:hAnsi="Courier New" w:cs="Courier New"/>
+          <w:sz w:val="24"/>
+          <w:szCs w:val="24"/>
+        </w:rPr>
+        <w:tab/>
+        <w:t>WB &lt;pattern&gt; &lt;length</w:t>
       </w:r>
       <w:proofErr w:type="gramStart"/>
       <w:r>
@@ -6472,16 +6227,7 @@
           <w:sz w:val="24"/>
           <w:szCs w:val="24"/>
         </w:rPr>
-        <w:t>&gt;</w:t>
-      </w:r>
-      <w:r>
-        <w:rPr>
-          <w:rFonts w:ascii="Courier New" w:hAnsi="Courier New" w:cs="Courier New"/>
-          <w:sz w:val="24"/>
-          <w:szCs w:val="24"/>
-        </w:rPr>
-        <w:tab/>
-        <w:t xml:space="preserve"> .</w:t>
+        <w:t>&gt; .</w:t>
       </w:r>
       <w:proofErr w:type="gramEnd"/>
       <w:r>
@@ -6491,42 +6237,25 @@
           <w:szCs w:val="24"/>
         </w:rPr>
         <w:tab/>
-      </w:r>
-      <w:r>
-        <w:rPr>
-          <w:rFonts w:ascii="Courier New" w:hAnsi="Courier New" w:cs="Courier New"/>
-          <w:sz w:val="24"/>
-          <w:szCs w:val="24"/>
-        </w:rPr>
-        <w:tab/>
-      </w:r>
-      <w:r>
-        <w:rPr>
-          <w:rFonts w:ascii="Courier New" w:hAnsi="Courier New" w:cs="Courier New"/>
-          <w:sz w:val="24"/>
-          <w:szCs w:val="24"/>
-        </w:rPr>
-        <w:tab/>
-        <w:t>Write a word to tape</w:t>
-      </w:r>
-    </w:p>
-    <w:p>
-      <w:pPr>
-        <w:pStyle w:val="PlainText"/>
-        <w:rPr>
-          <w:rFonts w:ascii="Courier New" w:hAnsi="Courier New" w:cs="Courier New"/>
-          <w:sz w:val="24"/>
-          <w:szCs w:val="24"/>
-        </w:rPr>
-      </w:pPr>
-      <w:r>
-        <w:rPr>
-          <w:rFonts w:ascii="Courier New" w:hAnsi="Courier New" w:cs="Courier New"/>
-          <w:sz w:val="24"/>
-          <w:szCs w:val="24"/>
-        </w:rPr>
-        <w:tab/>
-        <w:t>WB &lt;pattern&gt; &lt;length</w:t>
+        <w:t>Write block to tape</w:t>
+      </w:r>
+    </w:p>
+    <w:p>
+      <w:pPr>
+        <w:pStyle w:val="PlainText"/>
+        <w:rPr>
+          <w:rFonts w:ascii="Courier New" w:hAnsi="Courier New" w:cs="Courier New"/>
+          <w:sz w:val="24"/>
+          <w:szCs w:val="24"/>
+        </w:rPr>
+      </w:pPr>
+      <w:r>
+        <w:rPr>
+          <w:rFonts w:ascii="Courier New" w:hAnsi="Courier New" w:cs="Courier New"/>
+          <w:sz w:val="24"/>
+          <w:szCs w:val="24"/>
+        </w:rPr>
+        <w:tab/>
       </w:r>
       <w:proofErr w:type="gramStart"/>
       <w:r>
@@ -6535,16 +6264,78 @@
           <w:sz w:val="24"/>
           <w:szCs w:val="24"/>
         </w:rPr>
+        <w:t>RW  .</w:t>
+      </w:r>
+      <w:proofErr w:type="gramEnd"/>
+      <w:r>
+        <w:rPr>
+          <w:rFonts w:ascii="Courier New" w:hAnsi="Courier New" w:cs="Courier New"/>
+          <w:sz w:val="24"/>
+          <w:szCs w:val="24"/>
+        </w:rPr>
+        <w:t xml:space="preserve"> </w:t>
+      </w:r>
+      <w:r>
+        <w:rPr>
+          <w:rFonts w:ascii="Courier New" w:hAnsi="Courier New" w:cs="Courier New"/>
+          <w:sz w:val="24"/>
+          <w:szCs w:val="24"/>
+        </w:rPr>
+        <w:tab/>
+      </w:r>
+      <w:r>
+        <w:rPr>
+          <w:rFonts w:ascii="Courier New" w:hAnsi="Courier New" w:cs="Courier New"/>
+          <w:sz w:val="24"/>
+          <w:szCs w:val="24"/>
+        </w:rPr>
+        <w:tab/>
+      </w:r>
+      <w:r>
+        <w:rPr>
+          <w:rFonts w:ascii="Courier New" w:hAnsi="Courier New" w:cs="Courier New"/>
+          <w:sz w:val="24"/>
+          <w:szCs w:val="24"/>
+        </w:rPr>
+        <w:tab/>
+      </w:r>
+      <w:r>
+        <w:rPr>
+          <w:rFonts w:ascii="Courier New" w:hAnsi="Courier New" w:cs="Courier New"/>
+          <w:sz w:val="24"/>
+          <w:szCs w:val="24"/>
+        </w:rPr>
+        <w:tab/>
+        <w:t>Read a word from tape</w:t>
+      </w:r>
+    </w:p>
+    <w:p>
+      <w:pPr>
+        <w:pStyle w:val="PlainText"/>
+        <w:rPr>
+          <w:rFonts w:ascii="Courier New" w:hAnsi="Courier New" w:cs="Courier New"/>
+          <w:sz w:val="24"/>
+          <w:szCs w:val="24"/>
+        </w:rPr>
+      </w:pPr>
+      <w:r>
+        <w:rPr>
+          <w:rFonts w:ascii="Courier New" w:hAnsi="Courier New" w:cs="Courier New"/>
+          <w:sz w:val="24"/>
+          <w:szCs w:val="24"/>
+        </w:rPr>
+        <w:tab/>
+        <w:t>RB &lt;length</w:t>
+      </w:r>
+      <w:proofErr w:type="gramStart"/>
+      <w:r>
+        <w:rPr>
+          <w:rFonts w:ascii="Courier New" w:hAnsi="Courier New" w:cs="Courier New"/>
+          <w:sz w:val="24"/>
+          <w:szCs w:val="24"/>
+        </w:rPr>
         <w:t>&gt; .</w:t>
       </w:r>
-      <w:r>
-        <w:rPr>
-          <w:rFonts w:ascii="Courier New" w:hAnsi="Courier New" w:cs="Courier New"/>
-          <w:sz w:val="24"/>
-          <w:szCs w:val="24"/>
-        </w:rPr>
-        <w:tab/>
-      </w:r>
       <w:proofErr w:type="gramEnd"/>
       <w:r>
         <w:rPr>
@@ -6552,24 +6343,42 @@
           <w:sz w:val="24"/>
           <w:szCs w:val="24"/>
         </w:rPr>
-        <w:t>Write block to tape</w:t>
-      </w:r>
-    </w:p>
-    <w:p>
-      <w:pPr>
-        <w:pStyle w:val="PlainText"/>
-        <w:rPr>
-          <w:rFonts w:ascii="Courier New" w:hAnsi="Courier New" w:cs="Courier New"/>
-          <w:sz w:val="24"/>
-          <w:szCs w:val="24"/>
-        </w:rPr>
-      </w:pPr>
-      <w:r>
-        <w:rPr>
-          <w:rFonts w:ascii="Courier New" w:hAnsi="Courier New" w:cs="Courier New"/>
-          <w:sz w:val="24"/>
-          <w:szCs w:val="24"/>
-        </w:rPr>
+        <w:tab/>
+      </w:r>
+      <w:r>
+        <w:rPr>
+          <w:rFonts w:ascii="Courier New" w:hAnsi="Courier New" w:cs="Courier New"/>
+          <w:sz w:val="24"/>
+          <w:szCs w:val="24"/>
+        </w:rPr>
+        <w:tab/>
+      </w:r>
+      <w:r>
+        <w:rPr>
+          <w:rFonts w:ascii="Courier New" w:hAnsi="Courier New" w:cs="Courier New"/>
+          <w:sz w:val="24"/>
+          <w:szCs w:val="24"/>
+        </w:rPr>
+        <w:tab/>
+        <w:t>Read a block from tape</w:t>
+      </w:r>
+    </w:p>
+    <w:p>
+      <w:pPr>
+        <w:pStyle w:val="PlainText"/>
+        <w:rPr>
+          <w:rFonts w:ascii="Courier New" w:hAnsi="Courier New" w:cs="Courier New"/>
+          <w:sz w:val="24"/>
+          <w:szCs w:val="24"/>
+        </w:rPr>
+      </w:pPr>
+      <w:r>
+        <w:rPr>
+          <w:rFonts w:ascii="Courier New" w:hAnsi="Courier New" w:cs="Courier New"/>
+          <w:sz w:val="24"/>
+          <w:szCs w:val="24"/>
+        </w:rPr>
+        <w:lastRenderedPageBreak/>
         <w:tab/>
       </w:r>
       <w:proofErr w:type="gramStart"/>
@@ -6579,7 +6388,7 @@
           <w:sz w:val="24"/>
           <w:szCs w:val="24"/>
         </w:rPr>
-        <w:t>RW  .</w:t>
+        <w:t>CB .</w:t>
       </w:r>
       <w:proofErr w:type="gramEnd"/>
       <w:r>
@@ -6588,59 +6397,66 @@
           <w:sz w:val="24"/>
           <w:szCs w:val="24"/>
         </w:rPr>
-        <w:t xml:space="preserve"> </w:t>
-      </w:r>
-      <w:r>
-        <w:rPr>
-          <w:rFonts w:ascii="Courier New" w:hAnsi="Courier New" w:cs="Courier New"/>
-          <w:sz w:val="24"/>
-          <w:szCs w:val="24"/>
-        </w:rPr>
-        <w:tab/>
-      </w:r>
-      <w:r>
-        <w:rPr>
-          <w:rFonts w:ascii="Courier New" w:hAnsi="Courier New" w:cs="Courier New"/>
-          <w:sz w:val="24"/>
-          <w:szCs w:val="24"/>
-        </w:rPr>
-        <w:tab/>
-      </w:r>
-      <w:r>
-        <w:rPr>
-          <w:rFonts w:ascii="Courier New" w:hAnsi="Courier New" w:cs="Courier New"/>
-          <w:sz w:val="24"/>
-          <w:szCs w:val="24"/>
-        </w:rPr>
-        <w:tab/>
-      </w:r>
-      <w:r>
-        <w:rPr>
-          <w:rFonts w:ascii="Courier New" w:hAnsi="Courier New" w:cs="Courier New"/>
-          <w:sz w:val="24"/>
-          <w:szCs w:val="24"/>
-        </w:rPr>
-        <w:tab/>
-        <w:t>Read a word from tape</w:t>
-      </w:r>
-    </w:p>
-    <w:p>
-      <w:pPr>
-        <w:pStyle w:val="PlainText"/>
-        <w:rPr>
-          <w:rFonts w:ascii="Courier New" w:hAnsi="Courier New" w:cs="Courier New"/>
-          <w:sz w:val="24"/>
-          <w:szCs w:val="24"/>
-        </w:rPr>
-      </w:pPr>
-      <w:r>
-        <w:rPr>
-          <w:rFonts w:ascii="Courier New" w:hAnsi="Courier New" w:cs="Courier New"/>
-          <w:sz w:val="24"/>
-          <w:szCs w:val="24"/>
-        </w:rPr>
-        <w:tab/>
-        <w:t>RB &lt;length</w:t>
+        <w:tab/>
+      </w:r>
+      <w:r>
+        <w:rPr>
+          <w:rFonts w:ascii="Courier New" w:hAnsi="Courier New" w:cs="Courier New"/>
+          <w:sz w:val="24"/>
+          <w:szCs w:val="24"/>
+        </w:rPr>
+        <w:tab/>
+      </w:r>
+      <w:r>
+        <w:rPr>
+          <w:rFonts w:ascii="Courier New" w:hAnsi="Courier New" w:cs="Courier New"/>
+          <w:sz w:val="24"/>
+          <w:szCs w:val="24"/>
+        </w:rPr>
+        <w:tab/>
+      </w:r>
+      <w:r>
+        <w:rPr>
+          <w:rFonts w:ascii="Courier New" w:hAnsi="Courier New" w:cs="Courier New"/>
+          <w:sz w:val="24"/>
+          <w:szCs w:val="24"/>
+        </w:rPr>
+        <w:tab/>
+      </w:r>
+      <w:r>
+        <w:rPr>
+          <w:rFonts w:ascii="Courier New" w:hAnsi="Courier New" w:cs="Courier New"/>
+          <w:sz w:val="24"/>
+          <w:szCs w:val="24"/>
+        </w:rPr>
+        <w:tab/>
+        <w:t>Close block</w:t>
+      </w:r>
+      <w:r>
+        <w:rPr>
+          <w:rFonts w:ascii="Courier New" w:hAnsi="Courier New" w:cs="Courier New"/>
+          <w:sz w:val="24"/>
+          <w:szCs w:val="24"/>
+        </w:rPr>
+        <w:tab/>
+      </w:r>
+    </w:p>
+    <w:p>
+      <w:pPr>
+        <w:pStyle w:val="PlainText"/>
+        <w:rPr>
+          <w:rFonts w:ascii="Courier New" w:hAnsi="Courier New" w:cs="Courier New"/>
+          <w:sz w:val="24"/>
+          <w:szCs w:val="24"/>
+        </w:rPr>
+      </w:pPr>
+      <w:r>
+        <w:rPr>
+          <w:rFonts w:ascii="Courier New" w:hAnsi="Courier New" w:cs="Courier New"/>
+          <w:sz w:val="24"/>
+          <w:szCs w:val="24"/>
+        </w:rPr>
+        <w:tab/>
       </w:r>
       <w:proofErr w:type="gramStart"/>
       <w:r>
@@ -6649,6 +6465,174 @@
           <w:sz w:val="24"/>
           <w:szCs w:val="24"/>
         </w:rPr>
+        <w:t>IS .</w:t>
+      </w:r>
+      <w:proofErr w:type="gramEnd"/>
+      <w:r>
+        <w:rPr>
+          <w:rFonts w:ascii="Courier New" w:hAnsi="Courier New" w:cs="Courier New"/>
+          <w:sz w:val="24"/>
+          <w:szCs w:val="24"/>
+        </w:rPr>
+        <w:tab/>
+      </w:r>
+      <w:r>
+        <w:rPr>
+          <w:rFonts w:ascii="Courier New" w:hAnsi="Courier New" w:cs="Courier New"/>
+          <w:sz w:val="24"/>
+          <w:szCs w:val="24"/>
+        </w:rPr>
+        <w:tab/>
+      </w:r>
+      <w:r>
+        <w:rPr>
+          <w:rFonts w:ascii="Courier New" w:hAnsi="Courier New" w:cs="Courier New"/>
+          <w:sz w:val="24"/>
+          <w:szCs w:val="24"/>
+        </w:rPr>
+        <w:tab/>
+      </w:r>
+      <w:r>
+        <w:rPr>
+          <w:rFonts w:ascii="Courier New" w:hAnsi="Courier New" w:cs="Courier New"/>
+          <w:sz w:val="24"/>
+          <w:szCs w:val="24"/>
+        </w:rPr>
+        <w:tab/>
+      </w:r>
+      <w:r>
+        <w:rPr>
+          <w:rFonts w:ascii="Courier New" w:hAnsi="Courier New" w:cs="Courier New"/>
+          <w:sz w:val="24"/>
+          <w:szCs w:val="24"/>
+        </w:rPr>
+        <w:tab/>
+        <w:t>Input status</w:t>
+      </w:r>
+    </w:p>
+    <w:p>
+      <w:pPr>
+        <w:pStyle w:val="PlainText"/>
+        <w:rPr>
+          <w:rFonts w:ascii="Courier New" w:hAnsi="Courier New" w:cs="Courier New"/>
+          <w:sz w:val="24"/>
+          <w:szCs w:val="24"/>
+        </w:rPr>
+      </w:pPr>
+      <w:r>
+        <w:rPr>
+          <w:rFonts w:ascii="Courier New" w:hAnsi="Courier New" w:cs="Courier New"/>
+          <w:sz w:val="24"/>
+          <w:szCs w:val="24"/>
+        </w:rPr>
+        <w:tab/>
+      </w:r>
+      <w:proofErr w:type="gramStart"/>
+      <w:r>
+        <w:rPr>
+          <w:rFonts w:ascii="Courier New" w:hAnsi="Courier New" w:cs="Courier New"/>
+          <w:sz w:val="24"/>
+          <w:szCs w:val="24"/>
+        </w:rPr>
+        <w:t>IW .</w:t>
+      </w:r>
+      <w:proofErr w:type="gramEnd"/>
+      <w:r>
+        <w:rPr>
+          <w:rFonts w:ascii="Courier New" w:hAnsi="Courier New" w:cs="Courier New"/>
+          <w:sz w:val="24"/>
+          <w:szCs w:val="24"/>
+        </w:rPr>
+        <w:tab/>
+      </w:r>
+      <w:r>
+        <w:rPr>
+          <w:rFonts w:ascii="Courier New" w:hAnsi="Courier New" w:cs="Courier New"/>
+          <w:sz w:val="24"/>
+          <w:szCs w:val="24"/>
+        </w:rPr>
+        <w:tab/>
+      </w:r>
+      <w:r>
+        <w:rPr>
+          <w:rFonts w:ascii="Courier New" w:hAnsi="Courier New" w:cs="Courier New"/>
+          <w:sz w:val="24"/>
+          <w:szCs w:val="24"/>
+        </w:rPr>
+        <w:tab/>
+      </w:r>
+      <w:r>
+        <w:rPr>
+          <w:rFonts w:ascii="Courier New" w:hAnsi="Courier New" w:cs="Courier New"/>
+          <w:sz w:val="24"/>
+          <w:szCs w:val="24"/>
+        </w:rPr>
+        <w:tab/>
+      </w:r>
+      <w:r>
+        <w:rPr>
+          <w:rFonts w:ascii="Courier New" w:hAnsi="Courier New" w:cs="Courier New"/>
+          <w:sz w:val="24"/>
+          <w:szCs w:val="24"/>
+        </w:rPr>
+        <w:tab/>
+        <w:t>Wait for interrupt</w:t>
+      </w:r>
+    </w:p>
+    <w:p>
+      <w:pPr>
+        <w:pStyle w:val="PlainText"/>
+        <w:rPr>
+          <w:rFonts w:ascii="Courier New" w:hAnsi="Courier New" w:cs="Courier New"/>
+          <w:sz w:val="24"/>
+          <w:szCs w:val="24"/>
+        </w:rPr>
+      </w:pPr>
+    </w:p>
+    <w:p>
+      <w:pPr>
+        <w:pStyle w:val="PlainText"/>
+        <w:rPr>
+          <w:rFonts w:ascii="Courier New" w:hAnsi="Courier New" w:cs="Courier New"/>
+          <w:sz w:val="24"/>
+          <w:szCs w:val="24"/>
+        </w:rPr>
+      </w:pPr>
+      <w:r>
+        <w:rPr>
+          <w:rFonts w:ascii="Courier New" w:hAnsi="Courier New" w:cs="Courier New"/>
+          <w:sz w:val="24"/>
+          <w:szCs w:val="24"/>
+        </w:rPr>
+        <w:tab/>
+        <w:t>Control</w:t>
+      </w:r>
+    </w:p>
+    <w:p>
+      <w:pPr>
+        <w:pStyle w:val="PlainText"/>
+        <w:rPr>
+          <w:rFonts w:ascii="Courier New" w:hAnsi="Courier New" w:cs="Courier New"/>
+          <w:sz w:val="24"/>
+          <w:szCs w:val="24"/>
+        </w:rPr>
+      </w:pPr>
+      <w:r>
+        <w:rPr>
+          <w:rFonts w:ascii="Courier New" w:hAnsi="Courier New" w:cs="Courier New"/>
+          <w:sz w:val="24"/>
+          <w:szCs w:val="24"/>
+        </w:rPr>
+        <w:tab/>
+        <w:t>CP &lt;pattern&gt; &lt;length</w:t>
+      </w:r>
+      <w:proofErr w:type="gramStart"/>
+      <w:r>
+        <w:rPr>
+          <w:rFonts w:ascii="Courier New" w:hAnsi="Courier New" w:cs="Courier New"/>
+          <w:sz w:val="24"/>
+          <w:szCs w:val="24"/>
+        </w:rPr>
         <w:t>&gt; .</w:t>
       </w:r>
       <w:proofErr w:type="gramEnd"/>
@@ -6659,312 +6643,6 @@
           <w:szCs w:val="24"/>
         </w:rPr>
         <w:tab/>
-      </w:r>
-      <w:r>
-        <w:rPr>
-          <w:rFonts w:ascii="Courier New" w:hAnsi="Courier New" w:cs="Courier New"/>
-          <w:sz w:val="24"/>
-          <w:szCs w:val="24"/>
-        </w:rPr>
-        <w:tab/>
-      </w:r>
-      <w:r>
-        <w:rPr>
-          <w:rFonts w:ascii="Courier New" w:hAnsi="Courier New" w:cs="Courier New"/>
-          <w:sz w:val="24"/>
-          <w:szCs w:val="24"/>
-        </w:rPr>
-        <w:tab/>
-        <w:t>Read a block from tape</w:t>
-      </w:r>
-    </w:p>
-    <w:p>
-      <w:pPr>
-        <w:pStyle w:val="PlainText"/>
-        <w:rPr>
-          <w:rFonts w:ascii="Courier New" w:hAnsi="Courier New" w:cs="Courier New"/>
-          <w:sz w:val="24"/>
-          <w:szCs w:val="24"/>
-        </w:rPr>
-      </w:pPr>
-      <w:r>
-        <w:rPr>
-          <w:rFonts w:ascii="Courier New" w:hAnsi="Courier New" w:cs="Courier New"/>
-          <w:sz w:val="24"/>
-          <w:szCs w:val="24"/>
-        </w:rPr>
-        <w:lastRenderedPageBreak/>
-        <w:tab/>
-      </w:r>
-      <w:proofErr w:type="gramStart"/>
-      <w:r>
-        <w:rPr>
-          <w:rFonts w:ascii="Courier New" w:hAnsi="Courier New" w:cs="Courier New"/>
-          <w:sz w:val="24"/>
-          <w:szCs w:val="24"/>
-        </w:rPr>
-        <w:t>CB .</w:t>
-      </w:r>
-      <w:proofErr w:type="gramEnd"/>
-      <w:r>
-        <w:rPr>
-          <w:rFonts w:ascii="Courier New" w:hAnsi="Courier New" w:cs="Courier New"/>
-          <w:sz w:val="24"/>
-          <w:szCs w:val="24"/>
-        </w:rPr>
-        <w:tab/>
-      </w:r>
-      <w:r>
-        <w:rPr>
-          <w:rFonts w:ascii="Courier New" w:hAnsi="Courier New" w:cs="Courier New"/>
-          <w:sz w:val="24"/>
-          <w:szCs w:val="24"/>
-        </w:rPr>
-        <w:tab/>
-      </w:r>
-      <w:r>
-        <w:rPr>
-          <w:rFonts w:ascii="Courier New" w:hAnsi="Courier New" w:cs="Courier New"/>
-          <w:sz w:val="24"/>
-          <w:szCs w:val="24"/>
-        </w:rPr>
-        <w:tab/>
-      </w:r>
-      <w:r>
-        <w:rPr>
-          <w:rFonts w:ascii="Courier New" w:hAnsi="Courier New" w:cs="Courier New"/>
-          <w:sz w:val="24"/>
-          <w:szCs w:val="24"/>
-        </w:rPr>
-        <w:tab/>
-      </w:r>
-      <w:r>
-        <w:rPr>
-          <w:rFonts w:ascii="Courier New" w:hAnsi="Courier New" w:cs="Courier New"/>
-          <w:sz w:val="24"/>
-          <w:szCs w:val="24"/>
-        </w:rPr>
-        <w:tab/>
-        <w:t>Close block</w:t>
-      </w:r>
-      <w:r>
-        <w:rPr>
-          <w:rFonts w:ascii="Courier New" w:hAnsi="Courier New" w:cs="Courier New"/>
-          <w:sz w:val="24"/>
-          <w:szCs w:val="24"/>
-        </w:rPr>
-        <w:tab/>
-      </w:r>
-    </w:p>
-    <w:p>
-      <w:pPr>
-        <w:pStyle w:val="PlainText"/>
-        <w:rPr>
-          <w:rFonts w:ascii="Courier New" w:hAnsi="Courier New" w:cs="Courier New"/>
-          <w:sz w:val="24"/>
-          <w:szCs w:val="24"/>
-        </w:rPr>
-      </w:pPr>
-      <w:r>
-        <w:rPr>
-          <w:rFonts w:ascii="Courier New" w:hAnsi="Courier New" w:cs="Courier New"/>
-          <w:sz w:val="24"/>
-          <w:szCs w:val="24"/>
-        </w:rPr>
-        <w:tab/>
-      </w:r>
-      <w:proofErr w:type="gramStart"/>
-      <w:r>
-        <w:rPr>
-          <w:rFonts w:ascii="Courier New" w:hAnsi="Courier New" w:cs="Courier New"/>
-          <w:sz w:val="24"/>
-          <w:szCs w:val="24"/>
-        </w:rPr>
-        <w:t>IS .</w:t>
-      </w:r>
-      <w:proofErr w:type="gramEnd"/>
-      <w:r>
-        <w:rPr>
-          <w:rFonts w:ascii="Courier New" w:hAnsi="Courier New" w:cs="Courier New"/>
-          <w:sz w:val="24"/>
-          <w:szCs w:val="24"/>
-        </w:rPr>
-        <w:tab/>
-      </w:r>
-      <w:r>
-        <w:rPr>
-          <w:rFonts w:ascii="Courier New" w:hAnsi="Courier New" w:cs="Courier New"/>
-          <w:sz w:val="24"/>
-          <w:szCs w:val="24"/>
-        </w:rPr>
-        <w:tab/>
-      </w:r>
-      <w:r>
-        <w:rPr>
-          <w:rFonts w:ascii="Courier New" w:hAnsi="Courier New" w:cs="Courier New"/>
-          <w:sz w:val="24"/>
-          <w:szCs w:val="24"/>
-        </w:rPr>
-        <w:tab/>
-      </w:r>
-      <w:r>
-        <w:rPr>
-          <w:rFonts w:ascii="Courier New" w:hAnsi="Courier New" w:cs="Courier New"/>
-          <w:sz w:val="24"/>
-          <w:szCs w:val="24"/>
-        </w:rPr>
-        <w:tab/>
-      </w:r>
-      <w:r>
-        <w:rPr>
-          <w:rFonts w:ascii="Courier New" w:hAnsi="Courier New" w:cs="Courier New"/>
-          <w:sz w:val="24"/>
-          <w:szCs w:val="24"/>
-        </w:rPr>
-        <w:tab/>
-        <w:t>Input status</w:t>
-      </w:r>
-    </w:p>
-    <w:p>
-      <w:pPr>
-        <w:pStyle w:val="PlainText"/>
-        <w:rPr>
-          <w:rFonts w:ascii="Courier New" w:hAnsi="Courier New" w:cs="Courier New"/>
-          <w:sz w:val="24"/>
-          <w:szCs w:val="24"/>
-        </w:rPr>
-      </w:pPr>
-      <w:r>
-        <w:rPr>
-          <w:rFonts w:ascii="Courier New" w:hAnsi="Courier New" w:cs="Courier New"/>
-          <w:sz w:val="24"/>
-          <w:szCs w:val="24"/>
-        </w:rPr>
-        <w:tab/>
-      </w:r>
-      <w:proofErr w:type="gramStart"/>
-      <w:r>
-        <w:rPr>
-          <w:rFonts w:ascii="Courier New" w:hAnsi="Courier New" w:cs="Courier New"/>
-          <w:sz w:val="24"/>
-          <w:szCs w:val="24"/>
-        </w:rPr>
-        <w:t>IW .</w:t>
-      </w:r>
-      <w:proofErr w:type="gramEnd"/>
-      <w:r>
-        <w:rPr>
-          <w:rFonts w:ascii="Courier New" w:hAnsi="Courier New" w:cs="Courier New"/>
-          <w:sz w:val="24"/>
-          <w:szCs w:val="24"/>
-        </w:rPr>
-        <w:tab/>
-      </w:r>
-      <w:r>
-        <w:rPr>
-          <w:rFonts w:ascii="Courier New" w:hAnsi="Courier New" w:cs="Courier New"/>
-          <w:sz w:val="24"/>
-          <w:szCs w:val="24"/>
-        </w:rPr>
-        <w:tab/>
-      </w:r>
-      <w:r>
-        <w:rPr>
-          <w:rFonts w:ascii="Courier New" w:hAnsi="Courier New" w:cs="Courier New"/>
-          <w:sz w:val="24"/>
-          <w:szCs w:val="24"/>
-        </w:rPr>
-        <w:tab/>
-      </w:r>
-      <w:r>
-        <w:rPr>
-          <w:rFonts w:ascii="Courier New" w:hAnsi="Courier New" w:cs="Courier New"/>
-          <w:sz w:val="24"/>
-          <w:szCs w:val="24"/>
-        </w:rPr>
-        <w:tab/>
-      </w:r>
-      <w:r>
-        <w:rPr>
-          <w:rFonts w:ascii="Courier New" w:hAnsi="Courier New" w:cs="Courier New"/>
-          <w:sz w:val="24"/>
-          <w:szCs w:val="24"/>
-        </w:rPr>
-        <w:tab/>
-        <w:t>Wait for interrupt</w:t>
-      </w:r>
-    </w:p>
-    <w:p>
-      <w:pPr>
-        <w:pStyle w:val="PlainText"/>
-        <w:rPr>
-          <w:rFonts w:ascii="Courier New" w:hAnsi="Courier New" w:cs="Courier New"/>
-          <w:sz w:val="24"/>
-          <w:szCs w:val="24"/>
-        </w:rPr>
-      </w:pPr>
-    </w:p>
-    <w:p>
-      <w:pPr>
-        <w:pStyle w:val="PlainText"/>
-        <w:rPr>
-          <w:rFonts w:ascii="Courier New" w:hAnsi="Courier New" w:cs="Courier New"/>
-          <w:sz w:val="24"/>
-          <w:szCs w:val="24"/>
-        </w:rPr>
-      </w:pPr>
-      <w:r>
-        <w:rPr>
-          <w:rFonts w:ascii="Courier New" w:hAnsi="Courier New" w:cs="Courier New"/>
-          <w:sz w:val="24"/>
-          <w:szCs w:val="24"/>
-        </w:rPr>
-        <w:tab/>
-        <w:t>Control</w:t>
-      </w:r>
-    </w:p>
-    <w:p>
-      <w:pPr>
-        <w:pStyle w:val="PlainText"/>
-        <w:rPr>
-          <w:rFonts w:ascii="Courier New" w:hAnsi="Courier New" w:cs="Courier New"/>
-          <w:sz w:val="24"/>
-          <w:szCs w:val="24"/>
-        </w:rPr>
-      </w:pPr>
-      <w:r>
-        <w:rPr>
-          <w:rFonts w:ascii="Courier New" w:hAnsi="Courier New" w:cs="Courier New"/>
-          <w:sz w:val="24"/>
-          <w:szCs w:val="24"/>
-        </w:rPr>
-        <w:tab/>
-        <w:t>CP &lt;pattern&gt; &lt;length</w:t>
-      </w:r>
-      <w:proofErr w:type="gramStart"/>
-      <w:r>
-        <w:rPr>
-          <w:rFonts w:ascii="Courier New" w:hAnsi="Courier New" w:cs="Courier New"/>
-          <w:sz w:val="24"/>
-          <w:szCs w:val="24"/>
-        </w:rPr>
-        <w:t>&gt; .</w:t>
-      </w:r>
-      <w:r>
-        <w:rPr>
-          <w:rFonts w:ascii="Courier New" w:hAnsi="Courier New" w:cs="Courier New"/>
-          <w:sz w:val="24"/>
-          <w:szCs w:val="24"/>
-        </w:rPr>
-        <w:tab/>
-      </w:r>
-      <w:proofErr w:type="gramEnd"/>
-      <w:r>
-        <w:rPr>
-          <w:rFonts w:ascii="Courier New" w:hAnsi="Courier New" w:cs="Courier New"/>
-          <w:sz w:val="24"/>
-          <w:szCs w:val="24"/>
-        </w:rPr>
         <w:t>Compare block read with pattern</w:t>
       </w:r>
     </w:p>
@@ -7769,25 +7447,7 @@
           <w:szCs w:val="24"/>
         </w:rPr>
         <w:tab/>
-        <w:t>(</w:t>
-      </w:r>
-      <w:proofErr w:type="gramStart"/>
-      <w:r>
-        <w:rPr>
-          <w:rFonts w:ascii="Courier New" w:hAnsi="Courier New" w:cs="Courier New"/>
-          <w:sz w:val="24"/>
-          <w:szCs w:val="24"/>
-        </w:rPr>
-        <w:t>handler</w:t>
-      </w:r>
-      <w:proofErr w:type="gramEnd"/>
-      <w:r>
-        <w:rPr>
-          <w:rFonts w:ascii="Courier New" w:hAnsi="Courier New" w:cs="Courier New"/>
-          <w:sz w:val="24"/>
-          <w:szCs w:val="24"/>
-        </w:rPr>
-        <w:t xml:space="preserve"> number) to loop count </w:t>
+        <w:t xml:space="preserve">(handler number) to loop count </w:t>
       </w:r>
       <w:r>
         <w:rPr>
@@ -7892,8 +7552,18 @@
           <w:szCs w:val="24"/>
         </w:rPr>
         <w:tab/>
-        <w:t>Wait in delay units of 100 usec</w:t>
-      </w:r>
+        <w:t xml:space="preserve">Wait in delay units of 100 </w:t>
+      </w:r>
+      <w:proofErr w:type="spellStart"/>
+      <w:r>
+        <w:rPr>
+          <w:rFonts w:ascii="Courier New" w:hAnsi="Courier New" w:cs="Courier New"/>
+          <w:sz w:val="24"/>
+          <w:szCs w:val="24"/>
+        </w:rPr>
+        <w:t>usec</w:t>
+      </w:r>
+      <w:proofErr w:type="spellEnd"/>
     </w:p>
     <w:p>
       <w:pPr>
@@ -8109,8 +7779,217 @@
           <w:sz w:val="24"/>
           <w:szCs w:val="24"/>
         </w:rPr>
-        <w:t>&lt;</w:t>
-      </w:r>
+        <w:t xml:space="preserve">&lt;bits&gt; </w:t>
+      </w:r>
+      <w:r>
+        <w:rPr>
+          <w:rFonts w:ascii="Courier New" w:hAnsi="Courier New" w:cs="Courier New"/>
+          <w:sz w:val="24"/>
+          <w:szCs w:val="24"/>
+        </w:rPr>
+        <w:tab/>
+        <w:t xml:space="preserve">specify a bit pattern e.g., 1/5/18 </w:t>
+      </w:r>
+    </w:p>
+    <w:p>
+      <w:pPr>
+        <w:pStyle w:val="PlainText"/>
+        <w:rPr>
+          <w:rFonts w:ascii="Courier New" w:hAnsi="Courier New" w:cs="Courier New"/>
+          <w:sz w:val="24"/>
+          <w:szCs w:val="24"/>
+        </w:rPr>
+      </w:pPr>
+      <w:r>
+        <w:rPr>
+          <w:rFonts w:ascii="Courier New" w:hAnsi="Courier New" w:cs="Courier New"/>
+          <w:sz w:val="24"/>
+          <w:szCs w:val="24"/>
+        </w:rPr>
+        <w:t>&lt;pattern&gt;</w:t>
+      </w:r>
+      <w:r>
+        <w:rPr>
+          <w:rFonts w:ascii="Courier New" w:hAnsi="Courier New" w:cs="Courier New"/>
+          <w:sz w:val="24"/>
+          <w:szCs w:val="24"/>
+        </w:rPr>
+        <w:tab/>
+        <w:t>/A</w:t>
+      </w:r>
+      <w:r>
+        <w:rPr>
+          <w:rFonts w:ascii="Courier New" w:hAnsi="Courier New" w:cs="Courier New"/>
+          <w:sz w:val="24"/>
+          <w:szCs w:val="24"/>
+        </w:rPr>
+        <w:tab/>
+        <w:t>alternate 1’s and 0’s</w:t>
+      </w:r>
+    </w:p>
+    <w:p>
+      <w:pPr>
+        <w:pStyle w:val="PlainText"/>
+        <w:rPr>
+          <w:rFonts w:ascii="Courier New" w:hAnsi="Courier New" w:cs="Courier New"/>
+          <w:sz w:val="24"/>
+          <w:szCs w:val="24"/>
+        </w:rPr>
+      </w:pPr>
+      <w:r>
+        <w:rPr>
+          <w:rFonts w:ascii="Courier New" w:hAnsi="Courier New" w:cs="Courier New"/>
+          <w:sz w:val="24"/>
+          <w:szCs w:val="24"/>
+        </w:rPr>
+        <w:tab/>
+      </w:r>
+      <w:r>
+        <w:rPr>
+          <w:rFonts w:ascii="Courier New" w:hAnsi="Courier New" w:cs="Courier New"/>
+          <w:sz w:val="24"/>
+          <w:szCs w:val="24"/>
+        </w:rPr>
+        <w:tab/>
+        <w:t>/B</w:t>
+      </w:r>
+      <w:r>
+        <w:rPr>
+          <w:rFonts w:ascii="Courier New" w:hAnsi="Courier New" w:cs="Courier New"/>
+          <w:sz w:val="24"/>
+          <w:szCs w:val="24"/>
+        </w:rPr>
+        <w:tab/>
+        <w:t>random</w:t>
+      </w:r>
+    </w:p>
+    <w:p>
+      <w:pPr>
+        <w:pStyle w:val="PlainText"/>
+        <w:rPr>
+          <w:rFonts w:ascii="Courier New" w:hAnsi="Courier New" w:cs="Courier New"/>
+          <w:sz w:val="24"/>
+          <w:szCs w:val="24"/>
+        </w:rPr>
+      </w:pPr>
+      <w:r>
+        <w:rPr>
+          <w:rFonts w:ascii="Courier New" w:hAnsi="Courier New" w:cs="Courier New"/>
+          <w:sz w:val="24"/>
+          <w:szCs w:val="24"/>
+        </w:rPr>
+        <w:tab/>
+      </w:r>
+      <w:r>
+        <w:rPr>
+          <w:rFonts w:ascii="Courier New" w:hAnsi="Courier New" w:cs="Courier New"/>
+          <w:sz w:val="24"/>
+          <w:szCs w:val="24"/>
+        </w:rPr>
+        <w:tab/>
+        <w:t>/F</w:t>
+      </w:r>
+      <w:r>
+        <w:rPr>
+          <w:rFonts w:ascii="Courier New" w:hAnsi="Courier New" w:cs="Courier New"/>
+          <w:sz w:val="24"/>
+          <w:szCs w:val="24"/>
+        </w:rPr>
+        <w:tab/>
+        <w:t>full house (all 1’s)</w:t>
+      </w:r>
+    </w:p>
+    <w:p>
+      <w:pPr>
+        <w:pStyle w:val="PlainText"/>
+        <w:rPr>
+          <w:rFonts w:ascii="Courier New" w:hAnsi="Courier New" w:cs="Courier New"/>
+          <w:sz w:val="24"/>
+          <w:szCs w:val="24"/>
+        </w:rPr>
+      </w:pPr>
+      <w:r>
+        <w:rPr>
+          <w:rFonts w:ascii="Courier New" w:hAnsi="Courier New" w:cs="Courier New"/>
+          <w:sz w:val="24"/>
+          <w:szCs w:val="24"/>
+        </w:rPr>
+        <w:tab/>
+      </w:r>
+      <w:r>
+        <w:rPr>
+          <w:rFonts w:ascii="Courier New" w:hAnsi="Courier New" w:cs="Courier New"/>
+          <w:sz w:val="24"/>
+          <w:szCs w:val="24"/>
+        </w:rPr>
+        <w:tab/>
+        <w:t>/Z</w:t>
+      </w:r>
+      <w:r>
+        <w:rPr>
+          <w:rFonts w:ascii="Courier New" w:hAnsi="Courier New" w:cs="Courier New"/>
+          <w:sz w:val="24"/>
+          <w:szCs w:val="24"/>
+        </w:rPr>
+        <w:tab/>
+        <w:t>all zeros</w:t>
+      </w:r>
+    </w:p>
+    <w:p>
+      <w:pPr>
+        <w:pStyle w:val="PlainText"/>
+        <w:rPr>
+          <w:rFonts w:ascii="Courier New" w:hAnsi="Courier New" w:cs="Courier New"/>
+          <w:sz w:val="24"/>
+          <w:szCs w:val="24"/>
+        </w:rPr>
+      </w:pPr>
+      <w:r>
+        <w:rPr>
+          <w:rFonts w:ascii="Courier New" w:hAnsi="Courier New" w:cs="Courier New"/>
+          <w:sz w:val="24"/>
+          <w:szCs w:val="24"/>
+        </w:rPr>
+        <w:t>&lt;length&gt;</w:t>
+      </w:r>
+      <w:r>
+        <w:rPr>
+          <w:rFonts w:ascii="Courier New" w:hAnsi="Courier New" w:cs="Courier New"/>
+          <w:sz w:val="24"/>
+          <w:szCs w:val="24"/>
+        </w:rPr>
+        <w:tab/>
+        <w:t>/n</w:t>
+      </w:r>
+      <w:r>
+        <w:rPr>
+          <w:rFonts w:ascii="Courier New" w:hAnsi="Courier New" w:cs="Courier New"/>
+          <w:sz w:val="24"/>
+          <w:szCs w:val="24"/>
+        </w:rPr>
+        <w:tab/>
+        <w:t>size of block to write (not to exceed 256)</w:t>
+      </w:r>
+    </w:p>
+    <w:p>
+      <w:pPr>
+        <w:pStyle w:val="PlainText"/>
+        <w:rPr>
+          <w:rFonts w:ascii="Courier New" w:hAnsi="Courier New" w:cs="Courier New"/>
+          <w:sz w:val="24"/>
+          <w:szCs w:val="24"/>
+        </w:rPr>
+      </w:pPr>
+    </w:p>
+    <w:p>
+      <w:pPr>
+        <w:pStyle w:val="PlainText"/>
+        <w:rPr>
+          <w:rFonts w:ascii="Courier New" w:hAnsi="Courier New" w:cs="Courier New"/>
+          <w:sz w:val="24"/>
+          <w:szCs w:val="24"/>
+        </w:rPr>
+      </w:pPr>
       <w:proofErr w:type="gramStart"/>
       <w:r>
         <w:rPr>
@@ -8118,7 +7997,7 @@
           <w:sz w:val="24"/>
           <w:szCs w:val="24"/>
         </w:rPr>
-        <w:t>bits</w:t>
+        <w:t>space :</w:t>
       </w:r>
       <w:proofErr w:type="gramEnd"/>
       <w:r>
@@ -8127,342 +8006,43 @@
           <w:sz w:val="24"/>
           <w:szCs w:val="24"/>
         </w:rPr>
-        <w:t xml:space="preserve">&gt; </w:t>
-      </w:r>
-      <w:r>
-        <w:rPr>
-          <w:rFonts w:ascii="Courier New" w:hAnsi="Courier New" w:cs="Courier New"/>
-          <w:sz w:val="24"/>
-          <w:szCs w:val="24"/>
-        </w:rPr>
-        <w:tab/>
-        <w:t xml:space="preserve">specify a bit pattern e.g., 1/5/18 </w:t>
-      </w:r>
-    </w:p>
-    <w:p>
-      <w:pPr>
-        <w:pStyle w:val="PlainText"/>
-        <w:rPr>
-          <w:rFonts w:ascii="Courier New" w:hAnsi="Courier New" w:cs="Courier New"/>
-          <w:sz w:val="24"/>
-          <w:szCs w:val="24"/>
-        </w:rPr>
-      </w:pPr>
-      <w:r>
-        <w:rPr>
-          <w:rFonts w:ascii="Courier New" w:hAnsi="Courier New" w:cs="Courier New"/>
-          <w:sz w:val="24"/>
-          <w:szCs w:val="24"/>
-        </w:rPr>
-        <w:t>&lt;</w:t>
-      </w:r>
-      <w:proofErr w:type="gramStart"/>
-      <w:r>
-        <w:rPr>
-          <w:rFonts w:ascii="Courier New" w:hAnsi="Courier New" w:cs="Courier New"/>
-          <w:sz w:val="24"/>
-          <w:szCs w:val="24"/>
-        </w:rPr>
-        <w:t>pattern</w:t>
-      </w:r>
-      <w:proofErr w:type="gramEnd"/>
-      <w:r>
-        <w:rPr>
-          <w:rFonts w:ascii="Courier New" w:hAnsi="Courier New" w:cs="Courier New"/>
-          <w:sz w:val="24"/>
-          <w:szCs w:val="24"/>
-        </w:rPr>
-        <w:t>&gt;</w:t>
-      </w:r>
-      <w:r>
-        <w:rPr>
-          <w:rFonts w:ascii="Courier New" w:hAnsi="Courier New" w:cs="Courier New"/>
-          <w:sz w:val="24"/>
-          <w:szCs w:val="24"/>
-        </w:rPr>
-        <w:tab/>
-        <w:t>/A</w:t>
-      </w:r>
-      <w:r>
-        <w:rPr>
-          <w:rFonts w:ascii="Courier New" w:hAnsi="Courier New" w:cs="Courier New"/>
-          <w:sz w:val="24"/>
-          <w:szCs w:val="24"/>
-        </w:rPr>
-        <w:tab/>
-        <w:t>alternate 1’s and 0’s</w:t>
-      </w:r>
-    </w:p>
-    <w:p>
-      <w:pPr>
-        <w:pStyle w:val="PlainText"/>
-        <w:rPr>
-          <w:rFonts w:ascii="Courier New" w:hAnsi="Courier New" w:cs="Courier New"/>
-          <w:sz w:val="24"/>
-          <w:szCs w:val="24"/>
-        </w:rPr>
-      </w:pPr>
-      <w:r>
-        <w:rPr>
-          <w:rFonts w:ascii="Courier New" w:hAnsi="Courier New" w:cs="Courier New"/>
-          <w:sz w:val="24"/>
-          <w:szCs w:val="24"/>
-        </w:rPr>
-        <w:tab/>
-      </w:r>
-      <w:r>
-        <w:rPr>
-          <w:rFonts w:ascii="Courier New" w:hAnsi="Courier New" w:cs="Courier New"/>
-          <w:sz w:val="24"/>
-          <w:szCs w:val="24"/>
-        </w:rPr>
-        <w:tab/>
-        <w:t>/B</w:t>
-      </w:r>
-      <w:r>
-        <w:rPr>
-          <w:rFonts w:ascii="Courier New" w:hAnsi="Courier New" w:cs="Courier New"/>
-          <w:sz w:val="24"/>
-          <w:szCs w:val="24"/>
-        </w:rPr>
-        <w:tab/>
-        <w:t>random</w:t>
-      </w:r>
-    </w:p>
-    <w:p>
-      <w:pPr>
-        <w:pStyle w:val="PlainText"/>
-        <w:rPr>
-          <w:rFonts w:ascii="Courier New" w:hAnsi="Courier New" w:cs="Courier New"/>
-          <w:sz w:val="24"/>
-          <w:szCs w:val="24"/>
-        </w:rPr>
-      </w:pPr>
-      <w:r>
-        <w:rPr>
-          <w:rFonts w:ascii="Courier New" w:hAnsi="Courier New" w:cs="Courier New"/>
-          <w:sz w:val="24"/>
-          <w:szCs w:val="24"/>
-        </w:rPr>
-        <w:tab/>
-      </w:r>
-      <w:r>
-        <w:rPr>
-          <w:rFonts w:ascii="Courier New" w:hAnsi="Courier New" w:cs="Courier New"/>
-          <w:sz w:val="24"/>
-          <w:szCs w:val="24"/>
-        </w:rPr>
-        <w:tab/>
-        <w:t>/F</w:t>
-      </w:r>
-      <w:r>
-        <w:rPr>
-          <w:rFonts w:ascii="Courier New" w:hAnsi="Courier New" w:cs="Courier New"/>
-          <w:sz w:val="24"/>
-          <w:szCs w:val="24"/>
-        </w:rPr>
-        <w:tab/>
-        <w:t>full house (all 1’s)</w:t>
-      </w:r>
-    </w:p>
-    <w:p>
-      <w:pPr>
-        <w:pStyle w:val="PlainText"/>
-        <w:rPr>
-          <w:rFonts w:ascii="Courier New" w:hAnsi="Courier New" w:cs="Courier New"/>
-          <w:sz w:val="24"/>
-          <w:szCs w:val="24"/>
-        </w:rPr>
-      </w:pPr>
-      <w:r>
-        <w:rPr>
-          <w:rFonts w:ascii="Courier New" w:hAnsi="Courier New" w:cs="Courier New"/>
-          <w:sz w:val="24"/>
-          <w:szCs w:val="24"/>
-        </w:rPr>
-        <w:tab/>
-      </w:r>
-      <w:r>
-        <w:rPr>
-          <w:rFonts w:ascii="Courier New" w:hAnsi="Courier New" w:cs="Courier New"/>
-          <w:sz w:val="24"/>
-          <w:szCs w:val="24"/>
-        </w:rPr>
-        <w:tab/>
-        <w:t>/Z</w:t>
-      </w:r>
-      <w:r>
-        <w:rPr>
-          <w:rFonts w:ascii="Courier New" w:hAnsi="Courier New" w:cs="Courier New"/>
-          <w:sz w:val="24"/>
-          <w:szCs w:val="24"/>
-        </w:rPr>
-        <w:tab/>
-        <w:t>all zeros</w:t>
-      </w:r>
-    </w:p>
-    <w:p>
-      <w:pPr>
-        <w:pStyle w:val="PlainText"/>
-        <w:rPr>
-          <w:rFonts w:ascii="Courier New" w:hAnsi="Courier New" w:cs="Courier New"/>
-          <w:sz w:val="24"/>
-          <w:szCs w:val="24"/>
-        </w:rPr>
-      </w:pPr>
-      <w:r>
-        <w:rPr>
-          <w:rFonts w:ascii="Courier New" w:hAnsi="Courier New" w:cs="Courier New"/>
-          <w:sz w:val="24"/>
-          <w:szCs w:val="24"/>
-        </w:rPr>
-        <w:t>&lt;</w:t>
-      </w:r>
-      <w:proofErr w:type="gramStart"/>
-      <w:r>
-        <w:rPr>
-          <w:rFonts w:ascii="Courier New" w:hAnsi="Courier New" w:cs="Courier New"/>
-          <w:sz w:val="24"/>
-          <w:szCs w:val="24"/>
-        </w:rPr>
-        <w:t>length</w:t>
-      </w:r>
-      <w:proofErr w:type="gramEnd"/>
-      <w:r>
-        <w:rPr>
-          <w:rFonts w:ascii="Courier New" w:hAnsi="Courier New" w:cs="Courier New"/>
-          <w:sz w:val="24"/>
-          <w:szCs w:val="24"/>
-        </w:rPr>
-        <w:t>&gt;</w:t>
-      </w:r>
-      <w:r>
-        <w:rPr>
-          <w:rFonts w:ascii="Courier New" w:hAnsi="Courier New" w:cs="Courier New"/>
-          <w:sz w:val="24"/>
-          <w:szCs w:val="24"/>
-        </w:rPr>
-        <w:tab/>
-        <w:t>/n</w:t>
-      </w:r>
-      <w:r>
-        <w:rPr>
-          <w:rFonts w:ascii="Courier New" w:hAnsi="Courier New" w:cs="Courier New"/>
-          <w:sz w:val="24"/>
-          <w:szCs w:val="24"/>
-        </w:rPr>
-        <w:tab/>
-        <w:t>size of block to write (not to exceed 256)</w:t>
-      </w:r>
-    </w:p>
-    <w:p>
-      <w:pPr>
-        <w:pStyle w:val="PlainText"/>
-        <w:rPr>
-          <w:rFonts w:ascii="Courier New" w:hAnsi="Courier New" w:cs="Courier New"/>
-          <w:sz w:val="24"/>
-          <w:szCs w:val="24"/>
-        </w:rPr>
-      </w:pPr>
-    </w:p>
-    <w:p>
-      <w:pPr>
-        <w:pStyle w:val="PlainText"/>
-        <w:rPr>
-          <w:rFonts w:ascii="Courier New" w:hAnsi="Courier New" w:cs="Courier New"/>
-          <w:sz w:val="24"/>
-          <w:szCs w:val="24"/>
-        </w:rPr>
-      </w:pPr>
-      <w:proofErr w:type="gramStart"/>
-      <w:r>
-        <w:rPr>
-          <w:rFonts w:ascii="Courier New" w:hAnsi="Courier New" w:cs="Courier New"/>
-          <w:sz w:val="24"/>
-          <w:szCs w:val="24"/>
-        </w:rPr>
-        <w:t>space</w:t>
-      </w:r>
-      <w:proofErr w:type="gramEnd"/>
-      <w:r>
-        <w:rPr>
-          <w:rFonts w:ascii="Courier New" w:hAnsi="Courier New" w:cs="Courier New"/>
-          <w:sz w:val="24"/>
-          <w:szCs w:val="24"/>
-        </w:rPr>
-        <w:t xml:space="preserve"> : and / are separators and may be used anywhere</w:t>
-      </w:r>
-    </w:p>
-    <w:p>
-      <w:pPr>
-        <w:pStyle w:val="PlainText"/>
-        <w:rPr>
-          <w:rFonts w:ascii="Courier New" w:hAnsi="Courier New" w:cs="Courier New"/>
-          <w:sz w:val="24"/>
-          <w:szCs w:val="24"/>
-        </w:rPr>
-      </w:pPr>
-      <w:r>
-        <w:rPr>
-          <w:rFonts w:ascii="Courier New" w:hAnsi="Courier New" w:cs="Courier New"/>
-          <w:sz w:val="24"/>
-          <w:szCs w:val="24"/>
-        </w:rPr>
-        <w:t xml:space="preserve">. </w:t>
-      </w:r>
-      <w:proofErr w:type="gramStart"/>
-      <w:r>
-        <w:rPr>
-          <w:rFonts w:ascii="Courier New" w:hAnsi="Courier New" w:cs="Courier New"/>
-          <w:sz w:val="24"/>
-          <w:szCs w:val="24"/>
-        </w:rPr>
-        <w:t>and</w:t>
-      </w:r>
-      <w:proofErr w:type="gramEnd"/>
-      <w:r>
-        <w:rPr>
-          <w:rFonts w:ascii="Courier New" w:hAnsi="Courier New" w:cs="Courier New"/>
-          <w:sz w:val="24"/>
-          <w:szCs w:val="24"/>
-        </w:rPr>
-        <w:t xml:space="preserve"> line feed are group terminators</w:t>
-      </w:r>
-    </w:p>
-    <w:p>
-      <w:pPr>
-        <w:pStyle w:val="PlainText"/>
-        <w:rPr>
-          <w:rFonts w:ascii="Courier New" w:hAnsi="Courier New" w:cs="Courier New"/>
-          <w:sz w:val="24"/>
-          <w:szCs w:val="24"/>
-        </w:rPr>
-      </w:pPr>
-      <w:r>
-        <w:rPr>
-          <w:rFonts w:ascii="Courier New" w:hAnsi="Courier New" w:cs="Courier New"/>
-          <w:sz w:val="24"/>
-          <w:szCs w:val="24"/>
-        </w:rPr>
-        <w:t xml:space="preserve">$ </w:t>
-      </w:r>
-      <w:proofErr w:type="gramStart"/>
-      <w:r>
-        <w:rPr>
-          <w:rFonts w:ascii="Courier New" w:hAnsi="Courier New" w:cs="Courier New"/>
-          <w:sz w:val="24"/>
-          <w:szCs w:val="24"/>
-        </w:rPr>
-        <w:t>terminates</w:t>
-      </w:r>
-      <w:proofErr w:type="gramEnd"/>
-      <w:r>
-        <w:rPr>
-          <w:rFonts w:ascii="Courier New" w:hAnsi="Courier New" w:cs="Courier New"/>
-          <w:sz w:val="24"/>
-          <w:szCs w:val="24"/>
-        </w:rPr>
-        <w:t xml:space="preserve"> message strings</w:t>
+        <w:t xml:space="preserve"> and / are separators and may be used anywhere</w:t>
+      </w:r>
+    </w:p>
+    <w:p>
+      <w:pPr>
+        <w:pStyle w:val="PlainText"/>
+        <w:rPr>
+          <w:rFonts w:ascii="Courier New" w:hAnsi="Courier New" w:cs="Courier New"/>
+          <w:sz w:val="24"/>
+          <w:szCs w:val="24"/>
+        </w:rPr>
+      </w:pPr>
+      <w:r>
+        <w:rPr>
+          <w:rFonts w:ascii="Courier New" w:hAnsi="Courier New" w:cs="Courier New"/>
+          <w:sz w:val="24"/>
+          <w:szCs w:val="24"/>
+        </w:rPr>
+        <w:t>. and line feed are group terminators</w:t>
+      </w:r>
+    </w:p>
+    <w:p>
+      <w:pPr>
+        <w:pStyle w:val="PlainText"/>
+        <w:rPr>
+          <w:rFonts w:ascii="Courier New" w:hAnsi="Courier New" w:cs="Courier New"/>
+          <w:sz w:val="24"/>
+          <w:szCs w:val="24"/>
+        </w:rPr>
+      </w:pPr>
+      <w:r>
+        <w:rPr>
+          <w:rFonts w:ascii="Courier New" w:hAnsi="Courier New" w:cs="Courier New"/>
+          <w:sz w:val="24"/>
+          <w:szCs w:val="24"/>
+        </w:rPr>
+        <w:t>$ terminates message strings</w:t>
       </w:r>
     </w:p>
     <w:p>
@@ -8488,125 +8068,61 @@
           <w:sz w:val="24"/>
           <w:szCs w:val="24"/>
         </w:rPr>
-        <w:t xml:space="preserve"> </w:t>
-      </w:r>
-      <w:proofErr w:type="gramStart"/>
-      <w:r>
-        <w:rPr>
-          <w:rFonts w:ascii="Courier New" w:hAnsi="Courier New" w:cs="Courier New"/>
-          <w:sz w:val="24"/>
-          <w:szCs w:val="24"/>
-        </w:rPr>
-        <w:t>cancels</w:t>
-      </w:r>
-      <w:proofErr w:type="gramEnd"/>
-      <w:r>
-        <w:rPr>
-          <w:rFonts w:ascii="Courier New" w:hAnsi="Courier New" w:cs="Courier New"/>
-          <w:sz w:val="24"/>
-          <w:szCs w:val="24"/>
-        </w:rPr>
-        <w:t xml:space="preserve"> the current function</w:t>
-      </w:r>
-    </w:p>
-    <w:p>
-      <w:pPr>
-        <w:pStyle w:val="PlainText"/>
-        <w:rPr>
-          <w:rFonts w:ascii="Courier New" w:hAnsi="Courier New" w:cs="Courier New"/>
-          <w:sz w:val="24"/>
-          <w:szCs w:val="24"/>
-        </w:rPr>
-      </w:pPr>
-      <w:r>
-        <w:rPr>
-          <w:rFonts w:ascii="Courier New" w:hAnsi="Courier New" w:cs="Courier New"/>
-          <w:sz w:val="24"/>
-          <w:szCs w:val="24"/>
-        </w:rPr>
-        <w:t xml:space="preserve">() </w:t>
-      </w:r>
-      <w:proofErr w:type="gramStart"/>
-      <w:r>
-        <w:rPr>
-          <w:rFonts w:ascii="Courier New" w:hAnsi="Courier New" w:cs="Courier New"/>
-          <w:sz w:val="24"/>
-          <w:szCs w:val="24"/>
-        </w:rPr>
-        <w:t>begin</w:t>
-      </w:r>
-      <w:proofErr w:type="gramEnd"/>
-      <w:r>
-        <w:rPr>
-          <w:rFonts w:ascii="Courier New" w:hAnsi="Courier New" w:cs="Courier New"/>
-          <w:sz w:val="24"/>
-          <w:szCs w:val="24"/>
-        </w:rPr>
-        <w:t xml:space="preserve"> and end comment fields</w:t>
-      </w:r>
-    </w:p>
-    <w:p>
-      <w:pPr>
-        <w:pStyle w:val="PlainText"/>
-        <w:rPr>
-          <w:rFonts w:ascii="Courier New" w:hAnsi="Courier New" w:cs="Courier New"/>
-          <w:sz w:val="24"/>
-          <w:szCs w:val="24"/>
-        </w:rPr>
-      </w:pPr>
-      <w:proofErr w:type="gramStart"/>
-      <w:r>
-        <w:rPr>
-          <w:rFonts w:ascii="Courier New" w:hAnsi="Courier New" w:cs="Courier New"/>
-          <w:sz w:val="24"/>
-          <w:szCs w:val="24"/>
-        </w:rPr>
-        <w:t>halt</w:t>
-      </w:r>
-      <w:proofErr w:type="gramEnd"/>
-      <w:r>
-        <w:rPr>
-          <w:rFonts w:ascii="Courier New" w:hAnsi="Courier New" w:cs="Courier New"/>
-          <w:sz w:val="24"/>
-          <w:szCs w:val="24"/>
-        </w:rPr>
-        <w:t xml:space="preserve"> code stops assembly, wait for re-entry at 9</w:t>
-      </w:r>
-    </w:p>
-    <w:p>
-      <w:pPr>
-        <w:pStyle w:val="PlainText"/>
-        <w:rPr>
-          <w:rFonts w:ascii="Courier New" w:hAnsi="Courier New" w:cs="Courier New"/>
-          <w:sz w:val="24"/>
-          <w:szCs w:val="24"/>
-        </w:rPr>
-      </w:pPr>
-      <w:r>
-        <w:rPr>
-          <w:rFonts w:ascii="Courier New" w:hAnsi="Courier New" w:cs="Courier New"/>
-          <w:sz w:val="24"/>
-          <w:szCs w:val="24"/>
-        </w:rPr>
-        <w:t xml:space="preserve">^ </w:t>
-      </w:r>
-      <w:proofErr w:type="gramStart"/>
-      <w:r>
-        <w:rPr>
-          <w:rFonts w:ascii="Courier New" w:hAnsi="Courier New" w:cs="Courier New"/>
-          <w:sz w:val="24"/>
-          <w:szCs w:val="24"/>
-        </w:rPr>
-        <w:t>newline</w:t>
-      </w:r>
-      <w:proofErr w:type="gramEnd"/>
-      <w:r>
-        <w:rPr>
-          <w:rFonts w:ascii="Courier New" w:hAnsi="Courier New" w:cs="Courier New"/>
-          <w:sz w:val="24"/>
-          <w:szCs w:val="24"/>
-        </w:rPr>
-        <w:t xml:space="preserve"> in message strings.</w:t>
+        <w:t xml:space="preserve"> cancels the current function</w:t>
+      </w:r>
+    </w:p>
+    <w:p>
+      <w:pPr>
+        <w:pStyle w:val="PlainText"/>
+        <w:rPr>
+          <w:rFonts w:ascii="Courier New" w:hAnsi="Courier New" w:cs="Courier New"/>
+          <w:sz w:val="24"/>
+          <w:szCs w:val="24"/>
+        </w:rPr>
+      </w:pPr>
+      <w:r>
+        <w:rPr>
+          <w:rFonts w:ascii="Courier New" w:hAnsi="Courier New" w:cs="Courier New"/>
+          <w:sz w:val="24"/>
+          <w:szCs w:val="24"/>
+        </w:rPr>
+        <w:t>() begin and end comment fields</w:t>
+      </w:r>
+    </w:p>
+    <w:p>
+      <w:pPr>
+        <w:pStyle w:val="PlainText"/>
+        <w:rPr>
+          <w:rFonts w:ascii="Courier New" w:hAnsi="Courier New" w:cs="Courier New"/>
+          <w:sz w:val="24"/>
+          <w:szCs w:val="24"/>
+        </w:rPr>
+      </w:pPr>
+      <w:r>
+        <w:rPr>
+          <w:rFonts w:ascii="Courier New" w:hAnsi="Courier New" w:cs="Courier New"/>
+          <w:sz w:val="24"/>
+          <w:szCs w:val="24"/>
+        </w:rPr>
+        <w:t>halt code stops assembly, wait for re-entry at 9</w:t>
+      </w:r>
+    </w:p>
+    <w:p>
+      <w:pPr>
+        <w:pStyle w:val="PlainText"/>
+        <w:rPr>
+          <w:rFonts w:ascii="Courier New" w:hAnsi="Courier New" w:cs="Courier New"/>
+          <w:sz w:val="24"/>
+          <w:szCs w:val="24"/>
+        </w:rPr>
+      </w:pPr>
+      <w:r>
+        <w:rPr>
+          <w:rFonts w:ascii="Courier New" w:hAnsi="Courier New" w:cs="Courier New"/>
+          <w:sz w:val="24"/>
+          <w:szCs w:val="24"/>
+        </w:rPr>
+        <w:t>^ newline in message strings.</w:t>
       </w:r>
     </w:p>
     <w:p>
@@ -8728,53 +8244,35 @@
           <w:sz w:val="24"/>
           <w:szCs w:val="24"/>
         </w:rPr>
-        <w:t xml:space="preserve">XMT71 is a sum-checked binary tape loaded by initial instructions.  Entry is at 26 to test handler 0, 27 for handler 1, 28 for handler 2 and 29 for handler 3 if it is required to stop after any error is detected.  The Alternatively, entry points 22-25 run the same tests without stopping.  </w:t>
-      </w:r>
-    </w:p>
-    <w:p>
-      <w:pPr>
-        <w:pStyle w:val="PlainText"/>
-        <w:rPr>
-          <w:rFonts w:ascii="Courier New" w:hAnsi="Courier New" w:cs="Courier New"/>
-          <w:sz w:val="24"/>
-          <w:szCs w:val="24"/>
-        </w:rPr>
-      </w:pPr>
-    </w:p>
-    <w:p>
-      <w:pPr>
-        <w:pStyle w:val="PlainText"/>
-        <w:rPr>
-          <w:rFonts w:ascii="Courier New" w:hAnsi="Courier New" w:cs="Courier New"/>
-          <w:sz w:val="24"/>
-          <w:szCs w:val="24"/>
-        </w:rPr>
-      </w:pPr>
-      <w:r>
-        <w:rPr>
-          <w:rFonts w:ascii="Courier New" w:hAnsi="Courier New" w:cs="Courier New"/>
-          <w:sz w:val="24"/>
-          <w:szCs w:val="24"/>
-        </w:rPr>
-        <w:t xml:space="preserve">Operating in the simulator the tests will not produce </w:t>
-      </w:r>
-      <w:proofErr w:type="gramStart"/>
-      <w:r>
-        <w:rPr>
-          <w:rFonts w:ascii="Courier New" w:hAnsi="Courier New" w:cs="Courier New"/>
-          <w:sz w:val="24"/>
-          <w:szCs w:val="24"/>
-        </w:rPr>
-        <w:t>errors,</w:t>
-      </w:r>
-      <w:proofErr w:type="gramEnd"/>
-      <w:r>
-        <w:rPr>
-          <w:rFonts w:ascii="Courier New" w:hAnsi="Courier New" w:cs="Courier New"/>
-          <w:sz w:val="24"/>
-          <w:szCs w:val="24"/>
-        </w:rPr>
-        <w:t xml:space="preserve"> indeed this program was used to check out the magnetic tape simulation!</w:t>
+        <w:t xml:space="preserve">XMT71 is a sum-checked binary tape loaded by initial instructions.  Entry is at 26 to test handler 0, 27 for handler 1, 28 for handler 2 and 29 for handler 3 if it is required to stop after any error is detected. Alternatively, entry points 22-25 run the same tests without stopping.  </w:t>
+      </w:r>
+    </w:p>
+    <w:p>
+      <w:pPr>
+        <w:pStyle w:val="PlainText"/>
+        <w:rPr>
+          <w:rFonts w:ascii="Courier New" w:hAnsi="Courier New" w:cs="Courier New"/>
+          <w:sz w:val="24"/>
+          <w:szCs w:val="24"/>
+        </w:rPr>
+      </w:pPr>
+    </w:p>
+    <w:p>
+      <w:pPr>
+        <w:pStyle w:val="PlainText"/>
+        <w:rPr>
+          <w:rFonts w:ascii="Courier New" w:hAnsi="Courier New" w:cs="Courier New"/>
+          <w:sz w:val="24"/>
+          <w:szCs w:val="24"/>
+        </w:rPr>
+      </w:pPr>
+      <w:r>
+        <w:rPr>
+          <w:rFonts w:ascii="Courier New" w:hAnsi="Courier New" w:cs="Courier New"/>
+          <w:sz w:val="24"/>
+          <w:szCs w:val="24"/>
+        </w:rPr>
+        <w:t>Operating in the simulator the tests will not produce errors, indeed this program was used to check out the magnetic tape simulation!</w:t>
       </w:r>
     </w:p>
     <w:p>
@@ -9241,7 +8739,6 @@
           <w:sz w:val="24"/>
           <w:szCs w:val="24"/>
         </w:rPr>
-        <w:lastRenderedPageBreak/>
         <w:tab/>
         <w:t>25</w:t>
       </w:r>
@@ -9288,6 +8785,7 @@
           <w:sz w:val="24"/>
           <w:szCs w:val="24"/>
         </w:rPr>
+        <w:lastRenderedPageBreak/>
         <w:t>Entry at 30 produces a dump to paper tape of the last written and read data area.</w:t>
       </w:r>
     </w:p>
@@ -9382,25 +8880,7 @@
           <w:sz w:val="24"/>
           <w:szCs w:val="24"/>
         </w:rPr>
-        <w:t xml:space="preserve">DEMOXMT73.DAT runs XMT73 "XMT73 ISSUE 1" an interchangeability test for the magnetic tape system.  Selecting each handler in turn the program writes a number of blocks of random data.  When writing is completed on each handler it is rewound.  When all the handlers have been written, the data is read back and checked.  If errors occur they are reported on the teleprinter.  When the data has been read and checked on </w:t>
-      </w:r>
-      <w:proofErr w:type="gramStart"/>
-      <w:r>
-        <w:rPr>
-          <w:rFonts w:ascii="Courier New" w:hAnsi="Courier New" w:cs="Courier New"/>
-          <w:sz w:val="24"/>
-          <w:szCs w:val="24"/>
-        </w:rPr>
-        <w:t>all the</w:t>
-      </w:r>
-      <w:proofErr w:type="gramEnd"/>
-      <w:r>
-        <w:rPr>
-          <w:rFonts w:ascii="Courier New" w:hAnsi="Courier New" w:cs="Courier New"/>
-          <w:sz w:val="24"/>
-          <w:szCs w:val="24"/>
-        </w:rPr>
-        <w:t xml:space="preserve"> handler, the operator is instructed to move each tape cyclically to the next handler in sequence and the reading check repeated by entry at 30.  </w:t>
+        <w:t xml:space="preserve">DEMOXMT73.DAT runs XMT73 "XMT73 ISSUE 1" an interchangeability test for the magnetic tape system.  Selecting each handler in turn the program writes a number of blocks of random data.  When writing is completed on each handler it is rewound.  When all the handlers have been written, the data is read back and checked.  If errors occur they are reported on the teleprinter.  When the data has been read and checked on all the handler, the operator is instructed to move each tape cyclically to the next handler in sequence and the reading check repeated by entry at 30.  </w:t>
       </w:r>
     </w:p>
     <w:p>
@@ -9512,43 +8992,7 @@
           <w:szCs w:val="24"/>
         </w:rPr>
         <w:tab/>
-        <w:t xml:space="preserve">Start </w:t>
-      </w:r>
-      <w:proofErr w:type="gramStart"/>
-      <w:r>
-        <w:rPr>
-          <w:rFonts w:ascii="Courier New" w:hAnsi="Courier New" w:cs="Courier New"/>
-          <w:sz w:val="24"/>
-          <w:szCs w:val="24"/>
-        </w:rPr>
-        <w:t>test</w:t>
-      </w:r>
-      <w:proofErr w:type="gramEnd"/>
-      <w:r>
-        <w:rPr>
-          <w:rFonts w:ascii="Courier New" w:hAnsi="Courier New" w:cs="Courier New"/>
-          <w:sz w:val="24"/>
-          <w:szCs w:val="24"/>
-        </w:rPr>
-        <w:t xml:space="preserve">, </w:t>
-      </w:r>
-      <w:proofErr w:type="gramStart"/>
-      <w:r>
-        <w:rPr>
-          <w:rFonts w:ascii="Courier New" w:hAnsi="Courier New" w:cs="Courier New"/>
-          <w:sz w:val="24"/>
-          <w:szCs w:val="24"/>
-        </w:rPr>
-        <w:t>continue after error</w:t>
-      </w:r>
-      <w:proofErr w:type="gramEnd"/>
-      <w:r>
-        <w:rPr>
-          <w:rFonts w:ascii="Courier New" w:hAnsi="Courier New" w:cs="Courier New"/>
-          <w:sz w:val="24"/>
-          <w:szCs w:val="24"/>
-        </w:rPr>
-        <w:t>.</w:t>
+        <w:t>Start test, continue after error.</w:t>
       </w:r>
     </w:p>
     <w:p>
@@ -9802,14 +9246,12 @@
         <w:tab/>
         <w:t>Select even parity.</w:t>
       </w:r>
-      <w:bookmarkStart w:id="0" w:name="_GoBack"/>
-      <w:bookmarkEnd w:id="0"/>
     </w:p>
     <w:sectPr>
-      <w:headerReference w:type="even" r:id="rId10"/>
-      <w:headerReference w:type="default" r:id="rId11"/>
-      <w:footerReference w:type="even" r:id="rId12"/>
-      <w:footerReference w:type="default" r:id="rId13"/>
+      <w:headerReference w:type="even" r:id="rId9"/>
+      <w:headerReference w:type="default" r:id="rId10"/>
+      <w:footerReference w:type="even" r:id="rId11"/>
+      <w:footerReference w:type="default" r:id="rId12"/>
       <w:type w:val="evenPage"/>
       <w:pgSz w:w="11901" w:h="16817" w:code="1"/>
       <w:pgMar w:top="1134" w:right="1134" w:bottom="1701" w:left="1701" w:header="1134" w:footer="567" w:gutter="0"/>
@@ -9822,7 +9264,7 @@
 </file>
 
 <file path=word/endnotes.xml><?xml version="1.0" encoding="utf-8"?>
-<w:endnotes xmlns:wpc="http://schemas.microsoft.com/office/word/2010/wordprocessingCanvas" xmlns:mo="http://schemas.microsoft.com/office/mac/office/2008/main" xmlns:mc="http://schemas.openxmlformats.org/markup-compatibility/2006" xmlns:mv="urn:schemas-microsoft-com:mac:vml" xmlns:o="urn:schemas-microsoft-com:office:office" xmlns:r="http://schemas.openxmlformats.org/officeDocument/2006/relationships" xmlns:m="http://schemas.openxmlformats.org/officeDocument/2006/math" xmlns:v="urn:schemas-microsoft-com:vml" xmlns:wp14="http://schemas.microsoft.com/office/word/2010/wordprocessingDrawing" xmlns:wp="http://schemas.openxmlformats.org/drawingml/2006/wordprocessingDrawing" xmlns:w10="urn:schemas-microsoft-com:office:word" xmlns:w="http://schemas.openxmlformats.org/wordprocessingml/2006/main" xmlns:w14="http://schemas.microsoft.com/office/word/2010/wordml" xmlns:wpg="http://schemas.microsoft.com/office/word/2010/wordprocessingGroup" xmlns:wpi="http://schemas.microsoft.com/office/word/2010/wordprocessingInk" xmlns:wne="http://schemas.microsoft.com/office/word/2006/wordml" xmlns:wps="http://schemas.microsoft.com/office/word/2010/wordprocessingShape" mc:Ignorable="w14 wp14">
+<w:endnotes xmlns:wpc="http://schemas.microsoft.com/office/word/2010/wordprocessingCanvas" xmlns:cx="http://schemas.microsoft.com/office/drawing/2014/chartex" xmlns:cx1="http://schemas.microsoft.com/office/drawing/2015/9/8/chartex" xmlns:cx2="http://schemas.microsoft.com/office/drawing/2015/10/21/chartex" xmlns:cx3="http://schemas.microsoft.com/office/drawing/2016/5/9/chartex" xmlns:cx4="http://schemas.microsoft.com/office/drawing/2016/5/10/chartex" xmlns:cx5="http://schemas.microsoft.com/office/drawing/2016/5/11/chartex" xmlns:cx6="http://schemas.microsoft.com/office/drawing/2016/5/12/chartex" xmlns:cx7="http://schemas.microsoft.com/office/drawing/2016/5/13/chartex" xmlns:cx8="http://schemas.microsoft.com/office/drawing/2016/5/14/chartex" xmlns:mc="http://schemas.openxmlformats.org/markup-compatibility/2006" xmlns:aink="http://schemas.microsoft.com/office/drawing/2016/ink" xmlns:am3d="http://schemas.microsoft.com/office/drawing/2017/model3d" xmlns:o="urn:schemas-microsoft-com:office:office" xmlns:r="http://schemas.openxmlformats.org/officeDocument/2006/relationships" xmlns:m="http://schemas.openxmlformats.org/officeDocument/2006/math" xmlns:v="urn:schemas-microsoft-com:vml" xmlns:wp14="http://schemas.microsoft.com/office/word/2010/wordprocessingDrawing" xmlns:wp="http://schemas.openxmlformats.org/drawingml/2006/wordprocessingDrawing" xmlns:w10="urn:schemas-microsoft-com:office:word" xmlns:w="http://schemas.openxmlformats.org/wordprocessingml/2006/main" xmlns:w14="http://schemas.microsoft.com/office/word/2010/wordml" xmlns:w15="http://schemas.microsoft.com/office/word/2012/wordml" xmlns:w16cex="http://schemas.microsoft.com/office/word/2018/wordml/cex" xmlns:w16cid="http://schemas.microsoft.com/office/word/2016/wordml/cid" xmlns:w16="http://schemas.microsoft.com/office/word/2018/wordml" xmlns:w16se="http://schemas.microsoft.com/office/word/2015/wordml/symex" xmlns:wpg="http://schemas.microsoft.com/office/word/2010/wordprocessingGroup" xmlns:wpi="http://schemas.microsoft.com/office/word/2010/wordprocessingInk" xmlns:wne="http://schemas.microsoft.com/office/word/2006/wordml" xmlns:wps="http://schemas.microsoft.com/office/word/2010/wordprocessingShape" mc:Ignorable="w14 w15 w16se w16cid w16 w16cex wp14">
   <w:endnote w:type="separator" w:id="-1">
     <w:p>
       <w:r>
@@ -9841,7 +9283,7 @@
 </file>
 
 <file path=word/footer1.xml><?xml version="1.0" encoding="utf-8"?>
-<w:ftr xmlns:wpc="http://schemas.microsoft.com/office/word/2010/wordprocessingCanvas" xmlns:mo="http://schemas.microsoft.com/office/mac/office/2008/main" xmlns:mc="http://schemas.openxmlformats.org/markup-compatibility/2006" xmlns:mv="urn:schemas-microsoft-com:mac:vml" xmlns:o="urn:schemas-microsoft-com:office:office" xmlns:r="http://schemas.openxmlformats.org/officeDocument/2006/relationships" xmlns:m="http://schemas.openxmlformats.org/officeDocument/2006/math" xmlns:v="urn:schemas-microsoft-com:vml" xmlns:wp14="http://schemas.microsoft.com/office/word/2010/wordprocessingDrawing" xmlns:wp="http://schemas.openxmlformats.org/drawingml/2006/wordprocessingDrawing" xmlns:w10="urn:schemas-microsoft-com:office:word" xmlns:w="http://schemas.openxmlformats.org/wordprocessingml/2006/main" xmlns:w14="http://schemas.microsoft.com/office/word/2010/wordml" xmlns:wpg="http://schemas.microsoft.com/office/word/2010/wordprocessingGroup" xmlns:wpi="http://schemas.microsoft.com/office/word/2010/wordprocessingInk" xmlns:wne="http://schemas.microsoft.com/office/word/2006/wordml" xmlns:wps="http://schemas.microsoft.com/office/word/2010/wordprocessingShape" mc:Ignorable="w14 wp14">
+<w:ftr xmlns:wpc="http://schemas.microsoft.com/office/word/2010/wordprocessingCanvas" xmlns:cx="http://schemas.microsoft.com/office/drawing/2014/chartex" xmlns:cx1="http://schemas.microsoft.com/office/drawing/2015/9/8/chartex" xmlns:cx2="http://schemas.microsoft.com/office/drawing/2015/10/21/chartex" xmlns:cx3="http://schemas.microsoft.com/office/drawing/2016/5/9/chartex" xmlns:cx4="http://schemas.microsoft.com/office/drawing/2016/5/10/chartex" xmlns:cx5="http://schemas.microsoft.com/office/drawing/2016/5/11/chartex" xmlns:cx6="http://schemas.microsoft.com/office/drawing/2016/5/12/chartex" xmlns:cx7="http://schemas.microsoft.com/office/drawing/2016/5/13/chartex" xmlns:cx8="http://schemas.microsoft.com/office/drawing/2016/5/14/chartex" xmlns:mc="http://schemas.openxmlformats.org/markup-compatibility/2006" xmlns:aink="http://schemas.microsoft.com/office/drawing/2016/ink" xmlns:am3d="http://schemas.microsoft.com/office/drawing/2017/model3d" xmlns:o="urn:schemas-microsoft-com:office:office" xmlns:r="http://schemas.openxmlformats.org/officeDocument/2006/relationships" xmlns:m="http://schemas.openxmlformats.org/officeDocument/2006/math" xmlns:v="urn:schemas-microsoft-com:vml" xmlns:wp14="http://schemas.microsoft.com/office/word/2010/wordprocessingDrawing" xmlns:wp="http://schemas.openxmlformats.org/drawingml/2006/wordprocessingDrawing" xmlns:w10="urn:schemas-microsoft-com:office:word" xmlns:w="http://schemas.openxmlformats.org/wordprocessingml/2006/main" xmlns:w14="http://schemas.microsoft.com/office/word/2010/wordml" xmlns:w15="http://schemas.microsoft.com/office/word/2012/wordml" xmlns:w16cex="http://schemas.microsoft.com/office/word/2018/wordml/cex" xmlns:w16cid="http://schemas.microsoft.com/office/word/2016/wordml/cid" xmlns:w16="http://schemas.microsoft.com/office/word/2018/wordml" xmlns:w16se="http://schemas.microsoft.com/office/word/2015/wordml/symex" xmlns:wpg="http://schemas.microsoft.com/office/word/2010/wordprocessingGroup" xmlns:wpi="http://schemas.microsoft.com/office/word/2010/wordprocessingInk" xmlns:wne="http://schemas.microsoft.com/office/word/2006/wordml" xmlns:wps="http://schemas.microsoft.com/office/word/2010/wordprocessingShape" mc:Ignorable="w14 w15 w16se w16cid w16 w16cex wp14">
   <w:p>
     <w:pPr>
       <w:pStyle w:val="Footer"/>
@@ -9891,7 +9333,7 @@
 </file>
 
 <file path=word/footer2.xml><?xml version="1.0" encoding="utf-8"?>
-<w:ftr xmlns:wpc="http://schemas.microsoft.com/office/word/2010/wordprocessingCanvas" xmlns:mo="http://schemas.microsoft.com/office/mac/office/2008/main" xmlns:mc="http://schemas.openxmlformats.org/markup-compatibility/2006" xmlns:mv="urn:schemas-microsoft-com:mac:vml" xmlns:o="urn:schemas-microsoft-com:office:office" xmlns:r="http://schemas.openxmlformats.org/officeDocument/2006/relationships" xmlns:m="http://schemas.openxmlformats.org/officeDocument/2006/math" xmlns:v="urn:schemas-microsoft-com:vml" xmlns:wp14="http://schemas.microsoft.com/office/word/2010/wordprocessingDrawing" xmlns:wp="http://schemas.openxmlformats.org/drawingml/2006/wordprocessingDrawing" xmlns:w10="urn:schemas-microsoft-com:office:word" xmlns:w="http://schemas.openxmlformats.org/wordprocessingml/2006/main" xmlns:w14="http://schemas.microsoft.com/office/word/2010/wordml" xmlns:wpg="http://schemas.microsoft.com/office/word/2010/wordprocessingGroup" xmlns:wpi="http://schemas.microsoft.com/office/word/2010/wordprocessingInk" xmlns:wne="http://schemas.microsoft.com/office/word/2006/wordml" xmlns:wps="http://schemas.microsoft.com/office/word/2010/wordprocessingShape" mc:Ignorable="w14 wp14">
+<w:ftr xmlns:wpc="http://schemas.microsoft.com/office/word/2010/wordprocessingCanvas" xmlns:cx="http://schemas.microsoft.com/office/drawing/2014/chartex" xmlns:cx1="http://schemas.microsoft.com/office/drawing/2015/9/8/chartex" xmlns:cx2="http://schemas.microsoft.com/office/drawing/2015/10/21/chartex" xmlns:cx3="http://schemas.microsoft.com/office/drawing/2016/5/9/chartex" xmlns:cx4="http://schemas.microsoft.com/office/drawing/2016/5/10/chartex" xmlns:cx5="http://schemas.microsoft.com/office/drawing/2016/5/11/chartex" xmlns:cx6="http://schemas.microsoft.com/office/drawing/2016/5/12/chartex" xmlns:cx7="http://schemas.microsoft.com/office/drawing/2016/5/13/chartex" xmlns:cx8="http://schemas.microsoft.com/office/drawing/2016/5/14/chartex" xmlns:mc="http://schemas.openxmlformats.org/markup-compatibility/2006" xmlns:aink="http://schemas.microsoft.com/office/drawing/2016/ink" xmlns:am3d="http://schemas.microsoft.com/office/drawing/2017/model3d" xmlns:o="urn:schemas-microsoft-com:office:office" xmlns:r="http://schemas.openxmlformats.org/officeDocument/2006/relationships" xmlns:m="http://schemas.openxmlformats.org/officeDocument/2006/math" xmlns:v="urn:schemas-microsoft-com:vml" xmlns:wp14="http://schemas.microsoft.com/office/word/2010/wordprocessingDrawing" xmlns:wp="http://schemas.openxmlformats.org/drawingml/2006/wordprocessingDrawing" xmlns:w10="urn:schemas-microsoft-com:office:word" xmlns:w="http://schemas.openxmlformats.org/wordprocessingml/2006/main" xmlns:w14="http://schemas.microsoft.com/office/word/2010/wordml" xmlns:w15="http://schemas.microsoft.com/office/word/2012/wordml" xmlns:w16cex="http://schemas.microsoft.com/office/word/2018/wordml/cex" xmlns:w16cid="http://schemas.microsoft.com/office/word/2016/wordml/cid" xmlns:w16="http://schemas.microsoft.com/office/word/2018/wordml" xmlns:w16se="http://schemas.microsoft.com/office/word/2015/wordml/symex" xmlns:wpg="http://schemas.microsoft.com/office/word/2010/wordprocessingGroup" xmlns:wpi="http://schemas.microsoft.com/office/word/2010/wordprocessingInk" xmlns:wne="http://schemas.microsoft.com/office/word/2006/wordml" xmlns:wps="http://schemas.microsoft.com/office/word/2010/wordprocessingShape" mc:Ignorable="w14 w15 w16se w16cid w16 w16cex wp14">
   <w:p>
     <w:pPr>
       <w:pStyle w:val="Footer"/>
@@ -9950,7 +9392,7 @@
 </file>
 
 <file path=word/footnotes.xml><?xml version="1.0" encoding="utf-8"?>
-<w:footnotes xmlns:wpc="http://schemas.microsoft.com/office/word/2010/wordprocessingCanvas" xmlns:mo="http://schemas.microsoft.com/office/mac/office/2008/main" xmlns:mc="http://schemas.openxmlformats.org/markup-compatibility/2006" xmlns:mv="urn:schemas-microsoft-com:mac:vml" xmlns:o="urn:schemas-microsoft-com:office:office" xmlns:r="http://schemas.openxmlformats.org/officeDocument/2006/relationships" xmlns:m="http://schemas.openxmlformats.org/officeDocument/2006/math" xmlns:v="urn:schemas-microsoft-com:vml" xmlns:wp14="http://schemas.microsoft.com/office/word/2010/wordprocessingDrawing" xmlns:wp="http://schemas.openxmlformats.org/drawingml/2006/wordprocessingDrawing" xmlns:w10="urn:schemas-microsoft-com:office:word" xmlns:w="http://schemas.openxmlformats.org/wordprocessingml/2006/main" xmlns:w14="http://schemas.microsoft.com/office/word/2010/wordml" xmlns:wpg="http://schemas.microsoft.com/office/word/2010/wordprocessingGroup" xmlns:wpi="http://schemas.microsoft.com/office/word/2010/wordprocessingInk" xmlns:wne="http://schemas.microsoft.com/office/word/2006/wordml" xmlns:wps="http://schemas.microsoft.com/office/word/2010/wordprocessingShape" mc:Ignorable="w14 wp14">
+<w:footnotes xmlns:wpc="http://schemas.microsoft.com/office/word/2010/wordprocessingCanvas" xmlns:cx="http://schemas.microsoft.com/office/drawing/2014/chartex" xmlns:cx1="http://schemas.microsoft.com/office/drawing/2015/9/8/chartex" xmlns:cx2="http://schemas.microsoft.com/office/drawing/2015/10/21/chartex" xmlns:cx3="http://schemas.microsoft.com/office/drawing/2016/5/9/chartex" xmlns:cx4="http://schemas.microsoft.com/office/drawing/2016/5/10/chartex" xmlns:cx5="http://schemas.microsoft.com/office/drawing/2016/5/11/chartex" xmlns:cx6="http://schemas.microsoft.com/office/drawing/2016/5/12/chartex" xmlns:cx7="http://schemas.microsoft.com/office/drawing/2016/5/13/chartex" xmlns:cx8="http://schemas.microsoft.com/office/drawing/2016/5/14/chartex" xmlns:mc="http://schemas.openxmlformats.org/markup-compatibility/2006" xmlns:aink="http://schemas.microsoft.com/office/drawing/2016/ink" xmlns:am3d="http://schemas.microsoft.com/office/drawing/2017/model3d" xmlns:o="urn:schemas-microsoft-com:office:office" xmlns:r="http://schemas.openxmlformats.org/officeDocument/2006/relationships" xmlns:m="http://schemas.openxmlformats.org/officeDocument/2006/math" xmlns:v="urn:schemas-microsoft-com:vml" xmlns:wp14="http://schemas.microsoft.com/office/word/2010/wordprocessingDrawing" xmlns:wp="http://schemas.openxmlformats.org/drawingml/2006/wordprocessingDrawing" xmlns:w10="urn:schemas-microsoft-com:office:word" xmlns:w="http://schemas.openxmlformats.org/wordprocessingml/2006/main" xmlns:w14="http://schemas.microsoft.com/office/word/2010/wordml" xmlns:w15="http://schemas.microsoft.com/office/word/2012/wordml" xmlns:w16cex="http://schemas.microsoft.com/office/word/2018/wordml/cex" xmlns:w16cid="http://schemas.microsoft.com/office/word/2016/wordml/cid" xmlns:w16="http://schemas.microsoft.com/office/word/2018/wordml" xmlns:w16se="http://schemas.microsoft.com/office/word/2015/wordml/symex" xmlns:wpg="http://schemas.microsoft.com/office/word/2010/wordprocessingGroup" xmlns:wpi="http://schemas.microsoft.com/office/word/2010/wordprocessingInk" xmlns:wne="http://schemas.microsoft.com/office/word/2006/wordml" xmlns:wps="http://schemas.microsoft.com/office/word/2010/wordprocessingShape" mc:Ignorable="w14 w15 w16se w16cid w16 w16cex wp14">
   <w:footnote w:type="separator" w:id="-1">
     <w:p>
       <w:r>
@@ -9969,7 +9411,7 @@
 </file>
 
 <file path=word/header1.xml><?xml version="1.0" encoding="utf-8"?>
-<w:hdr xmlns:wpc="http://schemas.microsoft.com/office/word/2010/wordprocessingCanvas" xmlns:mo="http://schemas.microsoft.com/office/mac/office/2008/main" xmlns:mc="http://schemas.openxmlformats.org/markup-compatibility/2006" xmlns:mv="urn:schemas-microsoft-com:mac:vml" xmlns:o="urn:schemas-microsoft-com:office:office" xmlns:r="http://schemas.openxmlformats.org/officeDocument/2006/relationships" xmlns:m="http://schemas.openxmlformats.org/officeDocument/2006/math" xmlns:v="urn:schemas-microsoft-com:vml" xmlns:wp14="http://schemas.microsoft.com/office/word/2010/wordprocessingDrawing" xmlns:wp="http://schemas.openxmlformats.org/drawingml/2006/wordprocessingDrawing" xmlns:w10="urn:schemas-microsoft-com:office:word" xmlns:w="http://schemas.openxmlformats.org/wordprocessingml/2006/main" xmlns:w14="http://schemas.microsoft.com/office/word/2010/wordml" xmlns:wpg="http://schemas.microsoft.com/office/word/2010/wordprocessingGroup" xmlns:wpi="http://schemas.microsoft.com/office/word/2010/wordprocessingInk" xmlns:wne="http://schemas.microsoft.com/office/word/2006/wordml" xmlns:wps="http://schemas.microsoft.com/office/word/2010/wordprocessingShape" mc:Ignorable="w14 wp14">
+<w:hdr xmlns:wpc="http://schemas.microsoft.com/office/word/2010/wordprocessingCanvas" xmlns:cx="http://schemas.microsoft.com/office/drawing/2014/chartex" xmlns:cx1="http://schemas.microsoft.com/office/drawing/2015/9/8/chartex" xmlns:cx2="http://schemas.microsoft.com/office/drawing/2015/10/21/chartex" xmlns:cx3="http://schemas.microsoft.com/office/drawing/2016/5/9/chartex" xmlns:cx4="http://schemas.microsoft.com/office/drawing/2016/5/10/chartex" xmlns:cx5="http://schemas.microsoft.com/office/drawing/2016/5/11/chartex" xmlns:cx6="http://schemas.microsoft.com/office/drawing/2016/5/12/chartex" xmlns:cx7="http://schemas.microsoft.com/office/drawing/2016/5/13/chartex" xmlns:cx8="http://schemas.microsoft.com/office/drawing/2016/5/14/chartex" xmlns:mc="http://schemas.openxmlformats.org/markup-compatibility/2006" xmlns:aink="http://schemas.microsoft.com/office/drawing/2016/ink" xmlns:am3d="http://schemas.microsoft.com/office/drawing/2017/model3d" xmlns:o="urn:schemas-microsoft-com:office:office" xmlns:r="http://schemas.openxmlformats.org/officeDocument/2006/relationships" xmlns:m="http://schemas.openxmlformats.org/officeDocument/2006/math" xmlns:v="urn:schemas-microsoft-com:vml" xmlns:wp14="http://schemas.microsoft.com/office/word/2010/wordprocessingDrawing" xmlns:wp="http://schemas.openxmlformats.org/drawingml/2006/wordprocessingDrawing" xmlns:w10="urn:schemas-microsoft-com:office:word" xmlns:w="http://schemas.openxmlformats.org/wordprocessingml/2006/main" xmlns:w14="http://schemas.microsoft.com/office/word/2010/wordml" xmlns:w15="http://schemas.microsoft.com/office/word/2012/wordml" xmlns:w16cex="http://schemas.microsoft.com/office/word/2018/wordml/cex" xmlns:w16cid="http://schemas.microsoft.com/office/word/2016/wordml/cid" xmlns:w16="http://schemas.microsoft.com/office/word/2018/wordml" xmlns:w16se="http://schemas.microsoft.com/office/word/2015/wordml/symex" xmlns:wpg="http://schemas.microsoft.com/office/word/2010/wordprocessingGroup" xmlns:wpi="http://schemas.microsoft.com/office/word/2010/wordprocessingInk" xmlns:wne="http://schemas.microsoft.com/office/word/2006/wordml" xmlns:wps="http://schemas.microsoft.com/office/word/2010/wordprocessingShape" mc:Ignorable="w14 w15 w16se w16cid w16 w16cex wp14">
   <w:p>
     <w:pPr>
       <w:pStyle w:val="Header"/>
@@ -9999,7 +9441,7 @@
 </file>
 
 <file path=word/header2.xml><?xml version="1.0" encoding="utf-8"?>
-<w:hdr xmlns:wpc="http://schemas.microsoft.com/office/word/2010/wordprocessingCanvas" xmlns:mo="http://schemas.microsoft.com/office/mac/office/2008/main" xmlns:mc="http://schemas.openxmlformats.org/markup-compatibility/2006" xmlns:mv="urn:schemas-microsoft-com:mac:vml" xmlns:o="urn:schemas-microsoft-com:office:office" xmlns:r="http://schemas.openxmlformats.org/officeDocument/2006/relationships" xmlns:m="http://schemas.openxmlformats.org/officeDocument/2006/math" xmlns:v="urn:schemas-microsoft-com:vml" xmlns:wp14="http://schemas.microsoft.com/office/word/2010/wordprocessingDrawing" xmlns:wp="http://schemas.openxmlformats.org/drawingml/2006/wordprocessingDrawing" xmlns:w10="urn:schemas-microsoft-com:office:word" xmlns:w="http://schemas.openxmlformats.org/wordprocessingml/2006/main" xmlns:w14="http://schemas.microsoft.com/office/word/2010/wordml" xmlns:wpg="http://schemas.microsoft.com/office/word/2010/wordprocessingGroup" xmlns:wpi="http://schemas.microsoft.com/office/word/2010/wordprocessingInk" xmlns:wne="http://schemas.microsoft.com/office/word/2006/wordml" xmlns:wps="http://schemas.microsoft.com/office/word/2010/wordprocessingShape" mc:Ignorable="w14 wp14">
+<w:hdr xmlns:wpc="http://schemas.microsoft.com/office/word/2010/wordprocessingCanvas" xmlns:cx="http://schemas.microsoft.com/office/drawing/2014/chartex" xmlns:cx1="http://schemas.microsoft.com/office/drawing/2015/9/8/chartex" xmlns:cx2="http://schemas.microsoft.com/office/drawing/2015/10/21/chartex" xmlns:cx3="http://schemas.microsoft.com/office/drawing/2016/5/9/chartex" xmlns:cx4="http://schemas.microsoft.com/office/drawing/2016/5/10/chartex" xmlns:cx5="http://schemas.microsoft.com/office/drawing/2016/5/11/chartex" xmlns:cx6="http://schemas.microsoft.com/office/drawing/2016/5/12/chartex" xmlns:cx7="http://schemas.microsoft.com/office/drawing/2016/5/13/chartex" xmlns:cx8="http://schemas.microsoft.com/office/drawing/2016/5/14/chartex" xmlns:mc="http://schemas.openxmlformats.org/markup-compatibility/2006" xmlns:aink="http://schemas.microsoft.com/office/drawing/2016/ink" xmlns:am3d="http://schemas.microsoft.com/office/drawing/2017/model3d" xmlns:o="urn:schemas-microsoft-com:office:office" xmlns:r="http://schemas.openxmlformats.org/officeDocument/2006/relationships" xmlns:m="http://schemas.openxmlformats.org/officeDocument/2006/math" xmlns:v="urn:schemas-microsoft-com:vml" xmlns:wp14="http://schemas.microsoft.com/office/word/2010/wordprocessingDrawing" xmlns:wp="http://schemas.openxmlformats.org/drawingml/2006/wordprocessingDrawing" xmlns:w10="urn:schemas-microsoft-com:office:word" xmlns:w="http://schemas.openxmlformats.org/wordprocessingml/2006/main" xmlns:w14="http://schemas.microsoft.com/office/word/2010/wordml" xmlns:w15="http://schemas.microsoft.com/office/word/2012/wordml" xmlns:w16cex="http://schemas.microsoft.com/office/word/2018/wordml/cex" xmlns:w16cid="http://schemas.microsoft.com/office/word/2016/wordml/cid" xmlns:w16="http://schemas.microsoft.com/office/word/2018/wordml" xmlns:w16se="http://schemas.microsoft.com/office/word/2015/wordml/symex" xmlns:wpg="http://schemas.microsoft.com/office/word/2010/wordprocessingGroup" xmlns:wpi="http://schemas.microsoft.com/office/word/2010/wordprocessingInk" xmlns:wne="http://schemas.microsoft.com/office/word/2006/wordml" xmlns:wps="http://schemas.microsoft.com/office/word/2010/wordprocessingShape" mc:Ignorable="w14 w15 w16se w16cid w16 w16cex wp14">
   <w:p>
     <w:pPr>
       <w:pStyle w:val="Header"/>
@@ -10037,8 +9479,8 @@
 </file>
 
 <file path=word/numbering.xml><?xml version="1.0" encoding="utf-8"?>
-<w:numbering xmlns:wpc="http://schemas.microsoft.com/office/word/2010/wordprocessingCanvas" xmlns:mo="http://schemas.microsoft.com/office/mac/office/2008/main" xmlns:mc="http://schemas.openxmlformats.org/markup-compatibility/2006" xmlns:mv="urn:schemas-microsoft-com:mac:vml" xmlns:o="urn:schemas-microsoft-com:office:office" xmlns:r="http://schemas.openxmlformats.org/officeDocument/2006/relationships" xmlns:m="http://schemas.openxmlformats.org/officeDocument/2006/math" xmlns:v="urn:schemas-microsoft-com:vml" xmlns:wp14="http://schemas.microsoft.com/office/word/2010/wordprocessingDrawing" xmlns:wp="http://schemas.openxmlformats.org/drawingml/2006/wordprocessingDrawing" xmlns:w10="urn:schemas-microsoft-com:office:word" xmlns:w="http://schemas.openxmlformats.org/wordprocessingml/2006/main" xmlns:w14="http://schemas.microsoft.com/office/word/2010/wordml" xmlns:wpg="http://schemas.microsoft.com/office/word/2010/wordprocessingGroup" xmlns:wpi="http://schemas.microsoft.com/office/word/2010/wordprocessingInk" xmlns:wne="http://schemas.microsoft.com/office/word/2006/wordml" xmlns:wps="http://schemas.microsoft.com/office/word/2010/wordprocessingShape" mc:Ignorable="w14 wp14">
-  <w:abstractNum w:abstractNumId="0">
+<w:numbering xmlns:wpc="http://schemas.microsoft.com/office/word/2010/wordprocessingCanvas" xmlns:cx="http://schemas.microsoft.com/office/drawing/2014/chartex" xmlns:cx1="http://schemas.microsoft.com/office/drawing/2015/9/8/chartex" xmlns:cx2="http://schemas.microsoft.com/office/drawing/2015/10/21/chartex" xmlns:cx3="http://schemas.microsoft.com/office/drawing/2016/5/9/chartex" xmlns:cx4="http://schemas.microsoft.com/office/drawing/2016/5/10/chartex" xmlns:cx5="http://schemas.microsoft.com/office/drawing/2016/5/11/chartex" xmlns:cx6="http://schemas.microsoft.com/office/drawing/2016/5/12/chartex" xmlns:cx7="http://schemas.microsoft.com/office/drawing/2016/5/13/chartex" xmlns:cx8="http://schemas.microsoft.com/office/drawing/2016/5/14/chartex" xmlns:mc="http://schemas.openxmlformats.org/markup-compatibility/2006" xmlns:aink="http://schemas.microsoft.com/office/drawing/2016/ink" xmlns:am3d="http://schemas.microsoft.com/office/drawing/2017/model3d" xmlns:o="urn:schemas-microsoft-com:office:office" xmlns:r="http://schemas.openxmlformats.org/officeDocument/2006/relationships" xmlns:m="http://schemas.openxmlformats.org/officeDocument/2006/math" xmlns:v="urn:schemas-microsoft-com:vml" xmlns:wp14="http://schemas.microsoft.com/office/word/2010/wordprocessingDrawing" xmlns:wp="http://schemas.openxmlformats.org/drawingml/2006/wordprocessingDrawing" xmlns:w10="urn:schemas-microsoft-com:office:word" xmlns:w="http://schemas.openxmlformats.org/wordprocessingml/2006/main" xmlns:w14="http://schemas.microsoft.com/office/word/2010/wordml" xmlns:w15="http://schemas.microsoft.com/office/word/2012/wordml" xmlns:w16cex="http://schemas.microsoft.com/office/word/2018/wordml/cex" xmlns:w16cid="http://schemas.microsoft.com/office/word/2016/wordml/cid" xmlns:w16="http://schemas.microsoft.com/office/word/2018/wordml" xmlns:w16se="http://schemas.microsoft.com/office/word/2015/wordml/symex" xmlns:wpg="http://schemas.microsoft.com/office/word/2010/wordprocessingGroup" xmlns:wpi="http://schemas.microsoft.com/office/word/2010/wordprocessingInk" xmlns:wne="http://schemas.microsoft.com/office/word/2006/wordml" xmlns:wps="http://schemas.microsoft.com/office/word/2010/wordprocessingShape" mc:Ignorable="w14 w15 w16se w16cid w16 w16cex wp14">
+  <w:abstractNum w:abstractNumId="0" w15:restartNumberingAfterBreak="0">
     <w:nsid w:val="FFFFFF83"/>
     <w:multiLevelType w:val="singleLevel"/>
     <w:tmpl w:val="BA64295C"/>
@@ -10059,7 +9501,7 @@
       </w:rPr>
     </w:lvl>
   </w:abstractNum>
-  <w:abstractNum w:abstractNumId="1">
+  <w:abstractNum w:abstractNumId="1" w15:restartNumberingAfterBreak="0">
     <w:nsid w:val="FFFFFF89"/>
     <w:multiLevelType w:val="singleLevel"/>
     <w:tmpl w:val="AF6AFA14"/>
@@ -10080,7 +9522,7 @@
       </w:rPr>
     </w:lvl>
   </w:abstractNum>
-  <w:abstractNum w:abstractNumId="2">
+  <w:abstractNum w:abstractNumId="2" w15:restartNumberingAfterBreak="0">
     <w:nsid w:val="014B3A29"/>
     <w:multiLevelType w:val="hybridMultilevel"/>
     <w:tmpl w:val="FC5E2F32"/>
@@ -10169,7 +9611,7 @@
       </w:pPr>
     </w:lvl>
   </w:abstractNum>
-  <w:abstractNum w:abstractNumId="3">
+  <w:abstractNum w:abstractNumId="3" w15:restartNumberingAfterBreak="0">
     <w:nsid w:val="067A17C0"/>
     <w:multiLevelType w:val="hybridMultilevel"/>
     <w:tmpl w:val="BE28ABCE"/>
@@ -10255,7 +9697,7 @@
       </w:pPr>
     </w:lvl>
   </w:abstractNum>
-  <w:abstractNum w:abstractNumId="4">
+  <w:abstractNum w:abstractNumId="4" w15:restartNumberingAfterBreak="0">
     <w:nsid w:val="06D53B98"/>
     <w:multiLevelType w:val="hybridMultilevel"/>
     <w:tmpl w:val="784804F4"/>
@@ -10343,7 +9785,7 @@
       </w:pPr>
     </w:lvl>
   </w:abstractNum>
-  <w:abstractNum w:abstractNumId="5">
+  <w:abstractNum w:abstractNumId="5" w15:restartNumberingAfterBreak="0">
     <w:nsid w:val="076E2688"/>
     <w:multiLevelType w:val="hybridMultilevel"/>
     <w:tmpl w:val="B498B3D0"/>
@@ -10432,7 +9874,7 @@
       </w:pPr>
     </w:lvl>
   </w:abstractNum>
-  <w:abstractNum w:abstractNumId="6">
+  <w:abstractNum w:abstractNumId="6" w15:restartNumberingAfterBreak="0">
     <w:nsid w:val="08E72E5E"/>
     <w:multiLevelType w:val="hybridMultilevel"/>
     <w:tmpl w:val="092C5658"/>
@@ -10518,7 +9960,7 @@
       </w:pPr>
     </w:lvl>
   </w:abstractNum>
-  <w:abstractNum w:abstractNumId="7">
+  <w:abstractNum w:abstractNumId="7" w15:restartNumberingAfterBreak="0">
     <w:nsid w:val="094145CE"/>
     <w:multiLevelType w:val="hybridMultilevel"/>
     <w:tmpl w:val="49F24118"/>
@@ -10607,7 +10049,7 @@
       </w:pPr>
     </w:lvl>
   </w:abstractNum>
-  <w:abstractNum w:abstractNumId="8">
+  <w:abstractNum w:abstractNumId="8" w15:restartNumberingAfterBreak="0">
     <w:nsid w:val="0A9B1978"/>
     <w:multiLevelType w:val="hybridMultilevel"/>
     <w:tmpl w:val="199E1BB0"/>
@@ -10693,7 +10135,7 @@
       </w:pPr>
     </w:lvl>
   </w:abstractNum>
-  <w:abstractNum w:abstractNumId="9">
+  <w:abstractNum w:abstractNumId="9" w15:restartNumberingAfterBreak="0">
     <w:nsid w:val="0BE73D96"/>
     <w:multiLevelType w:val="hybridMultilevel"/>
     <w:tmpl w:val="20D27546"/>
@@ -10779,7 +10221,7 @@
       </w:pPr>
     </w:lvl>
   </w:abstractNum>
-  <w:abstractNum w:abstractNumId="10">
+  <w:abstractNum w:abstractNumId="10" w15:restartNumberingAfterBreak="0">
     <w:nsid w:val="0C9F5571"/>
     <w:multiLevelType w:val="hybridMultilevel"/>
     <w:tmpl w:val="1DCC8EB2"/>
@@ -10867,7 +10309,7 @@
       </w:pPr>
     </w:lvl>
   </w:abstractNum>
-  <w:abstractNum w:abstractNumId="11">
+  <w:abstractNum w:abstractNumId="11" w15:restartNumberingAfterBreak="0">
     <w:nsid w:val="0E41191F"/>
     <w:multiLevelType w:val="hybridMultilevel"/>
     <w:tmpl w:val="2A205F8A"/>
@@ -10955,7 +10397,7 @@
       </w:pPr>
     </w:lvl>
   </w:abstractNum>
-  <w:abstractNum w:abstractNumId="12">
+  <w:abstractNum w:abstractNumId="12" w15:restartNumberingAfterBreak="0">
     <w:nsid w:val="0EBC0284"/>
     <w:multiLevelType w:val="hybridMultilevel"/>
     <w:tmpl w:val="2EC81E72"/>
@@ -11046,7 +10488,7 @@
       </w:pPr>
     </w:lvl>
   </w:abstractNum>
-  <w:abstractNum w:abstractNumId="13">
+  <w:abstractNum w:abstractNumId="13" w15:restartNumberingAfterBreak="0">
     <w:nsid w:val="0F3D3F60"/>
     <w:multiLevelType w:val="hybridMultilevel"/>
     <w:tmpl w:val="2DD49D58"/>
@@ -11134,7 +10576,7 @@
       </w:pPr>
     </w:lvl>
   </w:abstractNum>
-  <w:abstractNum w:abstractNumId="14">
+  <w:abstractNum w:abstractNumId="14" w15:restartNumberingAfterBreak="0">
     <w:nsid w:val="13EE41F6"/>
     <w:multiLevelType w:val="hybridMultilevel"/>
     <w:tmpl w:val="957A0AB8"/>
@@ -11220,7 +10662,7 @@
       </w:pPr>
     </w:lvl>
   </w:abstractNum>
-  <w:abstractNum w:abstractNumId="15">
+  <w:abstractNum w:abstractNumId="15" w15:restartNumberingAfterBreak="0">
     <w:nsid w:val="15A63498"/>
     <w:multiLevelType w:val="hybridMultilevel"/>
     <w:tmpl w:val="B00C5848"/>
@@ -11309,7 +10751,7 @@
       </w:pPr>
     </w:lvl>
   </w:abstractNum>
-  <w:abstractNum w:abstractNumId="16">
+  <w:abstractNum w:abstractNumId="16" w15:restartNumberingAfterBreak="0">
     <w:nsid w:val="15F50C8E"/>
     <w:multiLevelType w:val="hybridMultilevel"/>
     <w:tmpl w:val="943A186A"/>
@@ -11395,7 +10837,7 @@
       </w:pPr>
     </w:lvl>
   </w:abstractNum>
-  <w:abstractNum w:abstractNumId="17">
+  <w:abstractNum w:abstractNumId="17" w15:restartNumberingAfterBreak="0">
     <w:nsid w:val="18192B91"/>
     <w:multiLevelType w:val="hybridMultilevel"/>
     <w:tmpl w:val="0BEE1B0C"/>
@@ -11484,7 +10926,7 @@
       </w:pPr>
     </w:lvl>
   </w:abstractNum>
-  <w:abstractNum w:abstractNumId="18">
+  <w:abstractNum w:abstractNumId="18" w15:restartNumberingAfterBreak="0">
     <w:nsid w:val="19D65D7F"/>
     <w:multiLevelType w:val="hybridMultilevel"/>
     <w:tmpl w:val="1FF08F42"/>
@@ -11570,7 +11012,7 @@
       </w:pPr>
     </w:lvl>
   </w:abstractNum>
-  <w:abstractNum w:abstractNumId="19">
+  <w:abstractNum w:abstractNumId="19" w15:restartNumberingAfterBreak="0">
     <w:nsid w:val="1C093BF7"/>
     <w:multiLevelType w:val="hybridMultilevel"/>
     <w:tmpl w:val="476A2750"/>
@@ -11656,7 +11098,7 @@
       </w:pPr>
     </w:lvl>
   </w:abstractNum>
-  <w:abstractNum w:abstractNumId="20">
+  <w:abstractNum w:abstractNumId="20" w15:restartNumberingAfterBreak="0">
     <w:nsid w:val="1CCE3B62"/>
     <w:multiLevelType w:val="hybridMultilevel"/>
     <w:tmpl w:val="D86E7138"/>
@@ -11745,7 +11187,7 @@
       </w:pPr>
     </w:lvl>
   </w:abstractNum>
-  <w:abstractNum w:abstractNumId="21">
+  <w:abstractNum w:abstractNumId="21" w15:restartNumberingAfterBreak="0">
     <w:nsid w:val="1E554EA8"/>
     <w:multiLevelType w:val="hybridMultilevel"/>
     <w:tmpl w:val="367C95DE"/>
@@ -11834,7 +11276,7 @@
       </w:pPr>
     </w:lvl>
   </w:abstractNum>
-  <w:abstractNum w:abstractNumId="22">
+  <w:abstractNum w:abstractNumId="22" w15:restartNumberingAfterBreak="0">
     <w:nsid w:val="1F676E80"/>
     <w:multiLevelType w:val="hybridMultilevel"/>
     <w:tmpl w:val="CA5473FA"/>
@@ -11920,7 +11362,7 @@
       </w:pPr>
     </w:lvl>
   </w:abstractNum>
-  <w:abstractNum w:abstractNumId="23">
+  <w:abstractNum w:abstractNumId="23" w15:restartNumberingAfterBreak="0">
     <w:nsid w:val="21A7385F"/>
     <w:multiLevelType w:val="hybridMultilevel"/>
     <w:tmpl w:val="83A281AC"/>
@@ -12006,7 +11448,7 @@
       </w:pPr>
     </w:lvl>
   </w:abstractNum>
-  <w:abstractNum w:abstractNumId="24">
+  <w:abstractNum w:abstractNumId="24" w15:restartNumberingAfterBreak="0">
     <w:nsid w:val="243F3F11"/>
     <w:multiLevelType w:val="hybridMultilevel"/>
     <w:tmpl w:val="5FCCB1B8"/>
@@ -12092,7 +11534,7 @@
       </w:pPr>
     </w:lvl>
   </w:abstractNum>
-  <w:abstractNum w:abstractNumId="25">
+  <w:abstractNum w:abstractNumId="25" w15:restartNumberingAfterBreak="0">
     <w:nsid w:val="24F03FDB"/>
     <w:multiLevelType w:val="multilevel"/>
     <w:tmpl w:val="F502E23C"/>
@@ -12205,7 +11647,7 @@
       </w:pPr>
     </w:lvl>
   </w:abstractNum>
-  <w:abstractNum w:abstractNumId="26">
+  <w:abstractNum w:abstractNumId="26" w15:restartNumberingAfterBreak="0">
     <w:nsid w:val="26D57482"/>
     <w:multiLevelType w:val="hybridMultilevel"/>
     <w:tmpl w:val="199E1BB0"/>
@@ -12291,7 +11733,7 @@
       </w:pPr>
     </w:lvl>
   </w:abstractNum>
-  <w:abstractNum w:abstractNumId="27">
+  <w:abstractNum w:abstractNumId="27" w15:restartNumberingAfterBreak="0">
     <w:nsid w:val="27272B17"/>
     <w:multiLevelType w:val="hybridMultilevel"/>
     <w:tmpl w:val="9B1624E6"/>
@@ -12377,7 +11819,7 @@
       </w:pPr>
     </w:lvl>
   </w:abstractNum>
-  <w:abstractNum w:abstractNumId="28">
+  <w:abstractNum w:abstractNumId="28" w15:restartNumberingAfterBreak="0">
     <w:nsid w:val="27C318DC"/>
     <w:multiLevelType w:val="hybridMultilevel"/>
     <w:tmpl w:val="E3780E80"/>
@@ -12463,7 +11905,7 @@
       </w:pPr>
     </w:lvl>
   </w:abstractNum>
-  <w:abstractNum w:abstractNumId="29">
+  <w:abstractNum w:abstractNumId="29" w15:restartNumberingAfterBreak="0">
     <w:nsid w:val="29B00225"/>
     <w:multiLevelType w:val="hybridMultilevel"/>
     <w:tmpl w:val="EC703036"/>
@@ -12552,7 +11994,7 @@
       </w:pPr>
     </w:lvl>
   </w:abstractNum>
-  <w:abstractNum w:abstractNumId="30">
+  <w:abstractNum w:abstractNumId="30" w15:restartNumberingAfterBreak="0">
     <w:nsid w:val="29D20FA1"/>
     <w:multiLevelType w:val="hybridMultilevel"/>
     <w:tmpl w:val="9544DB66"/>
@@ -12638,7 +12080,7 @@
       </w:pPr>
     </w:lvl>
   </w:abstractNum>
-  <w:abstractNum w:abstractNumId="31">
+  <w:abstractNum w:abstractNumId="31" w15:restartNumberingAfterBreak="0">
     <w:nsid w:val="2A2B671E"/>
     <w:multiLevelType w:val="hybridMultilevel"/>
     <w:tmpl w:val="64BE6620"/>
@@ -12724,7 +12166,7 @@
       </w:pPr>
     </w:lvl>
   </w:abstractNum>
-  <w:abstractNum w:abstractNumId="32">
+  <w:abstractNum w:abstractNumId="32" w15:restartNumberingAfterBreak="0">
     <w:nsid w:val="2BD70CDA"/>
     <w:multiLevelType w:val="hybridMultilevel"/>
     <w:tmpl w:val="9280A0EC"/>
@@ -12813,7 +12255,7 @@
       </w:pPr>
     </w:lvl>
   </w:abstractNum>
-  <w:abstractNum w:abstractNumId="33">
+  <w:abstractNum w:abstractNumId="33" w15:restartNumberingAfterBreak="0">
     <w:nsid w:val="2C1E3C95"/>
     <w:multiLevelType w:val="hybridMultilevel"/>
     <w:tmpl w:val="784804F4"/>
@@ -12901,7 +12343,7 @@
       </w:pPr>
     </w:lvl>
   </w:abstractNum>
-  <w:abstractNum w:abstractNumId="34">
+  <w:abstractNum w:abstractNumId="34" w15:restartNumberingAfterBreak="0">
     <w:nsid w:val="2C7A783D"/>
     <w:multiLevelType w:val="hybridMultilevel"/>
     <w:tmpl w:val="15943BBE"/>
@@ -12987,7 +12429,7 @@
       </w:pPr>
     </w:lvl>
   </w:abstractNum>
-  <w:abstractNum w:abstractNumId="35">
+  <w:abstractNum w:abstractNumId="35" w15:restartNumberingAfterBreak="0">
     <w:nsid w:val="2D8C192E"/>
     <w:multiLevelType w:val="hybridMultilevel"/>
     <w:tmpl w:val="E5AEEB52"/>
@@ -13075,7 +12517,7 @@
       </w:pPr>
     </w:lvl>
   </w:abstractNum>
-  <w:abstractNum w:abstractNumId="36">
+  <w:abstractNum w:abstractNumId="36" w15:restartNumberingAfterBreak="0">
     <w:nsid w:val="2EE5495B"/>
     <w:multiLevelType w:val="hybridMultilevel"/>
     <w:tmpl w:val="AADE7886"/>
@@ -13164,7 +12606,7 @@
       </w:pPr>
     </w:lvl>
   </w:abstractNum>
-  <w:abstractNum w:abstractNumId="37">
+  <w:abstractNum w:abstractNumId="37" w15:restartNumberingAfterBreak="0">
     <w:nsid w:val="32C90A38"/>
     <w:multiLevelType w:val="hybridMultilevel"/>
     <w:tmpl w:val="7E0ABBC4"/>
@@ -13250,7 +12692,7 @@
       </w:pPr>
     </w:lvl>
   </w:abstractNum>
-  <w:abstractNum w:abstractNumId="38">
+  <w:abstractNum w:abstractNumId="38" w15:restartNumberingAfterBreak="0">
     <w:nsid w:val="32D96FA3"/>
     <w:multiLevelType w:val="hybridMultilevel"/>
     <w:tmpl w:val="FFC26600"/>
@@ -13336,7 +12778,7 @@
       </w:pPr>
     </w:lvl>
   </w:abstractNum>
-  <w:abstractNum w:abstractNumId="39">
+  <w:abstractNum w:abstractNumId="39" w15:restartNumberingAfterBreak="0">
     <w:nsid w:val="35400B8B"/>
     <w:multiLevelType w:val="hybridMultilevel"/>
     <w:tmpl w:val="03EA94C6"/>
@@ -13422,7 +12864,7 @@
       </w:pPr>
     </w:lvl>
   </w:abstractNum>
-  <w:abstractNum w:abstractNumId="40">
+  <w:abstractNum w:abstractNumId="40" w15:restartNumberingAfterBreak="0">
     <w:nsid w:val="39790567"/>
     <w:multiLevelType w:val="hybridMultilevel"/>
     <w:tmpl w:val="CD745766"/>
@@ -13508,7 +12950,7 @@
       </w:pPr>
     </w:lvl>
   </w:abstractNum>
-  <w:abstractNum w:abstractNumId="41">
+  <w:abstractNum w:abstractNumId="41" w15:restartNumberingAfterBreak="0">
     <w:nsid w:val="3AB0430E"/>
     <w:multiLevelType w:val="hybridMultilevel"/>
     <w:tmpl w:val="C8948B46"/>
@@ -13598,7 +13040,7 @@
       </w:pPr>
     </w:lvl>
   </w:abstractNum>
-  <w:abstractNum w:abstractNumId="42">
+  <w:abstractNum w:abstractNumId="42" w15:restartNumberingAfterBreak="0">
     <w:nsid w:val="3CD025B0"/>
     <w:multiLevelType w:val="hybridMultilevel"/>
     <w:tmpl w:val="11124AFE"/>
@@ -13684,7 +13126,7 @@
       </w:pPr>
     </w:lvl>
   </w:abstractNum>
-  <w:abstractNum w:abstractNumId="43">
+  <w:abstractNum w:abstractNumId="43" w15:restartNumberingAfterBreak="0">
     <w:nsid w:val="3E323642"/>
     <w:multiLevelType w:val="hybridMultilevel"/>
     <w:tmpl w:val="6218A766"/>
@@ -13770,7 +13212,7 @@
       </w:pPr>
     </w:lvl>
   </w:abstractNum>
-  <w:abstractNum w:abstractNumId="44">
+  <w:abstractNum w:abstractNumId="44" w15:restartNumberingAfterBreak="0">
     <w:nsid w:val="3F5F57A9"/>
     <w:multiLevelType w:val="hybridMultilevel"/>
     <w:tmpl w:val="4F6093F0"/>
@@ -13858,7 +13300,7 @@
       </w:pPr>
     </w:lvl>
   </w:abstractNum>
-  <w:abstractNum w:abstractNumId="45">
+  <w:abstractNum w:abstractNumId="45" w15:restartNumberingAfterBreak="0">
     <w:nsid w:val="41145537"/>
     <w:multiLevelType w:val="hybridMultilevel"/>
     <w:tmpl w:val="B9E89AAA"/>
@@ -13944,7 +13386,7 @@
       </w:pPr>
     </w:lvl>
   </w:abstractNum>
-  <w:abstractNum w:abstractNumId="46">
+  <w:abstractNum w:abstractNumId="46" w15:restartNumberingAfterBreak="0">
     <w:nsid w:val="41397489"/>
     <w:multiLevelType w:val="hybridMultilevel"/>
     <w:tmpl w:val="7E0ABBC4"/>
@@ -14030,7 +13472,7 @@
       </w:pPr>
     </w:lvl>
   </w:abstractNum>
-  <w:abstractNum w:abstractNumId="47">
+  <w:abstractNum w:abstractNumId="47" w15:restartNumberingAfterBreak="0">
     <w:nsid w:val="413D7887"/>
     <w:multiLevelType w:val="hybridMultilevel"/>
     <w:tmpl w:val="5B928696"/>
@@ -14116,7 +13558,7 @@
       </w:pPr>
     </w:lvl>
   </w:abstractNum>
-  <w:abstractNum w:abstractNumId="48">
+  <w:abstractNum w:abstractNumId="48" w15:restartNumberingAfterBreak="0">
     <w:nsid w:val="48342DBE"/>
     <w:multiLevelType w:val="hybridMultilevel"/>
     <w:tmpl w:val="3B0CC63E"/>
@@ -14202,7 +13644,7 @@
       </w:pPr>
     </w:lvl>
   </w:abstractNum>
-  <w:abstractNum w:abstractNumId="49">
+  <w:abstractNum w:abstractNumId="49" w15:restartNumberingAfterBreak="0">
     <w:nsid w:val="48A51BF8"/>
     <w:multiLevelType w:val="hybridMultilevel"/>
     <w:tmpl w:val="5320891A"/>
@@ -14291,7 +13733,7 @@
       </w:pPr>
     </w:lvl>
   </w:abstractNum>
-  <w:abstractNum w:abstractNumId="50">
+  <w:abstractNum w:abstractNumId="50" w15:restartNumberingAfterBreak="0">
     <w:nsid w:val="51043D45"/>
     <w:multiLevelType w:val="hybridMultilevel"/>
     <w:tmpl w:val="6C8A5172"/>
@@ -14377,7 +13819,7 @@
       </w:pPr>
     </w:lvl>
   </w:abstractNum>
-  <w:abstractNum w:abstractNumId="51">
+  <w:abstractNum w:abstractNumId="51" w15:restartNumberingAfterBreak="0">
     <w:nsid w:val="53ED7551"/>
     <w:multiLevelType w:val="hybridMultilevel"/>
     <w:tmpl w:val="E2543218"/>
@@ -14463,7 +13905,7 @@
       </w:pPr>
     </w:lvl>
   </w:abstractNum>
-  <w:abstractNum w:abstractNumId="52">
+  <w:abstractNum w:abstractNumId="52" w15:restartNumberingAfterBreak="0">
     <w:nsid w:val="54FC066F"/>
     <w:multiLevelType w:val="multilevel"/>
     <w:tmpl w:val="F73A327E"/>
@@ -14549,7 +13991,7 @@
       </w:pPr>
     </w:lvl>
   </w:abstractNum>
-  <w:abstractNum w:abstractNumId="53">
+  <w:abstractNum w:abstractNumId="53" w15:restartNumberingAfterBreak="0">
     <w:nsid w:val="5A6C1CA3"/>
     <w:multiLevelType w:val="hybridMultilevel"/>
     <w:tmpl w:val="9BBC25D6"/>
@@ -14635,7 +14077,7 @@
       </w:pPr>
     </w:lvl>
   </w:abstractNum>
-  <w:abstractNum w:abstractNumId="54">
+  <w:abstractNum w:abstractNumId="54" w15:restartNumberingAfterBreak="0">
     <w:nsid w:val="5C9E6E3C"/>
     <w:multiLevelType w:val="hybridMultilevel"/>
     <w:tmpl w:val="7AA8E4EA"/>
@@ -14721,7 +14163,7 @@
       </w:pPr>
     </w:lvl>
   </w:abstractNum>
-  <w:abstractNum w:abstractNumId="55">
+  <w:abstractNum w:abstractNumId="55" w15:restartNumberingAfterBreak="0">
     <w:nsid w:val="5D542EAB"/>
     <w:multiLevelType w:val="hybridMultilevel"/>
     <w:tmpl w:val="15943BBE"/>
@@ -14807,7 +14249,7 @@
       </w:pPr>
     </w:lvl>
   </w:abstractNum>
-  <w:abstractNum w:abstractNumId="56">
+  <w:abstractNum w:abstractNumId="56" w15:restartNumberingAfterBreak="0">
     <w:nsid w:val="67410305"/>
     <w:multiLevelType w:val="hybridMultilevel"/>
     <w:tmpl w:val="F73A327E"/>
@@ -14893,7 +14335,7 @@
       </w:pPr>
     </w:lvl>
   </w:abstractNum>
-  <w:abstractNum w:abstractNumId="57">
+  <w:abstractNum w:abstractNumId="57" w15:restartNumberingAfterBreak="0">
     <w:nsid w:val="682A6993"/>
     <w:multiLevelType w:val="hybridMultilevel"/>
     <w:tmpl w:val="0BF88F06"/>
@@ -14982,7 +14424,7 @@
       </w:pPr>
     </w:lvl>
   </w:abstractNum>
-  <w:abstractNum w:abstractNumId="58">
+  <w:abstractNum w:abstractNumId="58" w15:restartNumberingAfterBreak="0">
     <w:nsid w:val="684A1952"/>
     <w:multiLevelType w:val="hybridMultilevel"/>
     <w:tmpl w:val="09926F2A"/>
@@ -15068,7 +14510,7 @@
       </w:pPr>
     </w:lvl>
   </w:abstractNum>
-  <w:abstractNum w:abstractNumId="59">
+  <w:abstractNum w:abstractNumId="59" w15:restartNumberingAfterBreak="0">
     <w:nsid w:val="691046E4"/>
     <w:multiLevelType w:val="hybridMultilevel"/>
     <w:tmpl w:val="D402DE12"/>
@@ -15154,7 +14596,7 @@
       </w:pPr>
     </w:lvl>
   </w:abstractNum>
-  <w:abstractNum w:abstractNumId="60">
+  <w:abstractNum w:abstractNumId="60" w15:restartNumberingAfterBreak="0">
     <w:nsid w:val="6EDD5CC3"/>
     <w:multiLevelType w:val="hybridMultilevel"/>
     <w:tmpl w:val="DB32C63A"/>
@@ -15243,7 +14685,7 @@
       </w:pPr>
     </w:lvl>
   </w:abstractNum>
-  <w:abstractNum w:abstractNumId="61">
+  <w:abstractNum w:abstractNumId="61" w15:restartNumberingAfterBreak="0">
     <w:nsid w:val="6FA42F1E"/>
     <w:multiLevelType w:val="hybridMultilevel"/>
     <w:tmpl w:val="A8D2EFBC"/>
@@ -15332,7 +14774,7 @@
       </w:pPr>
     </w:lvl>
   </w:abstractNum>
-  <w:abstractNum w:abstractNumId="62">
+  <w:abstractNum w:abstractNumId="62" w15:restartNumberingAfterBreak="0">
     <w:nsid w:val="6FC647E4"/>
     <w:multiLevelType w:val="hybridMultilevel"/>
     <w:tmpl w:val="54C09A2A"/>
@@ -15421,7 +14863,7 @@
       </w:pPr>
     </w:lvl>
   </w:abstractNum>
-  <w:abstractNum w:abstractNumId="63">
+  <w:abstractNum w:abstractNumId="63" w15:restartNumberingAfterBreak="0">
     <w:nsid w:val="70221E01"/>
     <w:multiLevelType w:val="hybridMultilevel"/>
     <w:tmpl w:val="A54E43B4"/>
@@ -15510,7 +14952,7 @@
       </w:pPr>
     </w:lvl>
   </w:abstractNum>
-  <w:abstractNum w:abstractNumId="64">
+  <w:abstractNum w:abstractNumId="64" w15:restartNumberingAfterBreak="0">
     <w:nsid w:val="708B47FF"/>
     <w:multiLevelType w:val="hybridMultilevel"/>
     <w:tmpl w:val="6EC61010"/>
@@ -15599,7 +15041,7 @@
       </w:pPr>
     </w:lvl>
   </w:abstractNum>
-  <w:abstractNum w:abstractNumId="65">
+  <w:abstractNum w:abstractNumId="65" w15:restartNumberingAfterBreak="0">
     <w:nsid w:val="752840AA"/>
     <w:multiLevelType w:val="hybridMultilevel"/>
     <w:tmpl w:val="01F4689A"/>
@@ -15685,7 +15127,7 @@
       </w:pPr>
     </w:lvl>
   </w:abstractNum>
-  <w:abstractNum w:abstractNumId="66">
+  <w:abstractNum w:abstractNumId="66" w15:restartNumberingAfterBreak="0">
     <w:nsid w:val="77B9348D"/>
     <w:multiLevelType w:val="hybridMultilevel"/>
     <w:tmpl w:val="6EC87126"/>
@@ -15774,7 +15216,7 @@
       </w:pPr>
     </w:lvl>
   </w:abstractNum>
-  <w:abstractNum w:abstractNumId="67">
+  <w:abstractNum w:abstractNumId="67" w15:restartNumberingAfterBreak="0">
     <w:nsid w:val="7CDD75A0"/>
     <w:multiLevelType w:val="hybridMultilevel"/>
     <w:tmpl w:val="BC9C41D6"/>
@@ -16096,7 +15538,7 @@
 </file>
 
 <file path=word/styles.xml><?xml version="1.0" encoding="utf-8"?>
-<w:styles xmlns:mc="http://schemas.openxmlformats.org/markup-compatibility/2006" xmlns:r="http://schemas.openxmlformats.org/officeDocument/2006/relationships" xmlns:w="http://schemas.openxmlformats.org/wordprocessingml/2006/main" xmlns:w14="http://schemas.microsoft.com/office/word/2010/wordml" mc:Ignorable="w14">
+<w:styles xmlns:mc="http://schemas.openxmlformats.org/markup-compatibility/2006" xmlns:r="http://schemas.openxmlformats.org/officeDocument/2006/relationships" xmlns:w="http://schemas.openxmlformats.org/wordprocessingml/2006/main" xmlns:w14="http://schemas.microsoft.com/office/word/2010/wordml" xmlns:w15="http://schemas.microsoft.com/office/word/2012/wordml" xmlns:w16cex="http://schemas.microsoft.com/office/word/2018/wordml/cex" xmlns:w16cid="http://schemas.microsoft.com/office/word/2016/wordml/cid" xmlns:w16="http://schemas.microsoft.com/office/word/2018/wordml" xmlns:w16se="http://schemas.microsoft.com/office/word/2015/wordml/symex" mc:Ignorable="w14 w15 w16se w16cid w16 w16cex">
   <w:docDefaults>
     <w:rPrDefault>
       <w:rPr>
@@ -16106,7 +15548,7 @@
     </w:rPrDefault>
     <w:pPrDefault/>
   </w:docDefaults>
-  <w:latentStyles w:defLockedState="0" w:defUIPriority="0" w:defSemiHidden="0" w:defUnhideWhenUsed="0" w:defQFormat="0" w:count="276">
+  <w:latentStyles w:defLockedState="0" w:defUIPriority="0" w:defSemiHidden="0" w:defUnhideWhenUsed="0" w:defQFormat="0" w:count="376">
     <w:lsdException w:name="Normal" w:qFormat="1"/>
     <w:lsdException w:name="heading 1" w:qFormat="1"/>
     <w:lsdException w:name="heading 2" w:qFormat="1"/>
@@ -16117,16 +15559,144 @@
     <w:lsdException w:name="heading 7" w:semiHidden="1" w:unhideWhenUsed="1" w:qFormat="1"/>
     <w:lsdException w:name="heading 8" w:semiHidden="1" w:unhideWhenUsed="1" w:qFormat="1"/>
     <w:lsdException w:name="heading 9" w:semiHidden="1" w:unhideWhenUsed="1" w:qFormat="1"/>
-    <w:lsdException w:name="header" w:uiPriority="99"/>
+    <w:lsdException w:name="index 2" w:semiHidden="1" w:unhideWhenUsed="1"/>
+    <w:lsdException w:name="index 3" w:semiHidden="1" w:unhideWhenUsed="1"/>
+    <w:lsdException w:name="index 4" w:semiHidden="1" w:unhideWhenUsed="1"/>
+    <w:lsdException w:name="index 5" w:semiHidden="1" w:unhideWhenUsed="1"/>
+    <w:lsdException w:name="index 6" w:semiHidden="1" w:unhideWhenUsed="1"/>
+    <w:lsdException w:name="index 7" w:semiHidden="1" w:unhideWhenUsed="1"/>
+    <w:lsdException w:name="index 8" w:semiHidden="1" w:unhideWhenUsed="1"/>
+    <w:lsdException w:name="index 9" w:semiHidden="1" w:unhideWhenUsed="1"/>
+    <w:lsdException w:name="toc 1" w:semiHidden="1" w:unhideWhenUsed="1"/>
+    <w:lsdException w:name="toc 2" w:semiHidden="1" w:unhideWhenUsed="1"/>
+    <w:lsdException w:name="toc 3" w:semiHidden="1" w:unhideWhenUsed="1"/>
+    <w:lsdException w:name="toc 4" w:semiHidden="1" w:unhideWhenUsed="1"/>
+    <w:lsdException w:name="toc 5" w:semiHidden="1" w:unhideWhenUsed="1"/>
+    <w:lsdException w:name="toc 6" w:semiHidden="1" w:unhideWhenUsed="1"/>
+    <w:lsdException w:name="toc 7" w:semiHidden="1" w:unhideWhenUsed="1"/>
+    <w:lsdException w:name="toc 8" w:semiHidden="1" w:unhideWhenUsed="1"/>
+    <w:lsdException w:name="toc 9" w:semiHidden="1" w:unhideWhenUsed="1"/>
+    <w:lsdException w:name="Normal Indent" w:semiHidden="1" w:unhideWhenUsed="1"/>
+    <w:lsdException w:name="footnote text" w:semiHidden="1" w:unhideWhenUsed="1"/>
+    <w:lsdException w:name="annotation text" w:semiHidden="1" w:unhideWhenUsed="1"/>
+    <w:lsdException w:name="header" w:semiHidden="1" w:uiPriority="99" w:unhideWhenUsed="1"/>
+    <w:lsdException w:name="footer" w:semiHidden="1" w:unhideWhenUsed="1"/>
+    <w:lsdException w:name="index heading" w:semiHidden="1" w:unhideWhenUsed="1"/>
     <w:lsdException w:name="caption" w:semiHidden="1" w:unhideWhenUsed="1" w:qFormat="1"/>
+    <w:lsdException w:name="table of figures" w:semiHidden="1" w:unhideWhenUsed="1"/>
+    <w:lsdException w:name="envelope address" w:semiHidden="1" w:unhideWhenUsed="1"/>
+    <w:lsdException w:name="envelope return" w:semiHidden="1" w:unhideWhenUsed="1"/>
+    <w:lsdException w:name="footnote reference" w:semiHidden="1" w:unhideWhenUsed="1"/>
+    <w:lsdException w:name="annotation reference" w:semiHidden="1" w:unhideWhenUsed="1"/>
+    <w:lsdException w:name="line number" w:semiHidden="1" w:unhideWhenUsed="1"/>
+    <w:lsdException w:name="page number" w:semiHidden="1" w:unhideWhenUsed="1"/>
+    <w:lsdException w:name="endnote reference" w:semiHidden="1" w:unhideWhenUsed="1"/>
+    <w:lsdException w:name="endnote text" w:semiHidden="1" w:unhideWhenUsed="1"/>
+    <w:lsdException w:name="table of authorities" w:semiHidden="1" w:unhideWhenUsed="1"/>
+    <w:lsdException w:name="macro" w:semiHidden="1" w:unhideWhenUsed="1"/>
+    <w:lsdException w:name="toa heading" w:semiHidden="1" w:unhideWhenUsed="1"/>
+    <w:lsdException w:name="List" w:semiHidden="1" w:unhideWhenUsed="1"/>
+    <w:lsdException w:name="List Bullet" w:semiHidden="1" w:unhideWhenUsed="1"/>
+    <w:lsdException w:name="List Number" w:semiHidden="1" w:unhideWhenUsed="1"/>
+    <w:lsdException w:name="List 2" w:semiHidden="1" w:unhideWhenUsed="1"/>
+    <w:lsdException w:name="List 3" w:semiHidden="1" w:unhideWhenUsed="1"/>
+    <w:lsdException w:name="List 4" w:semiHidden="1" w:unhideWhenUsed="1"/>
+    <w:lsdException w:name="List Bullet 2" w:semiHidden="1" w:unhideWhenUsed="1"/>
+    <w:lsdException w:name="List Bullet 3" w:semiHidden="1" w:unhideWhenUsed="1"/>
+    <w:lsdException w:name="List Number 2" w:semiHidden="1" w:unhideWhenUsed="1"/>
+    <w:lsdException w:name="List Number 3" w:semiHidden="1" w:unhideWhenUsed="1"/>
+    <w:lsdException w:name="List Number 4" w:semiHidden="1" w:unhideWhenUsed="1"/>
+    <w:lsdException w:name="List Number 5" w:semiHidden="1" w:unhideWhenUsed="1"/>
     <w:lsdException w:name="Title" w:qFormat="1"/>
+    <w:lsdException w:name="Closing" w:semiHidden="1" w:unhideWhenUsed="1"/>
+    <w:lsdException w:name="Signature" w:semiHidden="1" w:unhideWhenUsed="1"/>
+    <w:lsdException w:name="Default Paragraph Font" w:semiHidden="1" w:unhideWhenUsed="1"/>
+    <w:lsdException w:name="Body Text" w:semiHidden="1" w:unhideWhenUsed="1"/>
+    <w:lsdException w:name="Body Text Indent" w:semiHidden="1" w:unhideWhenUsed="1"/>
+    <w:lsdException w:name="List Continue" w:semiHidden="1" w:unhideWhenUsed="1"/>
+    <w:lsdException w:name="List Continue 2" w:semiHidden="1" w:unhideWhenUsed="1"/>
+    <w:lsdException w:name="List Continue 3" w:semiHidden="1" w:unhideWhenUsed="1"/>
+    <w:lsdException w:name="List Continue 4" w:semiHidden="1" w:unhideWhenUsed="1"/>
+    <w:lsdException w:name="List Continue 5" w:semiHidden="1" w:unhideWhenUsed="1"/>
+    <w:lsdException w:name="Message Header" w:semiHidden="1" w:unhideWhenUsed="1"/>
     <w:lsdException w:name="Subtitle" w:qFormat="1"/>
-    <w:lsdException w:name="Hyperlink" w:uiPriority="99"/>
+    <w:lsdException w:name="Salutation" w:semiHidden="1" w:unhideWhenUsed="1"/>
+    <w:lsdException w:name="Date" w:semiHidden="1" w:unhideWhenUsed="1"/>
+    <w:lsdException w:name="Body Text First Indent" w:semiHidden="1" w:unhideWhenUsed="1"/>
+    <w:lsdException w:name="Body Text Indent 2" w:semiHidden="1" w:unhideWhenUsed="1"/>
+    <w:lsdException w:name="Body Text Indent 3" w:semiHidden="1" w:unhideWhenUsed="1"/>
+    <w:lsdException w:name="Block Text" w:semiHidden="1" w:unhideWhenUsed="1"/>
+    <w:lsdException w:name="Hyperlink" w:semiHidden="1" w:uiPriority="99" w:unhideWhenUsed="1"/>
+    <w:lsdException w:name="FollowedHyperlink" w:semiHidden="1" w:unhideWhenUsed="1"/>
     <w:lsdException w:name="Strong" w:qFormat="1"/>
     <w:lsdException w:name="Emphasis" w:qFormat="1"/>
-    <w:lsdException w:name="Plain Text" w:uiPriority="99"/>
-    <w:lsdException w:name="Normal (Web)" w:uiPriority="99"/>
+    <w:lsdException w:name="Document Map" w:semiHidden="1" w:unhideWhenUsed="1"/>
+    <w:lsdException w:name="Plain Text" w:semiHidden="1" w:uiPriority="99" w:unhideWhenUsed="1"/>
+    <w:lsdException w:name="E-mail Signature" w:semiHidden="1" w:unhideWhenUsed="1"/>
+    <w:lsdException w:name="HTML Top of Form" w:semiHidden="1" w:unhideWhenUsed="1"/>
+    <w:lsdException w:name="HTML Bottom of Form" w:semiHidden="1" w:unhideWhenUsed="1"/>
+    <w:lsdException w:name="Normal (Web)" w:semiHidden="1" w:uiPriority="99" w:unhideWhenUsed="1"/>
+    <w:lsdException w:name="HTML Acronym" w:semiHidden="1" w:unhideWhenUsed="1"/>
+    <w:lsdException w:name="HTML Address" w:semiHidden="1" w:unhideWhenUsed="1"/>
+    <w:lsdException w:name="HTML Cite" w:semiHidden="1" w:unhideWhenUsed="1"/>
+    <w:lsdException w:name="HTML Code" w:semiHidden="1" w:unhideWhenUsed="1"/>
+    <w:lsdException w:name="HTML Definition" w:semiHidden="1" w:unhideWhenUsed="1"/>
+    <w:lsdException w:name="HTML Keyboard" w:semiHidden="1" w:unhideWhenUsed="1"/>
+    <w:lsdException w:name="HTML Preformatted" w:semiHidden="1" w:unhideWhenUsed="1"/>
+    <w:lsdException w:name="HTML Sample" w:semiHidden="1" w:unhideWhenUsed="1"/>
+    <w:lsdException w:name="HTML Typewriter" w:semiHidden="1" w:unhideWhenUsed="1"/>
+    <w:lsdException w:name="HTML Variable" w:semiHidden="1" w:unhideWhenUsed="1"/>
+    <w:lsdException w:name="Normal Table" w:semiHidden="1" w:unhideWhenUsed="1"/>
+    <w:lsdException w:name="annotation subject" w:semiHidden="1" w:unhideWhenUsed="1"/>
+    <w:lsdException w:name="No List" w:semiHidden="1" w:unhideWhenUsed="1"/>
+    <w:lsdException w:name="Outline List 1" w:semiHidden="1" w:unhideWhenUsed="1"/>
+    <w:lsdException w:name="Outline List 2" w:semiHidden="1" w:unhideWhenUsed="1"/>
+    <w:lsdException w:name="Outline List 3" w:semiHidden="1" w:unhideWhenUsed="1"/>
+    <w:lsdException w:name="Table Simple 1" w:semiHidden="1" w:unhideWhenUsed="1"/>
+    <w:lsdException w:name="Table Simple 2" w:semiHidden="1" w:unhideWhenUsed="1"/>
+    <w:lsdException w:name="Table Simple 3" w:semiHidden="1" w:unhideWhenUsed="1"/>
+    <w:lsdException w:name="Table Classic 1" w:semiHidden="1" w:unhideWhenUsed="1"/>
+    <w:lsdException w:name="Table Classic 2" w:semiHidden="1" w:unhideWhenUsed="1"/>
+    <w:lsdException w:name="Table Classic 3" w:semiHidden="1" w:unhideWhenUsed="1"/>
+    <w:lsdException w:name="Table Classic 4" w:semiHidden="1" w:unhideWhenUsed="1"/>
+    <w:lsdException w:name="Table Colorful 1" w:semiHidden="1" w:unhideWhenUsed="1"/>
+    <w:lsdException w:name="Table Colorful 2" w:semiHidden="1" w:unhideWhenUsed="1"/>
+    <w:lsdException w:name="Table Colorful 3" w:semiHidden="1" w:unhideWhenUsed="1"/>
+    <w:lsdException w:name="Table Columns 1" w:semiHidden="1" w:unhideWhenUsed="1"/>
+    <w:lsdException w:name="Table Columns 2" w:semiHidden="1" w:unhideWhenUsed="1"/>
+    <w:lsdException w:name="Table Columns 3" w:semiHidden="1" w:unhideWhenUsed="1"/>
+    <w:lsdException w:name="Table Columns 4" w:semiHidden="1" w:unhideWhenUsed="1"/>
+    <w:lsdException w:name="Table Columns 5" w:semiHidden="1" w:unhideWhenUsed="1"/>
+    <w:lsdException w:name="Table Grid 1" w:semiHidden="1" w:unhideWhenUsed="1"/>
+    <w:lsdException w:name="Table Grid 2" w:semiHidden="1" w:unhideWhenUsed="1"/>
+    <w:lsdException w:name="Table Grid 3" w:semiHidden="1" w:unhideWhenUsed="1"/>
+    <w:lsdException w:name="Table Grid 4" w:semiHidden="1" w:unhideWhenUsed="1"/>
+    <w:lsdException w:name="Table Grid 5" w:semiHidden="1" w:unhideWhenUsed="1"/>
+    <w:lsdException w:name="Table Grid 6" w:semiHidden="1" w:unhideWhenUsed="1"/>
+    <w:lsdException w:name="Table Grid 7" w:semiHidden="1" w:unhideWhenUsed="1"/>
+    <w:lsdException w:name="Table Grid 8" w:semiHidden="1" w:unhideWhenUsed="1"/>
+    <w:lsdException w:name="Table List 1" w:semiHidden="1" w:unhideWhenUsed="1"/>
+    <w:lsdException w:name="Table List 2" w:semiHidden="1" w:unhideWhenUsed="1"/>
+    <w:lsdException w:name="Table List 3" w:semiHidden="1" w:unhideWhenUsed="1"/>
+    <w:lsdException w:name="Table List 4" w:semiHidden="1" w:unhideWhenUsed="1"/>
+    <w:lsdException w:name="Table List 5" w:semiHidden="1" w:unhideWhenUsed="1"/>
+    <w:lsdException w:name="Table List 6" w:semiHidden="1" w:unhideWhenUsed="1"/>
+    <w:lsdException w:name="Table List 7" w:semiHidden="1" w:unhideWhenUsed="1"/>
+    <w:lsdException w:name="Table List 8" w:semiHidden="1" w:unhideWhenUsed="1"/>
+    <w:lsdException w:name="Table 3D effects 1" w:semiHidden="1" w:unhideWhenUsed="1"/>
+    <w:lsdException w:name="Table 3D effects 2" w:semiHidden="1" w:unhideWhenUsed="1"/>
+    <w:lsdException w:name="Table 3D effects 3" w:semiHidden="1" w:unhideWhenUsed="1"/>
+    <w:lsdException w:name="Table Contemporary" w:semiHidden="1" w:unhideWhenUsed="1"/>
+    <w:lsdException w:name="Table Elegant" w:semiHidden="1" w:unhideWhenUsed="1"/>
+    <w:lsdException w:name="Table Professional" w:semiHidden="1" w:unhideWhenUsed="1"/>
+    <w:lsdException w:name="Table Subtle 1" w:semiHidden="1" w:unhideWhenUsed="1"/>
+    <w:lsdException w:name="Table Subtle 2" w:semiHidden="1" w:unhideWhenUsed="1"/>
+    <w:lsdException w:name="Table Web 1" w:semiHidden="1" w:unhideWhenUsed="1"/>
+    <w:lsdException w:name="Table Web 2" w:semiHidden="1" w:unhideWhenUsed="1"/>
+    <w:lsdException w:name="Table Web 3" w:semiHidden="1" w:unhideWhenUsed="1"/>
+    <w:lsdException w:name="Balloon Text" w:semiHidden="1" w:unhideWhenUsed="1"/>
     <w:lsdException w:name="Table Grid" w:uiPriority="59"/>
+    <w:lsdException w:name="Table Theme" w:semiHidden="1" w:unhideWhenUsed="1"/>
     <w:lsdException w:name="Placeholder Text" w:semiHidden="1" w:uiPriority="99"/>
     <w:lsdException w:name="No Spacing" w:uiPriority="1" w:qFormat="1"/>
     <w:lsdException w:name="Light Shading" w:uiPriority="60"/>
@@ -16238,6 +15808,106 @@
     <w:lsdException w:name="Book Title" w:uiPriority="33" w:qFormat="1"/>
     <w:lsdException w:name="Bibliography" w:semiHidden="1" w:uiPriority="37" w:unhideWhenUsed="1"/>
     <w:lsdException w:name="TOC Heading" w:semiHidden="1" w:uiPriority="39" w:unhideWhenUsed="1" w:qFormat="1"/>
+    <w:lsdException w:name="Grid Table 4" w:uiPriority="49"/>
+    <w:lsdException w:name="Grid Table 5 Dark" w:uiPriority="50"/>
+    <w:lsdException w:name="Grid Table 6 Colorful" w:uiPriority="51"/>
+    <w:lsdException w:name="Grid Table 7 Colorful" w:uiPriority="52"/>
+    <w:lsdException w:name="Grid Table 1 Light Accent 1" w:uiPriority="46"/>
+    <w:lsdException w:name="Grid Table 2 Accent 1" w:uiPriority="47"/>
+    <w:lsdException w:name="Grid Table 3 Accent 1" w:uiPriority="48"/>
+    <w:lsdException w:name="Grid Table 4 Accent 1" w:uiPriority="49"/>
+    <w:lsdException w:name="Grid Table 5 Dark Accent 1" w:uiPriority="50"/>
+    <w:lsdException w:name="Grid Table 6 Colorful Accent 1" w:uiPriority="51"/>
+    <w:lsdException w:name="Grid Table 7 Colorful Accent 1" w:uiPriority="52"/>
+    <w:lsdException w:name="Grid Table 1 Light Accent 2" w:uiPriority="46"/>
+    <w:lsdException w:name="Grid Table 2 Accent 2" w:uiPriority="47"/>
+    <w:lsdException w:name="Grid Table 3 Accent 2" w:uiPriority="48"/>
+    <w:lsdException w:name="Grid Table 4 Accent 2" w:uiPriority="49"/>
+    <w:lsdException w:name="Grid Table 5 Dark Accent 2" w:uiPriority="50"/>
+    <w:lsdException w:name="Grid Table 6 Colorful Accent 2" w:uiPriority="51"/>
+    <w:lsdException w:name="Grid Table 7 Colorful Accent 2" w:uiPriority="52"/>
+    <w:lsdException w:name="Grid Table 1 Light Accent 3" w:uiPriority="46"/>
+    <w:lsdException w:name="Grid Table 2 Accent 3" w:uiPriority="47"/>
+    <w:lsdException w:name="Grid Table 3 Accent 3" w:uiPriority="48"/>
+    <w:lsdException w:name="Grid Table 4 Accent 3" w:uiPriority="49"/>
+    <w:lsdException w:name="Grid Table 5 Dark Accent 3" w:uiPriority="50"/>
+    <w:lsdException w:name="Grid Table 6 Colorful Accent 3" w:uiPriority="51"/>
+    <w:lsdException w:name="Grid Table 7 Colorful Accent 3" w:uiPriority="52"/>
+    <w:lsdException w:name="Grid Table 1 Light Accent 4" w:uiPriority="46"/>
+    <w:lsdException w:name="Grid Table 2 Accent 4" w:uiPriority="47"/>
+    <w:lsdException w:name="Grid Table 3 Accent 4" w:uiPriority="48"/>
+    <w:lsdException w:name="Grid Table 4 Accent 4" w:uiPriority="49"/>
+    <w:lsdException w:name="Grid Table 5 Dark Accent 4" w:uiPriority="50"/>
+    <w:lsdException w:name="Grid Table 6 Colorful Accent 4" w:uiPriority="51"/>
+    <w:lsdException w:name="Grid Table 7 Colorful Accent 4" w:uiPriority="52"/>
+    <w:lsdException w:name="Grid Table 1 Light Accent 5" w:uiPriority="46"/>
+    <w:lsdException w:name="Grid Table 2 Accent 5" w:uiPriority="47"/>
+    <w:lsdException w:name="Grid Table 3 Accent 5" w:uiPriority="48"/>
+    <w:lsdException w:name="Grid Table 4 Accent 5" w:uiPriority="49"/>
+    <w:lsdException w:name="Grid Table 5 Dark Accent 5" w:uiPriority="50"/>
+    <w:lsdException w:name="Grid Table 6 Colorful Accent 5" w:uiPriority="51"/>
+    <w:lsdException w:name="Grid Table 7 Colorful Accent 5" w:uiPriority="52"/>
+    <w:lsdException w:name="Grid Table 1 Light Accent 6" w:uiPriority="46"/>
+    <w:lsdException w:name="Grid Table 2 Accent 6" w:uiPriority="47"/>
+    <w:lsdException w:name="Grid Table 3 Accent 6" w:uiPriority="48"/>
+    <w:lsdException w:name="Grid Table 4 Accent 6" w:uiPriority="49"/>
+    <w:lsdException w:name="Grid Table 5 Dark Accent 6" w:uiPriority="50"/>
+    <w:lsdException w:name="Grid Table 6 Colorful Accent 6" w:uiPriority="51"/>
+    <w:lsdException w:name="Grid Table 7 Colorful Accent 6" w:uiPriority="52"/>
+    <w:lsdException w:name="List Table 1 Light" w:uiPriority="46"/>
+    <w:lsdException w:name="List Table 2" w:uiPriority="47"/>
+    <w:lsdException w:name="List Table 3" w:uiPriority="48"/>
+    <w:lsdException w:name="List Table 4" w:uiPriority="49"/>
+    <w:lsdException w:name="List Table 5 Dark" w:uiPriority="50"/>
+    <w:lsdException w:name="List Table 6 Colorful" w:uiPriority="51"/>
+    <w:lsdException w:name="List Table 7 Colorful" w:uiPriority="52"/>
+    <w:lsdException w:name="List Table 1 Light Accent 1" w:uiPriority="46"/>
+    <w:lsdException w:name="List Table 2 Accent 1" w:uiPriority="47"/>
+    <w:lsdException w:name="List Table 3 Accent 1" w:uiPriority="48"/>
+    <w:lsdException w:name="List Table 4 Accent 1" w:uiPriority="49"/>
+    <w:lsdException w:name="List Table 5 Dark Accent 1" w:uiPriority="50"/>
+    <w:lsdException w:name="List Table 6 Colorful Accent 1" w:uiPriority="51"/>
+    <w:lsdException w:name="List Table 7 Colorful Accent 1" w:uiPriority="52"/>
+    <w:lsdException w:name="List Table 1 Light Accent 2" w:uiPriority="46"/>
+    <w:lsdException w:name="List Table 2 Accent 2" w:uiPriority="47"/>
+    <w:lsdException w:name="List Table 3 Accent 2" w:uiPriority="48"/>
+    <w:lsdException w:name="List Table 4 Accent 2" w:uiPriority="49"/>
+    <w:lsdException w:name="List Table 5 Dark Accent 2" w:uiPriority="50"/>
+    <w:lsdException w:name="List Table 6 Colorful Accent 2" w:uiPriority="51"/>
+    <w:lsdException w:name="List Table 7 Colorful Accent 2" w:uiPriority="52"/>
+    <w:lsdException w:name="List Table 1 Light Accent 3" w:uiPriority="46"/>
+    <w:lsdException w:name="List Table 2 Accent 3" w:uiPriority="47"/>
+    <w:lsdException w:name="List Table 3 Accent 3" w:uiPriority="48"/>
+    <w:lsdException w:name="List Table 4 Accent 3" w:uiPriority="49"/>
+    <w:lsdException w:name="List Table 5 Dark Accent 3" w:uiPriority="50"/>
+    <w:lsdException w:name="List Table 6 Colorful Accent 3" w:uiPriority="51"/>
+    <w:lsdException w:name="List Table 7 Colorful Accent 3" w:uiPriority="52"/>
+    <w:lsdException w:name="List Table 1 Light Accent 4" w:uiPriority="46"/>
+    <w:lsdException w:name="List Table 2 Accent 4" w:uiPriority="47"/>
+    <w:lsdException w:name="List Table 3 Accent 4" w:uiPriority="48"/>
+    <w:lsdException w:name="List Table 4 Accent 4" w:uiPriority="49"/>
+    <w:lsdException w:name="List Table 5 Dark Accent 4" w:uiPriority="50"/>
+    <w:lsdException w:name="List Table 6 Colorful Accent 4" w:uiPriority="51"/>
+    <w:lsdException w:name="List Table 7 Colorful Accent 4" w:uiPriority="52"/>
+    <w:lsdException w:name="List Table 1 Light Accent 5" w:uiPriority="46"/>
+    <w:lsdException w:name="List Table 2 Accent 5" w:uiPriority="47"/>
+    <w:lsdException w:name="List Table 3 Accent 5" w:uiPriority="48"/>
+    <w:lsdException w:name="List Table 4 Accent 5" w:uiPriority="49"/>
+    <w:lsdException w:name="List Table 5 Dark Accent 5" w:uiPriority="50"/>
+    <w:lsdException w:name="List Table 6 Colorful Accent 5" w:uiPriority="51"/>
+    <w:lsdException w:name="List Table 7 Colorful Accent 5" w:uiPriority="52"/>
+    <w:lsdException w:name="List Table 1 Light Accent 6" w:uiPriority="46"/>
+    <w:lsdException w:name="List Table 2 Accent 6" w:uiPriority="47"/>
+    <w:lsdException w:name="List Table 3 Accent 6" w:uiPriority="48"/>
+    <w:lsdException w:name="List Table 4 Accent 6" w:uiPriority="49"/>
+    <w:lsdException w:name="List Table 5 Dark Accent 6" w:uiPriority="50"/>
+    <w:lsdException w:name="List Table 6 Colorful Accent 6" w:uiPriority="51"/>
+    <w:lsdException w:name="List Table 7 Colorful Accent 6" w:uiPriority="52"/>
+    <w:lsdException w:name="Mention" w:semiHidden="1" w:uiPriority="99" w:unhideWhenUsed="1"/>
+    <w:lsdException w:name="Smart Hyperlink" w:semiHidden="1" w:uiPriority="99" w:unhideWhenUsed="1"/>
+    <w:lsdException w:name="Hashtag" w:semiHidden="1" w:uiPriority="99" w:unhideWhenUsed="1"/>
+    <w:lsdException w:name="Unresolved Mention" w:semiHidden="1" w:uiPriority="99" w:unhideWhenUsed="1"/>
+    <w:lsdException w:name="Smart Link" w:semiHidden="1" w:uiPriority="99" w:unhideWhenUsed="1"/>
   </w:latentStyles>
   <w:style w:type="paragraph" w:default="1" w:styleId="Normal">
     <w:name w:val="Normal"/>
@@ -16529,7 +16199,6 @@
     <w:uiPriority w:val="59"/>
     <w:rsid w:val="0023562D"/>
     <w:tblPr>
-      <w:tblInd w:w="0" w:type="dxa"/>
       <w:tblBorders>
         <w:top w:val="single" w:sz="4" w:space="0" w:color="auto"/>
         <w:left w:val="single" w:sz="4" w:space="0" w:color="auto"/>
@@ -16538,861 +16207,6 @@
         <w:insideH w:val="single" w:sz="4" w:space="0" w:color="auto"/>
         <w:insideV w:val="single" w:sz="4" w:space="0" w:color="auto"/>
       </w:tblBorders>
-      <w:tblCellMar>
-        <w:top w:w="0" w:type="dxa"/>
-        <w:left w:w="108" w:type="dxa"/>
-        <w:bottom w:w="0" w:type="dxa"/>
-        <w:right w:w="108" w:type="dxa"/>
-      </w:tblCellMar>
-    </w:tblPr>
-  </w:style>
-  <w:style w:type="paragraph" w:styleId="ListParagraph">
-    <w:name w:val="List Paragraph"/>
-    <w:basedOn w:val="Normal"/>
-    <w:uiPriority w:val="34"/>
-    <w:qFormat/>
-    <w:rsid w:val="0046045F"/>
-    <w:pPr>
-      <w:ind w:left="720"/>
-      <w:contextualSpacing/>
-    </w:pPr>
-  </w:style>
-  <w:style w:type="paragraph" w:styleId="NormalWeb">
-    <w:name w:val="Normal (Web)"/>
-    <w:basedOn w:val="Normal"/>
-    <w:uiPriority w:val="99"/>
-    <w:unhideWhenUsed/>
-    <w:rsid w:val="00A5076B"/>
-    <w:pPr>
-      <w:tabs>
-        <w:tab w:val="clear" w:pos="360"/>
-        <w:tab w:val="clear" w:pos="9360"/>
-      </w:tabs>
-      <w:spacing w:before="100" w:beforeAutospacing="1" w:after="100" w:afterAutospacing="1"/>
-    </w:pPr>
-    <w:rPr>
-      <w:szCs w:val="24"/>
-      <w:lang w:eastAsia="en-GB"/>
-    </w:rPr>
-  </w:style>
-  <w:style w:type="character" w:customStyle="1" w:styleId="ipa1">
-    <w:name w:val="ipa1"/>
-    <w:basedOn w:val="DefaultParagraphFont"/>
-    <w:rsid w:val="00067968"/>
-    <w:rPr>
-      <w:rFonts w:ascii="Arial Unicode MS" w:eastAsia="Arial Unicode MS" w:hAnsi="Arial Unicode MS" w:cs="Arial Unicode MS" w:hint="eastAsia"/>
-    </w:rPr>
-  </w:style>
-  <w:style w:type="character" w:customStyle="1" w:styleId="texhtml">
-    <w:name w:val="texhtml"/>
-    <w:basedOn w:val="DefaultParagraphFont"/>
-    <w:rsid w:val="0068705B"/>
-    <w:rPr>
-      <w:rFonts w:ascii="Times New Roman" w:hAnsi="Times New Roman" w:cs="Times New Roman" w:hint="default"/>
-      <w:sz w:val="29"/>
-      <w:szCs w:val="29"/>
-    </w:rPr>
-  </w:style>
-  <w:style w:type="paragraph" w:styleId="DocumentMap">
-    <w:name w:val="Document Map"/>
-    <w:basedOn w:val="Normal"/>
-    <w:link w:val="DocumentMapChar"/>
-    <w:rsid w:val="00F02CAB"/>
-    <w:rPr>
-      <w:rFonts w:ascii="Lucida Grande" w:hAnsi="Lucida Grande" w:cs="Lucida Grande"/>
-      <w:szCs w:val="24"/>
-    </w:rPr>
-  </w:style>
-  <w:style w:type="character" w:customStyle="1" w:styleId="DocumentMapChar">
-    <w:name w:val="Document Map Char"/>
-    <w:basedOn w:val="DefaultParagraphFont"/>
-    <w:link w:val="DocumentMap"/>
-    <w:rsid w:val="00F02CAB"/>
-    <w:rPr>
-      <w:rFonts w:ascii="Lucida Grande" w:hAnsi="Lucida Grande" w:cs="Lucida Grande"/>
-      <w:sz w:val="24"/>
-      <w:szCs w:val="24"/>
-      <w:lang w:val="en-GB"/>
-    </w:rPr>
-  </w:style>
-  <w:style w:type="paragraph" w:styleId="BodyText2">
-    <w:name w:val="Body Text 2"/>
-    <w:basedOn w:val="Normal"/>
-    <w:link w:val="BodyText2Char"/>
-    <w:rsid w:val="00085D5F"/>
-    <w:pPr>
-      <w:spacing w:after="120" w:line="480" w:lineRule="auto"/>
-    </w:pPr>
-  </w:style>
-  <w:style w:type="character" w:customStyle="1" w:styleId="BodyText2Char">
-    <w:name w:val="Body Text 2 Char"/>
-    <w:basedOn w:val="DefaultParagraphFont"/>
-    <w:link w:val="BodyText2"/>
-    <w:rsid w:val="00085D5F"/>
-    <w:rPr>
-      <w:sz w:val="24"/>
-      <w:lang w:val="en-GB"/>
-    </w:rPr>
-  </w:style>
-  <w:style w:type="paragraph" w:styleId="BodyTextIndent">
-    <w:name w:val="Body Text Indent"/>
-    <w:basedOn w:val="Normal"/>
-    <w:link w:val="BodyTextIndentChar"/>
-    <w:rsid w:val="00085D5F"/>
-    <w:pPr>
-      <w:spacing w:after="120"/>
-      <w:ind w:left="283"/>
-    </w:pPr>
-  </w:style>
-  <w:style w:type="character" w:customStyle="1" w:styleId="BodyTextIndentChar">
-    <w:name w:val="Body Text Indent Char"/>
-    <w:basedOn w:val="DefaultParagraphFont"/>
-    <w:link w:val="BodyTextIndent"/>
-    <w:rsid w:val="00085D5F"/>
-    <w:rPr>
-      <w:sz w:val="24"/>
-      <w:lang w:val="en-GB"/>
-    </w:rPr>
-  </w:style>
-  <w:style w:type="character" w:customStyle="1" w:styleId="HeaderChar">
-    <w:name w:val="Header Char"/>
-    <w:basedOn w:val="DefaultParagraphFont"/>
-    <w:link w:val="Header"/>
-    <w:uiPriority w:val="99"/>
-    <w:rsid w:val="000355E3"/>
-    <w:rPr>
-      <w:sz w:val="24"/>
-      <w:lang w:val="en-GB"/>
-    </w:rPr>
-  </w:style>
-  <w:style w:type="character" w:styleId="Strong">
-    <w:name w:val="Strong"/>
-    <w:basedOn w:val="DefaultParagraphFont"/>
-    <w:qFormat/>
-    <w:rsid w:val="000B29B1"/>
-    <w:rPr>
-      <w:b/>
-      <w:bCs/>
-    </w:rPr>
-  </w:style>
-  <w:style w:type="character" w:customStyle="1" w:styleId="Heading4Char">
-    <w:name w:val="Heading 4 Char"/>
-    <w:basedOn w:val="DefaultParagraphFont"/>
-    <w:link w:val="Heading4"/>
-    <w:rsid w:val="00D43011"/>
-    <w:rPr>
-      <w:rFonts w:asciiTheme="majorHAnsi" w:eastAsiaTheme="majorEastAsia" w:hAnsiTheme="majorHAnsi" w:cstheme="majorBidi"/>
-      <w:b/>
-      <w:bCs/>
-      <w:i/>
-      <w:iCs/>
-      <w:color w:val="4F81BD" w:themeColor="accent1"/>
-      <w:sz w:val="24"/>
-      <w:lang w:val="en-GB"/>
-    </w:rPr>
-  </w:style>
-  <w:style w:type="paragraph" w:styleId="List">
-    <w:name w:val="List"/>
-    <w:basedOn w:val="Normal"/>
-    <w:rsid w:val="00D43011"/>
-    <w:pPr>
-      <w:ind w:left="283" w:hanging="283"/>
-      <w:contextualSpacing/>
-    </w:pPr>
-  </w:style>
-  <w:style w:type="paragraph" w:styleId="List2">
-    <w:name w:val="List 2"/>
-    <w:basedOn w:val="Normal"/>
-    <w:rsid w:val="00D43011"/>
-    <w:pPr>
-      <w:ind w:left="566" w:hanging="283"/>
-      <w:contextualSpacing/>
-    </w:pPr>
-  </w:style>
-  <w:style w:type="paragraph" w:styleId="List3">
-    <w:name w:val="List 3"/>
-    <w:basedOn w:val="Normal"/>
-    <w:rsid w:val="00D43011"/>
-    <w:pPr>
-      <w:ind w:left="849" w:hanging="283"/>
-      <w:contextualSpacing/>
-    </w:pPr>
-  </w:style>
-  <w:style w:type="paragraph" w:styleId="List4">
-    <w:name w:val="List 4"/>
-    <w:basedOn w:val="Normal"/>
-    <w:rsid w:val="00D43011"/>
-    <w:pPr>
-      <w:ind w:left="1132" w:hanging="283"/>
-      <w:contextualSpacing/>
-    </w:pPr>
-  </w:style>
-  <w:style w:type="paragraph" w:styleId="List5">
-    <w:name w:val="List 5"/>
-    <w:basedOn w:val="Normal"/>
-    <w:rsid w:val="00D43011"/>
-    <w:pPr>
-      <w:ind w:left="1415" w:hanging="283"/>
-      <w:contextualSpacing/>
-    </w:pPr>
-  </w:style>
-  <w:style w:type="paragraph" w:styleId="MessageHeader">
-    <w:name w:val="Message Header"/>
-    <w:basedOn w:val="Normal"/>
-    <w:link w:val="MessageHeaderChar"/>
-    <w:rsid w:val="00D43011"/>
-    <w:pPr>
-      <w:pBdr>
-        <w:top w:val="single" w:sz="6" w:space="1" w:color="auto"/>
-        <w:left w:val="single" w:sz="6" w:space="1" w:color="auto"/>
-        <w:bottom w:val="single" w:sz="6" w:space="1" w:color="auto"/>
-        <w:right w:val="single" w:sz="6" w:space="1" w:color="auto"/>
-      </w:pBdr>
-      <w:shd w:val="pct20" w:color="auto" w:fill="auto"/>
-      <w:ind w:left="1134" w:hanging="1134"/>
-    </w:pPr>
-    <w:rPr>
-      <w:rFonts w:asciiTheme="majorHAnsi" w:eastAsiaTheme="majorEastAsia" w:hAnsiTheme="majorHAnsi" w:cstheme="majorBidi"/>
-      <w:szCs w:val="24"/>
-    </w:rPr>
-  </w:style>
-  <w:style w:type="character" w:customStyle="1" w:styleId="MessageHeaderChar">
-    <w:name w:val="Message Header Char"/>
-    <w:basedOn w:val="DefaultParagraphFont"/>
-    <w:link w:val="MessageHeader"/>
-    <w:rsid w:val="00D43011"/>
-    <w:rPr>
-      <w:rFonts w:asciiTheme="majorHAnsi" w:eastAsiaTheme="majorEastAsia" w:hAnsiTheme="majorHAnsi" w:cstheme="majorBidi"/>
-      <w:sz w:val="24"/>
-      <w:szCs w:val="24"/>
-      <w:shd w:val="pct20" w:color="auto" w:fill="auto"/>
-      <w:lang w:val="en-GB"/>
-    </w:rPr>
-  </w:style>
-  <w:style w:type="paragraph" w:styleId="Salutation">
-    <w:name w:val="Salutation"/>
-    <w:basedOn w:val="Normal"/>
-    <w:next w:val="Normal"/>
-    <w:link w:val="SalutationChar"/>
-    <w:rsid w:val="00D43011"/>
-  </w:style>
-  <w:style w:type="character" w:customStyle="1" w:styleId="SalutationChar">
-    <w:name w:val="Salutation Char"/>
-    <w:basedOn w:val="DefaultParagraphFont"/>
-    <w:link w:val="Salutation"/>
-    <w:rsid w:val="00D43011"/>
-    <w:rPr>
-      <w:sz w:val="24"/>
-      <w:lang w:val="en-GB"/>
-    </w:rPr>
-  </w:style>
-  <w:style w:type="paragraph" w:styleId="Closing">
-    <w:name w:val="Closing"/>
-    <w:basedOn w:val="Normal"/>
-    <w:link w:val="ClosingChar"/>
-    <w:rsid w:val="00D43011"/>
-    <w:pPr>
-      <w:ind w:left="4252"/>
-    </w:pPr>
-  </w:style>
-  <w:style w:type="character" w:customStyle="1" w:styleId="ClosingChar">
-    <w:name w:val="Closing Char"/>
-    <w:basedOn w:val="DefaultParagraphFont"/>
-    <w:link w:val="Closing"/>
-    <w:rsid w:val="00D43011"/>
-    <w:rPr>
-      <w:sz w:val="24"/>
-      <w:lang w:val="en-GB"/>
-    </w:rPr>
-  </w:style>
-  <w:style w:type="paragraph" w:styleId="Date">
-    <w:name w:val="Date"/>
-    <w:basedOn w:val="Normal"/>
-    <w:next w:val="Normal"/>
-    <w:link w:val="DateChar"/>
-    <w:rsid w:val="00D43011"/>
-  </w:style>
-  <w:style w:type="character" w:customStyle="1" w:styleId="DateChar">
-    <w:name w:val="Date Char"/>
-    <w:basedOn w:val="DefaultParagraphFont"/>
-    <w:link w:val="Date"/>
-    <w:rsid w:val="00D43011"/>
-    <w:rPr>
-      <w:sz w:val="24"/>
-      <w:lang w:val="en-GB"/>
-    </w:rPr>
-  </w:style>
-  <w:style w:type="paragraph" w:styleId="ListBullet">
-    <w:name w:val="List Bullet"/>
-    <w:basedOn w:val="Normal"/>
-    <w:rsid w:val="00D43011"/>
-    <w:pPr>
-      <w:numPr>
-        <w:numId w:val="53"/>
-      </w:numPr>
-      <w:contextualSpacing/>
-    </w:pPr>
-  </w:style>
-  <w:style w:type="paragraph" w:styleId="ListBullet2">
-    <w:name w:val="List Bullet 2"/>
-    <w:basedOn w:val="Normal"/>
-    <w:rsid w:val="00D43011"/>
-    <w:pPr>
-      <w:numPr>
-        <w:numId w:val="54"/>
-      </w:numPr>
-      <w:contextualSpacing/>
-    </w:pPr>
-  </w:style>
-  <w:style w:type="paragraph" w:customStyle="1" w:styleId="CcList">
-    <w:name w:val="Cc List"/>
-    <w:basedOn w:val="Normal"/>
-    <w:rsid w:val="00D43011"/>
-  </w:style>
-  <w:style w:type="paragraph" w:styleId="ListContinue">
-    <w:name w:val="List Continue"/>
-    <w:basedOn w:val="Normal"/>
-    <w:rsid w:val="00D43011"/>
-    <w:pPr>
-      <w:spacing w:after="120"/>
-      <w:ind w:left="283"/>
-      <w:contextualSpacing/>
-    </w:pPr>
-  </w:style>
-  <w:style w:type="paragraph" w:customStyle="1" w:styleId="InsideAddress">
-    <w:name w:val="Inside Address"/>
-    <w:basedOn w:val="Normal"/>
-    <w:rsid w:val="00D43011"/>
-  </w:style>
-  <w:style w:type="paragraph" w:customStyle="1" w:styleId="Enclosure">
-    <w:name w:val="Enclosure"/>
-    <w:basedOn w:val="Normal"/>
-    <w:rsid w:val="00D43011"/>
-  </w:style>
-  <w:style w:type="paragraph" w:customStyle="1" w:styleId="ReferenceLine">
-    <w:name w:val="Reference Line"/>
-    <w:basedOn w:val="BodyText"/>
-    <w:rsid w:val="00D43011"/>
-  </w:style>
-  <w:style w:type="paragraph" w:styleId="NormalIndent">
-    <w:name w:val="Normal Indent"/>
-    <w:basedOn w:val="Normal"/>
-    <w:rsid w:val="00D43011"/>
-    <w:pPr>
-      <w:ind w:left="720"/>
-    </w:pPr>
-  </w:style>
-  <w:style w:type="paragraph" w:styleId="BodyTextFirstIndent">
-    <w:name w:val="Body Text First Indent"/>
-    <w:basedOn w:val="BodyText"/>
-    <w:link w:val="BodyTextFirstIndentChar"/>
-    <w:rsid w:val="00D43011"/>
-    <w:pPr>
-      <w:spacing w:line="240" w:lineRule="auto"/>
-      <w:ind w:firstLine="360"/>
-    </w:pPr>
-  </w:style>
-  <w:style w:type="character" w:customStyle="1" w:styleId="BodyTextChar">
-    <w:name w:val="Body Text Char"/>
-    <w:basedOn w:val="DefaultParagraphFont"/>
-    <w:link w:val="BodyText"/>
-    <w:rsid w:val="00D43011"/>
-    <w:rPr>
-      <w:sz w:val="24"/>
-      <w:lang w:val="en-GB"/>
-    </w:rPr>
-  </w:style>
-  <w:style w:type="character" w:customStyle="1" w:styleId="BodyTextFirstIndentChar">
-    <w:name w:val="Body Text First Indent Char"/>
-    <w:basedOn w:val="BodyTextChar"/>
-    <w:link w:val="BodyTextFirstIndent"/>
-    <w:rsid w:val="00D43011"/>
-    <w:rPr>
-      <w:sz w:val="24"/>
-      <w:lang w:val="en-GB"/>
-    </w:rPr>
-  </w:style>
-  <w:style w:type="paragraph" w:styleId="BodyTextFirstIndent2">
-    <w:name w:val="Body Text First Indent 2"/>
-    <w:basedOn w:val="BodyTextIndent"/>
-    <w:link w:val="BodyTextFirstIndent2Char"/>
-    <w:rsid w:val="00D43011"/>
-    <w:pPr>
-      <w:spacing w:after="0"/>
-      <w:ind w:left="360" w:firstLine="360"/>
-    </w:pPr>
-  </w:style>
-  <w:style w:type="character" w:customStyle="1" w:styleId="BodyTextFirstIndent2Char">
-    <w:name w:val="Body Text First Indent 2 Char"/>
-    <w:basedOn w:val="BodyTextIndentChar"/>
-    <w:link w:val="BodyTextFirstIndent2"/>
-    <w:rsid w:val="00D43011"/>
-    <w:rPr>
-      <w:sz w:val="24"/>
-      <w:lang w:val="en-GB"/>
-    </w:rPr>
-  </w:style>
-  <w:style w:type="character" w:styleId="FollowedHyperlink">
-    <w:name w:val="FollowedHyperlink"/>
-    <w:basedOn w:val="DefaultParagraphFont"/>
-    <w:rsid w:val="00A40144"/>
-    <w:rPr>
-      <w:color w:val="800080" w:themeColor="followedHyperlink"/>
-      <w:u w:val="single"/>
-    </w:rPr>
-  </w:style>
-</w:styles>
-</file>
-
-<file path=word/stylesWithEffects.xml><?xml version="1.0" encoding="utf-8"?>
-<w:styles xmlns:wpc="http://schemas.microsoft.com/office/word/2010/wordprocessingCanvas" xmlns:mo="http://schemas.microsoft.com/office/mac/office/2008/main" xmlns:mc="http://schemas.openxmlformats.org/markup-compatibility/2006" xmlns:mv="urn:schemas-microsoft-com:mac:vml" xmlns:o="urn:schemas-microsoft-com:office:office" xmlns:r="http://schemas.openxmlformats.org/officeDocument/2006/relationships" xmlns:m="http://schemas.openxmlformats.org/officeDocument/2006/math" xmlns:v="urn:schemas-microsoft-com:vml" xmlns:wp14="http://schemas.microsoft.com/office/word/2010/wordprocessingDrawing" xmlns:wp="http://schemas.openxmlformats.org/drawingml/2006/wordprocessingDrawing" xmlns:w10="urn:schemas-microsoft-com:office:word" xmlns:w="http://schemas.openxmlformats.org/wordprocessingml/2006/main" xmlns:w14="http://schemas.microsoft.com/office/word/2010/wordml" xmlns:wpg="http://schemas.microsoft.com/office/word/2010/wordprocessingGroup" xmlns:wpi="http://schemas.microsoft.com/office/word/2010/wordprocessingInk" xmlns:wne="http://schemas.microsoft.com/office/word/2006/wordml" xmlns:wps="http://schemas.microsoft.com/office/word/2010/wordprocessingShape" mc:Ignorable="w14 wp14">
-  <w:docDefaults>
-    <w:rPrDefault>
-      <w:rPr>
-        <w:rFonts w:ascii="Times New Roman" w:eastAsia="Times New Roman" w:hAnsi="Times New Roman" w:cs="Times New Roman"/>
-        <w:lang w:val="en-US" w:eastAsia="en-US" w:bidi="ar-SA"/>
-      </w:rPr>
-    </w:rPrDefault>
-    <w:pPrDefault/>
-  </w:docDefaults>
-  <w:latentStyles w:defLockedState="0" w:defUIPriority="0" w:defSemiHidden="0" w:defUnhideWhenUsed="0" w:defQFormat="0" w:count="276">
-    <w:lsdException w:name="Normal" w:qFormat="1"/>
-    <w:lsdException w:name="heading 1" w:qFormat="1"/>
-    <w:lsdException w:name="heading 2" w:qFormat="1"/>
-    <w:lsdException w:name="heading 3" w:qFormat="1"/>
-    <w:lsdException w:name="heading 4" w:semiHidden="1" w:unhideWhenUsed="1" w:qFormat="1"/>
-    <w:lsdException w:name="heading 5" w:semiHidden="1" w:unhideWhenUsed="1" w:qFormat="1"/>
-    <w:lsdException w:name="heading 6" w:semiHidden="1" w:unhideWhenUsed="1" w:qFormat="1"/>
-    <w:lsdException w:name="heading 7" w:semiHidden="1" w:unhideWhenUsed="1" w:qFormat="1"/>
-    <w:lsdException w:name="heading 8" w:semiHidden="1" w:unhideWhenUsed="1" w:qFormat="1"/>
-    <w:lsdException w:name="heading 9" w:semiHidden="1" w:unhideWhenUsed="1" w:qFormat="1"/>
-    <w:lsdException w:name="header" w:uiPriority="99"/>
-    <w:lsdException w:name="caption" w:semiHidden="1" w:unhideWhenUsed="1" w:qFormat="1"/>
-    <w:lsdException w:name="Title" w:qFormat="1"/>
-    <w:lsdException w:name="Subtitle" w:qFormat="1"/>
-    <w:lsdException w:name="Hyperlink" w:uiPriority="99"/>
-    <w:lsdException w:name="Strong" w:qFormat="1"/>
-    <w:lsdException w:name="Emphasis" w:qFormat="1"/>
-    <w:lsdException w:name="Plain Text" w:uiPriority="99"/>
-    <w:lsdException w:name="Normal (Web)" w:uiPriority="99"/>
-    <w:lsdException w:name="Table Grid" w:uiPriority="59"/>
-    <w:lsdException w:name="Placeholder Text" w:semiHidden="1" w:uiPriority="99"/>
-    <w:lsdException w:name="No Spacing" w:uiPriority="1" w:qFormat="1"/>
-    <w:lsdException w:name="Light Shading" w:uiPriority="60"/>
-    <w:lsdException w:name="Light List" w:uiPriority="61"/>
-    <w:lsdException w:name="Light Grid" w:uiPriority="62"/>
-    <w:lsdException w:name="Medium Shading 1" w:uiPriority="63"/>
-    <w:lsdException w:name="Medium Shading 2" w:uiPriority="64"/>
-    <w:lsdException w:name="Medium List 1" w:uiPriority="65"/>
-    <w:lsdException w:name="Medium List 2" w:uiPriority="66"/>
-    <w:lsdException w:name="Medium Grid 1" w:uiPriority="67"/>
-    <w:lsdException w:name="Medium Grid 2" w:uiPriority="68"/>
-    <w:lsdException w:name="Medium Grid 3" w:uiPriority="69"/>
-    <w:lsdException w:name="Dark List" w:uiPriority="70"/>
-    <w:lsdException w:name="Colorful Shading" w:uiPriority="71"/>
-    <w:lsdException w:name="Colorful List" w:uiPriority="72"/>
-    <w:lsdException w:name="Colorful Grid" w:uiPriority="73"/>
-    <w:lsdException w:name="Light Shading Accent 1" w:uiPriority="60"/>
-    <w:lsdException w:name="Light List Accent 1" w:uiPriority="61"/>
-    <w:lsdException w:name="Light Grid Accent 1" w:uiPriority="62"/>
-    <w:lsdException w:name="Medium Shading 1 Accent 1" w:uiPriority="63"/>
-    <w:lsdException w:name="Medium Shading 2 Accent 1" w:uiPriority="64"/>
-    <w:lsdException w:name="Medium List 1 Accent 1" w:uiPriority="65"/>
-    <w:lsdException w:name="Revision" w:semiHidden="1" w:uiPriority="99"/>
-    <w:lsdException w:name="List Paragraph" w:uiPriority="34" w:qFormat="1"/>
-    <w:lsdException w:name="Quote" w:uiPriority="29" w:qFormat="1"/>
-    <w:lsdException w:name="Intense Quote" w:uiPriority="30" w:qFormat="1"/>
-    <w:lsdException w:name="Medium List 2 Accent 1" w:uiPriority="66"/>
-    <w:lsdException w:name="Medium Grid 1 Accent 1" w:uiPriority="67"/>
-    <w:lsdException w:name="Medium Grid 2 Accent 1" w:uiPriority="68"/>
-    <w:lsdException w:name="Medium Grid 3 Accent 1" w:uiPriority="69"/>
-    <w:lsdException w:name="Dark List Accent 1" w:uiPriority="70"/>
-    <w:lsdException w:name="Colorful Shading Accent 1" w:uiPriority="71"/>
-    <w:lsdException w:name="Colorful List Accent 1" w:uiPriority="72"/>
-    <w:lsdException w:name="Colorful Grid Accent 1" w:uiPriority="73"/>
-    <w:lsdException w:name="Light Shading Accent 2" w:uiPriority="60"/>
-    <w:lsdException w:name="Light List Accent 2" w:uiPriority="61"/>
-    <w:lsdException w:name="Light Grid Accent 2" w:uiPriority="62"/>
-    <w:lsdException w:name="Medium Shading 1 Accent 2" w:uiPriority="63"/>
-    <w:lsdException w:name="Medium Shading 2 Accent 2" w:uiPriority="64"/>
-    <w:lsdException w:name="Medium List 1 Accent 2" w:uiPriority="65"/>
-    <w:lsdException w:name="Medium List 2 Accent 2" w:uiPriority="66"/>
-    <w:lsdException w:name="Medium Grid 1 Accent 2" w:uiPriority="67"/>
-    <w:lsdException w:name="Medium Grid 2 Accent 2" w:uiPriority="68"/>
-    <w:lsdException w:name="Medium Grid 3 Accent 2" w:uiPriority="69"/>
-    <w:lsdException w:name="Dark List Accent 2" w:uiPriority="70"/>
-    <w:lsdException w:name="Colorful Shading Accent 2" w:uiPriority="71"/>
-    <w:lsdException w:name="Colorful List Accent 2" w:uiPriority="72"/>
-    <w:lsdException w:name="Colorful Grid Accent 2" w:uiPriority="73"/>
-    <w:lsdException w:name="Light Shading Accent 3" w:uiPriority="60"/>
-    <w:lsdException w:name="Light List Accent 3" w:uiPriority="61"/>
-    <w:lsdException w:name="Light Grid Accent 3" w:uiPriority="62"/>
-    <w:lsdException w:name="Medium Shading 1 Accent 3" w:uiPriority="63"/>
-    <w:lsdException w:name="Medium Shading 2 Accent 3" w:uiPriority="64"/>
-    <w:lsdException w:name="Medium List 1 Accent 3" w:uiPriority="65"/>
-    <w:lsdException w:name="Medium List 2 Accent 3" w:uiPriority="66"/>
-    <w:lsdException w:name="Medium Grid 1 Accent 3" w:uiPriority="67"/>
-    <w:lsdException w:name="Medium Grid 2 Accent 3" w:uiPriority="68"/>
-    <w:lsdException w:name="Medium Grid 3 Accent 3" w:uiPriority="69"/>
-    <w:lsdException w:name="Dark List Accent 3" w:uiPriority="70"/>
-    <w:lsdException w:name="Colorful Shading Accent 3" w:uiPriority="71"/>
-    <w:lsdException w:name="Colorful List Accent 3" w:uiPriority="72"/>
-    <w:lsdException w:name="Colorful Grid Accent 3" w:uiPriority="73"/>
-    <w:lsdException w:name="Light Shading Accent 4" w:uiPriority="60"/>
-    <w:lsdException w:name="Light List Accent 4" w:uiPriority="61"/>
-    <w:lsdException w:name="Light Grid Accent 4" w:uiPriority="62"/>
-    <w:lsdException w:name="Medium Shading 1 Accent 4" w:uiPriority="63"/>
-    <w:lsdException w:name="Medium Shading 2 Accent 4" w:uiPriority="64"/>
-    <w:lsdException w:name="Medium List 1 Accent 4" w:uiPriority="65"/>
-    <w:lsdException w:name="Medium List 2 Accent 4" w:uiPriority="66"/>
-    <w:lsdException w:name="Medium Grid 1 Accent 4" w:uiPriority="67"/>
-    <w:lsdException w:name="Medium Grid 2 Accent 4" w:uiPriority="68"/>
-    <w:lsdException w:name="Medium Grid 3 Accent 4" w:uiPriority="69"/>
-    <w:lsdException w:name="Dark List Accent 4" w:uiPriority="70"/>
-    <w:lsdException w:name="Colorful Shading Accent 4" w:uiPriority="71"/>
-    <w:lsdException w:name="Colorful List Accent 4" w:uiPriority="72"/>
-    <w:lsdException w:name="Colorful Grid Accent 4" w:uiPriority="73"/>
-    <w:lsdException w:name="Light Shading Accent 5" w:uiPriority="60"/>
-    <w:lsdException w:name="Light List Accent 5" w:uiPriority="61"/>
-    <w:lsdException w:name="Light Grid Accent 5" w:uiPriority="62"/>
-    <w:lsdException w:name="Medium Shading 1 Accent 5" w:uiPriority="63"/>
-    <w:lsdException w:name="Medium Shading 2 Accent 5" w:uiPriority="64"/>
-    <w:lsdException w:name="Medium List 1 Accent 5" w:uiPriority="65"/>
-    <w:lsdException w:name="Medium List 2 Accent 5" w:uiPriority="66"/>
-    <w:lsdException w:name="Medium Grid 1 Accent 5" w:uiPriority="67"/>
-    <w:lsdException w:name="Medium Grid 2 Accent 5" w:uiPriority="68"/>
-    <w:lsdException w:name="Medium Grid 3 Accent 5" w:uiPriority="69"/>
-    <w:lsdException w:name="Dark List Accent 5" w:uiPriority="70"/>
-    <w:lsdException w:name="Colorful Shading Accent 5" w:uiPriority="71"/>
-    <w:lsdException w:name="Colorful List Accent 5" w:uiPriority="72"/>
-    <w:lsdException w:name="Colorful Grid Accent 5" w:uiPriority="73"/>
-    <w:lsdException w:name="Light Shading Accent 6" w:uiPriority="60"/>
-    <w:lsdException w:name="Light List Accent 6" w:uiPriority="61"/>
-    <w:lsdException w:name="Light Grid Accent 6" w:uiPriority="62"/>
-    <w:lsdException w:name="Medium Shading 1 Accent 6" w:uiPriority="63"/>
-    <w:lsdException w:name="Medium Shading 2 Accent 6" w:uiPriority="64"/>
-    <w:lsdException w:name="Medium List 1 Accent 6" w:uiPriority="65"/>
-    <w:lsdException w:name="Medium List 2 Accent 6" w:uiPriority="66"/>
-    <w:lsdException w:name="Medium Grid 1 Accent 6" w:uiPriority="67"/>
-    <w:lsdException w:name="Medium Grid 2 Accent 6" w:uiPriority="68"/>
-    <w:lsdException w:name="Medium Grid 3 Accent 6" w:uiPriority="69"/>
-    <w:lsdException w:name="Dark List Accent 6" w:uiPriority="70"/>
-    <w:lsdException w:name="Colorful Shading Accent 6" w:uiPriority="71"/>
-    <w:lsdException w:name="Colorful List Accent 6" w:uiPriority="72"/>
-    <w:lsdException w:name="Colorful Grid Accent 6" w:uiPriority="73"/>
-    <w:lsdException w:name="Subtle Emphasis" w:uiPriority="19" w:qFormat="1"/>
-    <w:lsdException w:name="Intense Emphasis" w:uiPriority="21" w:qFormat="1"/>
-    <w:lsdException w:name="Subtle Reference" w:uiPriority="31" w:qFormat="1"/>
-    <w:lsdException w:name="Intense Reference" w:uiPriority="32" w:qFormat="1"/>
-    <w:lsdException w:name="Book Title" w:uiPriority="33" w:qFormat="1"/>
-    <w:lsdException w:name="Bibliography" w:semiHidden="1" w:uiPriority="37" w:unhideWhenUsed="1"/>
-    <w:lsdException w:name="TOC Heading" w:semiHidden="1" w:uiPriority="39" w:unhideWhenUsed="1" w:qFormat="1"/>
-  </w:latentStyles>
-  <w:style w:type="paragraph" w:default="1" w:styleId="Normal">
-    <w:name w:val="Normal"/>
-    <w:qFormat/>
-    <w:rsid w:val="00606210"/>
-    <w:pPr>
-      <w:tabs>
-        <w:tab w:val="left" w:pos="360"/>
-        <w:tab w:val="right" w:pos="9360"/>
-      </w:tabs>
-    </w:pPr>
-    <w:rPr>
-      <w:sz w:val="24"/>
-      <w:lang w:val="en-GB"/>
-    </w:rPr>
-  </w:style>
-  <w:style w:type="paragraph" w:styleId="Heading1">
-    <w:name w:val="heading 1"/>
-    <w:basedOn w:val="Normal"/>
-    <w:next w:val="Normal"/>
-    <w:qFormat/>
-    <w:rsid w:val="001B17D3"/>
-    <w:pPr>
-      <w:keepNext/>
-      <w:spacing w:before="5040" w:line="480" w:lineRule="auto"/>
-      <w:jc w:val="center"/>
-      <w:outlineLvl w:val="0"/>
-    </w:pPr>
-    <w:rPr>
-      <w:rFonts w:cs="Arial"/>
-      <w:bCs/>
-      <w:caps/>
-      <w:kern w:val="32"/>
-      <w:szCs w:val="24"/>
-    </w:rPr>
-  </w:style>
-  <w:style w:type="paragraph" w:styleId="Heading2">
-    <w:name w:val="heading 2"/>
-    <w:basedOn w:val="Normal"/>
-    <w:next w:val="Normal"/>
-    <w:qFormat/>
-    <w:rsid w:val="00CC1F4F"/>
-    <w:pPr>
-      <w:keepNext/>
-      <w:spacing w:line="480" w:lineRule="auto"/>
-      <w:jc w:val="center"/>
-      <w:outlineLvl w:val="1"/>
-    </w:pPr>
-    <w:rPr>
-      <w:rFonts w:cs="Arial"/>
-      <w:bCs/>
-      <w:iCs/>
-      <w:szCs w:val="28"/>
-    </w:rPr>
-  </w:style>
-  <w:style w:type="paragraph" w:styleId="Heading3">
-    <w:name w:val="heading 3"/>
-    <w:basedOn w:val="Normal"/>
-    <w:next w:val="Normal"/>
-    <w:qFormat/>
-    <w:rsid w:val="00C2688C"/>
-    <w:pPr>
-      <w:keepNext/>
-      <w:spacing w:before="240" w:after="60"/>
-      <w:outlineLvl w:val="2"/>
-    </w:pPr>
-    <w:rPr>
-      <w:rFonts w:cs="Arial"/>
-      <w:b/>
-      <w:bCs/>
-      <w:szCs w:val="26"/>
-      <w:u w:val="single"/>
-    </w:rPr>
-  </w:style>
-  <w:style w:type="paragraph" w:styleId="Heading4">
-    <w:name w:val="heading 4"/>
-    <w:basedOn w:val="Normal"/>
-    <w:next w:val="Normal"/>
-    <w:link w:val="Heading4Char"/>
-    <w:unhideWhenUsed/>
-    <w:qFormat/>
-    <w:rsid w:val="00D43011"/>
-    <w:pPr>
-      <w:keepNext/>
-      <w:keepLines/>
-      <w:spacing w:before="200"/>
-      <w:outlineLvl w:val="3"/>
-    </w:pPr>
-    <w:rPr>
-      <w:rFonts w:asciiTheme="majorHAnsi" w:eastAsiaTheme="majorEastAsia" w:hAnsiTheme="majorHAnsi" w:cstheme="majorBidi"/>
-      <w:b/>
-      <w:bCs/>
-      <w:i/>
-      <w:iCs/>
-      <w:color w:val="4F81BD" w:themeColor="accent1"/>
-    </w:rPr>
-  </w:style>
-  <w:style w:type="character" w:default="1" w:styleId="DefaultParagraphFont">
-    <w:name w:val="Default Paragraph Font"/>
-    <w:uiPriority w:val="1"/>
-    <w:semiHidden/>
-    <w:unhideWhenUsed/>
-  </w:style>
-  <w:style w:type="table" w:default="1" w:styleId="TableNormal">
-    <w:name w:val="Normal Table"/>
-    <w:uiPriority w:val="99"/>
-    <w:semiHidden/>
-    <w:unhideWhenUsed/>
-    <w:tblPr>
-      <w:tblInd w:w="0" w:type="dxa"/>
-      <w:tblCellMar>
-        <w:top w:w="0" w:type="dxa"/>
-        <w:left w:w="108" w:type="dxa"/>
-        <w:bottom w:w="0" w:type="dxa"/>
-        <w:right w:w="108" w:type="dxa"/>
-      </w:tblCellMar>
-    </w:tblPr>
-  </w:style>
-  <w:style w:type="numbering" w:default="1" w:styleId="NoList">
-    <w:name w:val="No List"/>
-    <w:uiPriority w:val="99"/>
-    <w:semiHidden/>
-    <w:unhideWhenUsed/>
-  </w:style>
-  <w:style w:type="paragraph" w:styleId="BodyText">
-    <w:name w:val="Body Text"/>
-    <w:basedOn w:val="Normal"/>
-    <w:link w:val="BodyTextChar"/>
-    <w:rsid w:val="00606210"/>
-    <w:pPr>
-      <w:spacing w:line="480" w:lineRule="auto"/>
-    </w:pPr>
-  </w:style>
-  <w:style w:type="paragraph" w:styleId="Header">
-    <w:name w:val="header"/>
-    <w:basedOn w:val="Normal"/>
-    <w:link w:val="HeaderChar"/>
-    <w:uiPriority w:val="99"/>
-    <w:rsid w:val="00CD2595"/>
-    <w:pPr>
-      <w:tabs>
-        <w:tab w:val="clear" w:pos="360"/>
-        <w:tab w:val="clear" w:pos="9360"/>
-        <w:tab w:val="center" w:pos="4320"/>
-        <w:tab w:val="right" w:pos="8640"/>
-      </w:tabs>
-    </w:pPr>
-  </w:style>
-  <w:style w:type="paragraph" w:styleId="Footer">
-    <w:name w:val="footer"/>
-    <w:basedOn w:val="Normal"/>
-    <w:rsid w:val="00CD2595"/>
-    <w:pPr>
-      <w:tabs>
-        <w:tab w:val="clear" w:pos="360"/>
-        <w:tab w:val="clear" w:pos="9360"/>
-        <w:tab w:val="center" w:pos="4320"/>
-        <w:tab w:val="right" w:pos="8640"/>
-      </w:tabs>
-    </w:pPr>
-  </w:style>
-  <w:style w:type="character" w:styleId="PageNumber">
-    <w:name w:val="page number"/>
-    <w:basedOn w:val="DefaultParagraphFont"/>
-    <w:rsid w:val="00CD2595"/>
-  </w:style>
-  <w:style w:type="character" w:styleId="PlaceholderText">
-    <w:name w:val="Placeholder Text"/>
-    <w:basedOn w:val="DefaultParagraphFont"/>
-    <w:uiPriority w:val="99"/>
-    <w:semiHidden/>
-    <w:rsid w:val="005203AC"/>
-    <w:rPr>
-      <w:color w:val="808080"/>
-    </w:rPr>
-  </w:style>
-  <w:style w:type="paragraph" w:styleId="BalloonText">
-    <w:name w:val="Balloon Text"/>
-    <w:basedOn w:val="Normal"/>
-    <w:link w:val="BalloonTextChar"/>
-    <w:rsid w:val="005203AC"/>
-    <w:rPr>
-      <w:rFonts w:ascii="Tahoma" w:hAnsi="Tahoma" w:cs="Tahoma"/>
-      <w:sz w:val="16"/>
-      <w:szCs w:val="16"/>
-    </w:rPr>
-  </w:style>
-  <w:style w:type="character" w:customStyle="1" w:styleId="BalloonTextChar">
-    <w:name w:val="Balloon Text Char"/>
-    <w:basedOn w:val="DefaultParagraphFont"/>
-    <w:link w:val="BalloonText"/>
-    <w:rsid w:val="005203AC"/>
-    <w:rPr>
-      <w:rFonts w:ascii="Tahoma" w:hAnsi="Tahoma" w:cs="Tahoma"/>
-      <w:sz w:val="16"/>
-      <w:szCs w:val="16"/>
-    </w:rPr>
-  </w:style>
-  <w:style w:type="paragraph" w:styleId="PlainText">
-    <w:name w:val="Plain Text"/>
-    <w:basedOn w:val="Normal"/>
-    <w:link w:val="PlainTextChar"/>
-    <w:uiPriority w:val="99"/>
-    <w:unhideWhenUsed/>
-    <w:rsid w:val="007559A6"/>
-    <w:pPr>
-      <w:tabs>
-        <w:tab w:val="clear" w:pos="360"/>
-        <w:tab w:val="clear" w:pos="9360"/>
-      </w:tabs>
-    </w:pPr>
-    <w:rPr>
-      <w:rFonts w:ascii="Consolas" w:eastAsiaTheme="minorHAnsi" w:hAnsi="Consolas" w:cstheme="minorBidi"/>
-      <w:sz w:val="21"/>
-      <w:szCs w:val="21"/>
-    </w:rPr>
-  </w:style>
-  <w:style w:type="character" w:customStyle="1" w:styleId="PlainTextChar">
-    <w:name w:val="Plain Text Char"/>
-    <w:basedOn w:val="DefaultParagraphFont"/>
-    <w:link w:val="PlainText"/>
-    <w:uiPriority w:val="99"/>
-    <w:rsid w:val="007559A6"/>
-    <w:rPr>
-      <w:rFonts w:ascii="Consolas" w:eastAsiaTheme="minorHAnsi" w:hAnsi="Consolas" w:cstheme="minorBidi"/>
-      <w:sz w:val="21"/>
-      <w:szCs w:val="21"/>
-      <w:lang w:val="en-GB"/>
-    </w:rPr>
-  </w:style>
-  <w:style w:type="character" w:styleId="Hyperlink">
-    <w:name w:val="Hyperlink"/>
-    <w:basedOn w:val="DefaultParagraphFont"/>
-    <w:uiPriority w:val="99"/>
-    <w:rsid w:val="00E736D1"/>
-    <w:rPr>
-      <w:color w:val="0000FF" w:themeColor="hyperlink"/>
-      <w:u w:val="single"/>
-    </w:rPr>
-  </w:style>
-  <w:style w:type="character" w:styleId="CommentReference">
-    <w:name w:val="annotation reference"/>
-    <w:basedOn w:val="DefaultParagraphFont"/>
-    <w:rsid w:val="00FA5ACB"/>
-    <w:rPr>
-      <w:sz w:val="16"/>
-      <w:szCs w:val="16"/>
-    </w:rPr>
-  </w:style>
-  <w:style w:type="paragraph" w:styleId="CommentText">
-    <w:name w:val="annotation text"/>
-    <w:basedOn w:val="Normal"/>
-    <w:link w:val="CommentTextChar"/>
-    <w:rsid w:val="00FA5ACB"/>
-    <w:rPr>
-      <w:sz w:val="20"/>
-    </w:rPr>
-  </w:style>
-  <w:style w:type="character" w:customStyle="1" w:styleId="CommentTextChar">
-    <w:name w:val="Comment Text Char"/>
-    <w:basedOn w:val="DefaultParagraphFont"/>
-    <w:link w:val="CommentText"/>
-    <w:rsid w:val="00FA5ACB"/>
-  </w:style>
-  <w:style w:type="paragraph" w:styleId="CommentSubject">
-    <w:name w:val="annotation subject"/>
-    <w:basedOn w:val="CommentText"/>
-    <w:next w:val="CommentText"/>
-    <w:link w:val="CommentSubjectChar"/>
-    <w:rsid w:val="00FA5ACB"/>
-    <w:rPr>
-      <w:b/>
-      <w:bCs/>
-    </w:rPr>
-  </w:style>
-  <w:style w:type="character" w:customStyle="1" w:styleId="CommentSubjectChar">
-    <w:name w:val="Comment Subject Char"/>
-    <w:basedOn w:val="CommentTextChar"/>
-    <w:link w:val="CommentSubject"/>
-    <w:rsid w:val="00FA5ACB"/>
-    <w:rPr>
-      <w:b/>
-      <w:bCs/>
-    </w:rPr>
-  </w:style>
-  <w:style w:type="table" w:styleId="TableGrid">
-    <w:name w:val="Table Grid"/>
-    <w:basedOn w:val="TableNormal"/>
-    <w:uiPriority w:val="59"/>
-    <w:rsid w:val="0023562D"/>
-    <w:tblPr>
-      <w:tblInd w:w="0" w:type="dxa"/>
-      <w:tblBorders>
-        <w:top w:val="single" w:sz="4" w:space="0" w:color="auto"/>
-        <w:left w:val="single" w:sz="4" w:space="0" w:color="auto"/>
-        <w:bottom w:val="single" w:sz="4" w:space="0" w:color="auto"/>
-        <w:right w:val="single" w:sz="4" w:space="0" w:color="auto"/>
-        <w:insideH w:val="single" w:sz="4" w:space="0" w:color="auto"/>
-        <w:insideV w:val="single" w:sz="4" w:space="0" w:color="auto"/>
-      </w:tblBorders>
-      <w:tblCellMar>
-        <w:top w:w="0" w:type="dxa"/>
-        <w:left w:w="108" w:type="dxa"/>
-        <w:bottom w:w="0" w:type="dxa"/>
-        <w:right w:w="108" w:type="dxa"/>
-      </w:tblCellMar>
     </w:tblPr>
   </w:style>
   <w:style w:type="paragraph" w:styleId="ListParagraph">
@@ -18077,6 +16891,10 @@
 </file>
 
 <file path=customXml/item1.xml><?xml version="1.0" encoding="utf-8"?>
+<b:Sources xmlns:b="http://schemas.openxmlformats.org/officeDocument/2006/bibliography" xmlns="http://schemas.openxmlformats.org/officeDocument/2006/bibliography" SelectedStyle="\APA.XSL" StyleName="APA"/>
+</file>
+
+<file path=customXml/item2.xml><?xml version="1.0" encoding="utf-8"?>
 <?mso-contentType ?>
 <FormTemplates xmlns="http://schemas.microsoft.com/sharepoint/v3/contenttype/forms">
   <Display>DocumentLibraryForm</Display>
@@ -18085,22 +16903,18 @@
 </FormTemplates>
 </file>
 
-<file path=customXml/item2.xml><?xml version="1.0" encoding="utf-8"?>
-<b:Sources xmlns:b="http://schemas.openxmlformats.org/officeDocument/2006/bibliography" xmlns="http://schemas.openxmlformats.org/officeDocument/2006/bibliography" SelectedStyle="\APA.XSL" StyleName="APA"/>
+<file path=customXml/itemProps1.xml><?xml version="1.0" encoding="utf-8"?>
+<ds:datastoreItem xmlns:ds="http://schemas.openxmlformats.org/officeDocument/2006/customXml" ds:itemID="{81C898F9-355E-C049-8992-044E0CBEEEE5}">
+  <ds:schemaRefs>
+    <ds:schemaRef ds:uri="http://schemas.openxmlformats.org/officeDocument/2006/bibliography"/>
+  </ds:schemaRefs>
+</ds:datastoreItem>
 </file>
 
-<file path=customXml/itemProps1.xml><?xml version="1.0" encoding="utf-8"?>
+<file path=customXml/itemProps2.xml><?xml version="1.0" encoding="utf-8"?>
 <ds:datastoreItem xmlns:ds="http://schemas.openxmlformats.org/officeDocument/2006/customXml" ds:itemID="{638DFC25-BDD6-4CAC-BF2E-B8368226CBD3}">
   <ds:schemaRefs>
     <ds:schemaRef ds:uri="http://schemas.microsoft.com/sharepoint/v3/contenttype/forms"/>
   </ds:schemaRefs>
 </ds:datastoreItem>
-</file>
-
-<file path=customXml/itemProps2.xml><?xml version="1.0" encoding="utf-8"?>
-<ds:datastoreItem xmlns:ds="http://schemas.openxmlformats.org/officeDocument/2006/customXml" ds:itemID="{81C898F9-355E-C049-8992-044E0CBEEEE5}">
-  <ds:schemaRefs>
-    <ds:schemaRef ds:uri="http://schemas.openxmlformats.org/officeDocument/2006/bibliography"/>
-  </ds:schemaRefs>
-</ds:datastoreItem>
 </file>